--- a/Computer-Science/лабораторные/Lab3/docs/Лабораторная работа №3-Report.docx
+++ b/Computer-Science/лабораторные/Lab3/docs/Лабораторная работа №3-Report.docx
@@ -247,6 +247,7 @@
         <w:rPr>
           <w:rFonts w:ascii="Times New Roman" w:hAnsi="Times New Roman" w:cs="Times New Roman"/>
           <w:color w:val="000000" w:themeColor="text1"/>
+          <w:lang w:val="ru-RU"/>
         </w:rPr>
       </w:pPr>
       <w:r>
@@ -263,14 +264,7 @@
           <w:color w:val="000000" w:themeColor="text1"/>
           <w:lang w:val="ru-RU"/>
         </w:rPr>
-        <w:t>1</w:t>
-      </w:r>
-      <w:r>
-        <w:rPr>
-          <w:rFonts w:ascii="Times New Roman" w:hAnsi="Times New Roman" w:cs="Times New Roman"/>
-          <w:color w:val="000000" w:themeColor="text1"/>
-        </w:rPr>
-        <w:t>5</w:t>
+        <w:t>473329</w:t>
       </w:r>
     </w:p>
     <w:p>
@@ -279,7 +273,6 @@
         <w:rPr>
           <w:rFonts w:ascii="Times New Roman" w:hAnsi="Times New Roman" w:cs="Times New Roman"/>
           <w:color w:val="000000" w:themeColor="text1"/>
-          <w:lang w:val="ru-RU"/>
         </w:rPr>
       </w:pPr>
       <w:r>
@@ -294,9 +287,8 @@
         <w:rPr>
           <w:rFonts w:ascii="Times New Roman" w:hAnsi="Times New Roman" w:cs="Times New Roman"/>
           <w:color w:val="000000" w:themeColor="text1"/>
-          <w:lang w:val="ru-RU"/>
-        </w:rPr>
-        <w:t>1</w:t>
+        </w:rPr>
+        <w:t>3</w:t>
       </w:r>
     </w:p>
     <w:p>
@@ -505,15 +497,93 @@
           <w:lang w:val="ru-RU"/>
         </w:rPr>
       </w:pPr>
-      <w:r>
-        <w:rPr>
-          <w:rFonts w:ascii="Times New Roman" w:hAnsi="Times New Roman" w:cs="Times New Roman"/>
-          <w:color w:val="000000" w:themeColor="text1"/>
-          <w:sz w:val="24"/>
-          <w:szCs w:val="24"/>
-          <w:lang w:val="ru-RU"/>
-        </w:rPr>
-        <w:t xml:space="preserve">Эллити Мохамед Эмад Ахмед Авад </w:t>
+      <w:proofErr w:type="spellStart"/>
+      <w:r>
+        <w:rPr>
+          <w:rFonts w:ascii="Times New Roman" w:hAnsi="Times New Roman" w:cs="Times New Roman"/>
+          <w:color w:val="000000" w:themeColor="text1"/>
+          <w:sz w:val="24"/>
+          <w:szCs w:val="24"/>
+          <w:lang w:val="ru-RU"/>
+        </w:rPr>
+        <w:t>Эллити</w:t>
+      </w:r>
+      <w:proofErr w:type="spellEnd"/>
+      <w:r>
+        <w:rPr>
+          <w:rFonts w:ascii="Times New Roman" w:hAnsi="Times New Roman" w:cs="Times New Roman"/>
+          <w:color w:val="000000" w:themeColor="text1"/>
+          <w:sz w:val="24"/>
+          <w:szCs w:val="24"/>
+          <w:lang w:val="ru-RU"/>
+        </w:rPr>
+        <w:t xml:space="preserve"> </w:t>
+      </w:r>
+      <w:proofErr w:type="spellStart"/>
+      <w:r>
+        <w:rPr>
+          <w:rFonts w:ascii="Times New Roman" w:hAnsi="Times New Roman" w:cs="Times New Roman"/>
+          <w:color w:val="000000" w:themeColor="text1"/>
+          <w:sz w:val="24"/>
+          <w:szCs w:val="24"/>
+          <w:lang w:val="ru-RU"/>
+        </w:rPr>
+        <w:t>Мохамед</w:t>
+      </w:r>
+      <w:proofErr w:type="spellEnd"/>
+      <w:r>
+        <w:rPr>
+          <w:rFonts w:ascii="Times New Roman" w:hAnsi="Times New Roman" w:cs="Times New Roman"/>
+          <w:color w:val="000000" w:themeColor="text1"/>
+          <w:sz w:val="24"/>
+          <w:szCs w:val="24"/>
+          <w:lang w:val="ru-RU"/>
+        </w:rPr>
+        <w:t xml:space="preserve"> </w:t>
+      </w:r>
+      <w:proofErr w:type="spellStart"/>
+      <w:r>
+        <w:rPr>
+          <w:rFonts w:ascii="Times New Roman" w:hAnsi="Times New Roman" w:cs="Times New Roman"/>
+          <w:color w:val="000000" w:themeColor="text1"/>
+          <w:sz w:val="24"/>
+          <w:szCs w:val="24"/>
+          <w:lang w:val="ru-RU"/>
+        </w:rPr>
+        <w:t>Эмад</w:t>
+      </w:r>
+      <w:proofErr w:type="spellEnd"/>
+      <w:r>
+        <w:rPr>
+          <w:rFonts w:ascii="Times New Roman" w:hAnsi="Times New Roman" w:cs="Times New Roman"/>
+          <w:color w:val="000000" w:themeColor="text1"/>
+          <w:sz w:val="24"/>
+          <w:szCs w:val="24"/>
+          <w:lang w:val="ru-RU"/>
+        </w:rPr>
+        <w:t xml:space="preserve"> Ахмед </w:t>
+      </w:r>
+      <w:proofErr w:type="spellStart"/>
+      <w:r>
+        <w:rPr>
+          <w:rFonts w:ascii="Times New Roman" w:hAnsi="Times New Roman" w:cs="Times New Roman"/>
+          <w:color w:val="000000" w:themeColor="text1"/>
+          <w:sz w:val="24"/>
+          <w:szCs w:val="24"/>
+          <w:lang w:val="ru-RU"/>
+        </w:rPr>
+        <w:t>Авад</w:t>
+      </w:r>
+      <w:proofErr w:type="spellEnd"/>
+      <w:r>
+        <w:rPr>
+          <w:rFonts w:ascii="Times New Roman" w:hAnsi="Times New Roman" w:cs="Times New Roman"/>
+          <w:color w:val="000000" w:themeColor="text1"/>
+          <w:sz w:val="24"/>
+          <w:szCs w:val="24"/>
+          <w:lang w:val="ru-RU"/>
+        </w:rPr>
+        <w:t xml:space="preserve"> </w:t>
       </w:r>
       <w:r>
         <w:rPr>
@@ -557,36 +627,60 @@
           <w:lang w:val="ru-RU"/>
         </w:rPr>
       </w:pPr>
-      <w:r>
-        <w:rPr>
-          <w:rFonts w:ascii="Times New Roman" w:hAnsi="Times New Roman" w:cs="Times New Roman"/>
-          <w:color w:val="000000" w:themeColor="text1"/>
-          <w:sz w:val="24"/>
-          <w:szCs w:val="24"/>
-          <w:lang w:val="ru-RU"/>
-        </w:rPr>
-        <w:t>Балакшин Павел Валерьевич</w:t>
-      </w:r>
-    </w:p>
-    <w:p>
-      <w:pPr>
-        <w:rPr>
-          <w:rFonts w:ascii="Times New Roman" w:hAnsi="Times New Roman" w:cs="Times New Roman"/>
-          <w:color w:val="000000" w:themeColor="text1"/>
-          <w:sz w:val="24"/>
-          <w:szCs w:val="24"/>
-          <w:lang w:val="ru-RU"/>
-        </w:rPr>
-      </w:pPr>
-      <w:r>
-        <w:rPr>
-          <w:rFonts w:ascii="Times New Roman" w:hAnsi="Times New Roman" w:cs="Times New Roman"/>
-          <w:color w:val="000000" w:themeColor="text1"/>
-          <w:sz w:val="24"/>
-          <w:szCs w:val="24"/>
-          <w:lang w:val="ru-RU"/>
-        </w:rPr>
-        <w:t>Марухленко Даниил Сергеевич</w:t>
+      <w:proofErr w:type="spellStart"/>
+      <w:r>
+        <w:rPr>
+          <w:rFonts w:ascii="Times New Roman" w:hAnsi="Times New Roman" w:cs="Times New Roman"/>
+          <w:color w:val="000000" w:themeColor="text1"/>
+          <w:sz w:val="24"/>
+          <w:szCs w:val="24"/>
+          <w:lang w:val="ru-RU"/>
+        </w:rPr>
+        <w:t>Балакшин</w:t>
+      </w:r>
+      <w:proofErr w:type="spellEnd"/>
+      <w:r>
+        <w:rPr>
+          <w:rFonts w:ascii="Times New Roman" w:hAnsi="Times New Roman" w:cs="Times New Roman"/>
+          <w:color w:val="000000" w:themeColor="text1"/>
+          <w:sz w:val="24"/>
+          <w:szCs w:val="24"/>
+          <w:lang w:val="ru-RU"/>
+        </w:rPr>
+        <w:t xml:space="preserve"> Павел Валерьевич</w:t>
+      </w:r>
+    </w:p>
+    <w:p>
+      <w:pPr>
+        <w:rPr>
+          <w:rFonts w:ascii="Times New Roman" w:hAnsi="Times New Roman" w:cs="Times New Roman"/>
+          <w:color w:val="000000" w:themeColor="text1"/>
+          <w:sz w:val="24"/>
+          <w:szCs w:val="24"/>
+          <w:lang w:val="ru-RU"/>
+        </w:rPr>
+      </w:pPr>
+      <w:proofErr w:type="spellStart"/>
+      <w:r>
+        <w:rPr>
+          <w:rFonts w:ascii="Times New Roman" w:hAnsi="Times New Roman" w:cs="Times New Roman"/>
+          <w:color w:val="000000" w:themeColor="text1"/>
+          <w:sz w:val="24"/>
+          <w:szCs w:val="24"/>
+          <w:lang w:val="ru-RU"/>
+        </w:rPr>
+        <w:t>Марухленко</w:t>
+      </w:r>
+      <w:proofErr w:type="spellEnd"/>
+      <w:r>
+        <w:rPr>
+          <w:rFonts w:ascii="Times New Roman" w:hAnsi="Times New Roman" w:cs="Times New Roman"/>
+          <w:color w:val="000000" w:themeColor="text1"/>
+          <w:sz w:val="24"/>
+          <w:szCs w:val="24"/>
+          <w:lang w:val="ru-RU"/>
+        </w:rPr>
+        <w:t xml:space="preserve"> Даниил Сергеевич</w:t>
       </w:r>
     </w:p>
     <w:p>
@@ -705,1961 +799,3607 @@
     </w:p>
     <w:p>
       <w:pPr>
-        <w:pStyle w:val="3"/>
-        <w:spacing w:before="0"/>
-        <w:rPr>
-          <w:rFonts w:ascii="Times New Roman" w:hAnsi="Times New Roman" w:cs="Times New Roman"/>
-          <w:color w:val="000000" w:themeColor="text1"/>
+        <w:pStyle w:val="ae"/>
+        <w:spacing w:before="0" w:beforeAutospacing="0" w:after="0" w:afterAutospacing="0"/>
+        <w:rPr>
+          <w:rFonts w:eastAsiaTheme="minorHAnsi"/>
+          <w:b/>
+          <w:bCs/>
+          <w:color w:val="00000A"/>
           <w:sz w:val="28"/>
           <w:szCs w:val="28"/>
-          <w:lang w:val="ru-RU"/>
-        </w:rPr>
-      </w:pPr>
-      <w:r>
-        <w:rPr>
-          <w:rStyle w:val="af1"/>
-          <w:rFonts w:ascii="Times New Roman" w:hAnsi="Times New Roman" w:cs="Times New Roman"/>
-          <w:b w:val="0"/>
-          <w:bCs w:val="0"/>
-          <w:color w:val="000000" w:themeColor="text1"/>
+        </w:rPr>
+      </w:pPr>
+    </w:p>
+    <w:p>
+      <w:pPr>
+        <w:pStyle w:val="ae"/>
+        <w:spacing w:before="0" w:beforeAutospacing="0" w:after="0" w:afterAutospacing="0"/>
+        <w:rPr>
+          <w:rFonts w:eastAsiaTheme="minorHAnsi"/>
+          <w:b/>
+          <w:bCs/>
+          <w:color w:val="00000A"/>
           <w:sz w:val="28"/>
           <w:szCs w:val="28"/>
-          <w:lang w:val="ru-RU"/>
-        </w:rPr>
-        <w:lastRenderedPageBreak/>
-        <w:t>1. 84882₁₀ → ?₅</w:t>
-      </w:r>
+        </w:rPr>
+      </w:pPr>
     </w:p>
     <w:p>
       <w:pPr>
         <w:pStyle w:val="ae"/>
         <w:spacing w:before="0" w:beforeAutospacing="0" w:after="0" w:afterAutospacing="0"/>
         <w:rPr>
-          <w:color w:val="000000" w:themeColor="text1"/>
-        </w:rPr>
-      </w:pPr>
-      <w:r>
-        <w:rPr>
-          <w:color w:val="000000" w:themeColor="text1"/>
-        </w:rPr>
-        <w:t>Деление с остатком:</w:t>
-      </w:r>
-      <w:r>
-        <w:rPr>
-          <w:color w:val="000000" w:themeColor="text1"/>
-        </w:rPr>
-        <w:br/>
-        <w:t>84882 ÷ 5 = 16976, остаток 2</w:t>
-      </w:r>
-      <w:r>
-        <w:rPr>
-          <w:color w:val="000000" w:themeColor="text1"/>
-        </w:rPr>
-        <w:br/>
-        <w:t>16976 ÷ 5 = 3395, остаток 1</w:t>
-      </w:r>
-      <w:r>
-        <w:rPr>
-          <w:color w:val="000000" w:themeColor="text1"/>
-        </w:rPr>
-        <w:br/>
-        <w:t>3395 ÷ 5 = 679, остаток 0</w:t>
-      </w:r>
-      <w:r>
-        <w:rPr>
-          <w:color w:val="000000" w:themeColor="text1"/>
-        </w:rPr>
-        <w:br/>
-        <w:t>679 ÷ 5 = 135, остаток 4</w:t>
-      </w:r>
-      <w:r>
-        <w:rPr>
-          <w:color w:val="000000" w:themeColor="text1"/>
-        </w:rPr>
-        <w:br/>
-        <w:t>135 ÷ 5 = 27, остаток 0</w:t>
-      </w:r>
-      <w:r>
-        <w:rPr>
-          <w:color w:val="000000" w:themeColor="text1"/>
-        </w:rPr>
-        <w:br/>
-        <w:t>27 ÷ 5 = 5, остаток 2</w:t>
-      </w:r>
-      <w:r>
-        <w:rPr>
-          <w:color w:val="000000" w:themeColor="text1"/>
-        </w:rPr>
-        <w:br/>
-        <w:t>5 ÷ 5 = 1, остаток 0</w:t>
-      </w:r>
-      <w:r>
-        <w:rPr>
-          <w:color w:val="000000" w:themeColor="text1"/>
-        </w:rPr>
-        <w:br/>
-        <w:t>1 ÷ 5 = 0, остаток 1</w:t>
-      </w:r>
-    </w:p>
-    <w:p>
-      <w:pPr>
-        <w:pStyle w:val="ae"/>
-        <w:spacing w:before="0" w:beforeAutospacing="0" w:after="0" w:afterAutospacing="0"/>
-        <w:rPr>
-          <w:rStyle w:val="af1"/>
-          <w:color w:val="000000" w:themeColor="text1"/>
-        </w:rPr>
-      </w:pPr>
-      <w:r>
-        <w:rPr>
-          <w:color w:val="000000" w:themeColor="text1"/>
-        </w:rPr>
-        <w:t xml:space="preserve">Ответ: </w:t>
-      </w:r>
-      <w:r>
-        <w:rPr>
-          <w:rStyle w:val="af1"/>
-          <w:color w:val="000000" w:themeColor="text1"/>
-        </w:rPr>
-        <w:t xml:space="preserve">10204012₅ </w:t>
-      </w:r>
-    </w:p>
-    <w:p>
-      <w:pPr>
-        <w:pStyle w:val="ae"/>
-        <w:spacing w:before="0" w:beforeAutospacing="0" w:after="0" w:afterAutospacing="0"/>
-        <w:rPr>
-          <w:color w:val="000000" w:themeColor="text1"/>
-        </w:rPr>
-      </w:pPr>
-    </w:p>
-    <w:p>
-      <w:pPr>
-        <w:pStyle w:val="3"/>
-        <w:spacing w:before="0"/>
-        <w:rPr>
-          <w:rStyle w:val="af1"/>
+          <w:rFonts w:eastAsiaTheme="minorHAnsi"/>
+          <w:b/>
+          <w:bCs/>
+          <w:color w:val="00000A"/>
           <w:sz w:val="28"/>
           <w:szCs w:val="28"/>
-          <w:lang w:val="ru-RU"/>
-        </w:rPr>
-      </w:pPr>
-      <w:r>
-        <w:rPr>
-          <w:rStyle w:val="af1"/>
-          <w:rFonts w:ascii="Times New Roman" w:hAnsi="Times New Roman" w:cs="Times New Roman"/>
-          <w:b w:val="0"/>
-          <w:bCs w:val="0"/>
-          <w:color w:val="000000" w:themeColor="text1"/>
+        </w:rPr>
+      </w:pPr>
+    </w:p>
+    <w:p>
+      <w:pPr>
+        <w:pStyle w:val="ae"/>
+        <w:numPr>
+          <w:ilvl w:val="0"/>
+          <w:numId w:val="13"/>
+        </w:numPr>
+        <w:spacing w:before="0" w:beforeAutospacing="0" w:after="0" w:afterAutospacing="0"/>
+        <w:rPr>
+          <w:rFonts w:eastAsiaTheme="minorHAnsi"/>
+          <w:b/>
+          <w:bCs/>
+          <w:color w:val="00000A"/>
           <w:sz w:val="28"/>
           <w:szCs w:val="28"/>
-          <w:lang w:val="ru-RU"/>
-        </w:rPr>
-        <w:t>2. 41716₉ → ?₁₀</w:t>
-      </w:r>
-    </w:p>
-    <w:p>
-      <w:pPr>
-        <w:pStyle w:val="ae"/>
-        <w:spacing w:before="0" w:beforeAutospacing="0" w:after="0" w:afterAutospacing="0"/>
-        <w:rPr>
-          <w:color w:val="000000" w:themeColor="text1"/>
-        </w:rPr>
-      </w:pPr>
-      <w:r>
-        <w:rPr>
-          <w:color w:val="000000" w:themeColor="text1"/>
-        </w:rPr>
-        <w:t>(</w:t>
-      </w:r>
-      <w:r>
-        <w:rPr>
-          <w:rStyle w:val="af1"/>
-          <w:b w:val="0"/>
-          <w:bCs w:val="0"/>
-          <w:color w:val="000000" w:themeColor="text1"/>
+        </w:rPr>
+      </w:pPr>
+      <w:r>
+        <w:rPr>
+          <w:rFonts w:eastAsiaTheme="minorHAnsi"/>
+          <w:b/>
+          <w:bCs/>
+          <w:color w:val="00000A"/>
           <w:sz w:val="28"/>
           <w:szCs w:val="28"/>
         </w:rPr>
-        <w:t>41716₉</w:t>
-      </w:r>
-      <w:r>
-        <w:rPr>
-          <w:color w:val="000000" w:themeColor="text1"/>
-        </w:rPr>
-        <w:t xml:space="preserve"> = 4·9</w:t>
-      </w:r>
-      <w:r>
-        <w:rPr>
-          <w:color w:val="000000" w:themeColor="text1"/>
-          <w:vertAlign w:val="superscript"/>
-        </w:rPr>
-        <w:t>4</w:t>
-      </w:r>
-      <w:r>
-        <w:rPr>
-          <w:color w:val="000000" w:themeColor="text1"/>
-        </w:rPr>
-        <w:t xml:space="preserve"> + 1·9</w:t>
-      </w:r>
-      <w:r>
-        <w:rPr>
-          <w:color w:val="000000" w:themeColor="text1"/>
-          <w:vertAlign w:val="superscript"/>
-        </w:rPr>
-        <w:t xml:space="preserve">3 </w:t>
-      </w:r>
-      <w:r>
-        <w:rPr>
-          <w:color w:val="000000" w:themeColor="text1"/>
-        </w:rPr>
-        <w:t>+ 7·9^2 + 1·9^1 + 6·9^0)</w:t>
-      </w:r>
-    </w:p>
-    <w:p>
-      <w:pPr>
-        <w:pStyle w:val="ae"/>
-        <w:spacing w:before="0" w:beforeAutospacing="0" w:after="0" w:afterAutospacing="0"/>
-        <w:rPr>
-          <w:rStyle w:val="af1"/>
-          <w:rFonts w:ascii="Apple Color Emoji" w:hAnsi="Apple Color Emoji" w:cs="Apple Color Emoji"/>
-          <w:color w:val="000000" w:themeColor="text1"/>
-        </w:rPr>
-      </w:pPr>
-      <w:r>
-        <w:rPr>
-          <w:color w:val="000000" w:themeColor="text1"/>
-        </w:rPr>
-        <w:t xml:space="preserve">= 26244 + 729 + 567 + 9 + 6 = </w:t>
-      </w:r>
-      <w:r>
-        <w:rPr>
-          <w:rStyle w:val="af1"/>
-          <w:color w:val="000000" w:themeColor="text1"/>
-        </w:rPr>
-        <w:t xml:space="preserve">27555₁₀ </w:t>
-      </w:r>
-    </w:p>
-    <w:p>
-      <w:pPr>
-        <w:pStyle w:val="ae"/>
-        <w:spacing w:before="0" w:beforeAutospacing="0" w:after="0" w:afterAutospacing="0"/>
-        <w:rPr>
-          <w:rStyle w:val="af1"/>
-          <w:color w:val="000000" w:themeColor="text1"/>
-        </w:rPr>
-      </w:pPr>
-      <w:r>
-        <w:rPr>
-          <w:color w:val="000000" w:themeColor="text1"/>
-        </w:rPr>
-        <w:t xml:space="preserve">Ответ: </w:t>
-      </w:r>
-      <w:r>
-        <w:rPr>
-          <w:rStyle w:val="af1"/>
-          <w:color w:val="000000" w:themeColor="text1"/>
-        </w:rPr>
-        <w:t xml:space="preserve">27555₁₀ </w:t>
-      </w:r>
-    </w:p>
-    <w:p>
-      <w:pPr>
-        <w:pStyle w:val="ae"/>
-        <w:spacing w:before="0" w:beforeAutospacing="0" w:after="0" w:afterAutospacing="0"/>
-        <w:rPr>
-          <w:color w:val="000000" w:themeColor="text1"/>
-        </w:rPr>
-      </w:pPr>
-    </w:p>
-    <w:p>
-      <w:pPr>
-        <w:pStyle w:val="3"/>
-        <w:spacing w:before="0"/>
-        <w:rPr>
-          <w:rStyle w:val="af1"/>
+        <w:lastRenderedPageBreak/>
+        <w:t>Обязательное задание на 35 баллов (в файл</w:t>
+      </w:r>
+      <w:r>
+        <w:rPr>
+          <w:rFonts w:eastAsiaTheme="minorHAnsi"/>
+          <w:b/>
+          <w:bCs/>
+          <w:color w:val="00000A"/>
           <w:sz w:val="28"/>
           <w:szCs w:val="28"/>
-          <w:lang w:val="ru-RU"/>
-        </w:rPr>
-      </w:pPr>
-      <w:r>
-        <w:rPr>
-          <w:rStyle w:val="af1"/>
-          <w:rFonts w:ascii="Times New Roman" w:hAnsi="Times New Roman" w:cs="Times New Roman"/>
-          <w:b w:val="0"/>
-          <w:bCs w:val="0"/>
-          <w:color w:val="000000" w:themeColor="text1"/>
+        </w:rPr>
+        <w:t xml:space="preserve"> </w:t>
+      </w:r>
+      <w:r>
+        <w:rPr>
+          <w:rFonts w:eastAsiaTheme="minorHAnsi"/>
+          <w:b/>
+          <w:bCs/>
+          <w:color w:val="00000A"/>
           <w:sz w:val="28"/>
           <w:szCs w:val="28"/>
-          <w:lang w:val="ru-RU"/>
-        </w:rPr>
-        <w:t>3. 58516₁₁ → ?₉</w:t>
-      </w:r>
-    </w:p>
-    <w:p>
-      <w:pPr>
-        <w:pStyle w:val="ae"/>
-        <w:spacing w:before="0" w:beforeAutospacing="0" w:after="0" w:afterAutospacing="0"/>
-        <w:rPr>
-          <w:color w:val="000000" w:themeColor="text1"/>
-        </w:rPr>
-      </w:pPr>
-      <w:r>
-        <w:rPr>
-          <w:color w:val="000000" w:themeColor="text1"/>
-        </w:rPr>
-        <w:t>Сначала в 10:</w:t>
-      </w:r>
-      <w:r>
-        <w:rPr>
-          <w:color w:val="000000" w:themeColor="text1"/>
-        </w:rPr>
-        <w:br/>
-        <w:t>(</w:t>
-      </w:r>
-      <w:r>
-        <w:rPr>
-          <w:rStyle w:val="af1"/>
-          <w:b w:val="0"/>
-          <w:bCs w:val="0"/>
-          <w:color w:val="000000" w:themeColor="text1"/>
-          <w:sz w:val="28"/>
-          <w:szCs w:val="28"/>
-        </w:rPr>
-        <w:t>58516₁₁</w:t>
-      </w:r>
-      <w:r>
-        <w:rPr>
-          <w:color w:val="000000" w:themeColor="text1"/>
-        </w:rPr>
-        <w:t>= 5·11^4 + 8·11^3 + 5·11^2 + 1·11^1 + 6)</w:t>
-      </w:r>
-      <w:r>
-        <w:rPr>
-          <w:color w:val="000000" w:themeColor="text1"/>
-        </w:rPr>
-        <w:br/>
-        <w:t xml:space="preserve">= 73205 + 10648 + 605 + 11 + 6 = </w:t>
-      </w:r>
-      <w:r>
-        <w:rPr>
-          <w:rStyle w:val="af1"/>
-          <w:color w:val="000000" w:themeColor="text1"/>
-        </w:rPr>
-        <w:t>84475₁₀</w:t>
-      </w:r>
-    </w:p>
-    <w:p>
-      <w:pPr>
-        <w:pStyle w:val="ae"/>
-        <w:spacing w:before="0" w:beforeAutospacing="0" w:after="0" w:afterAutospacing="0"/>
-        <w:rPr>
-          <w:color w:val="000000" w:themeColor="text1"/>
-        </w:rPr>
-      </w:pPr>
-      <w:r>
-        <w:rPr>
-          <w:color w:val="000000" w:themeColor="text1"/>
-        </w:rPr>
-        <w:t>Теперь переводим 84475 → основание 9:</w:t>
-      </w:r>
-    </w:p>
-    <w:p>
-      <w:pPr>
-        <w:pStyle w:val="ae"/>
-        <w:spacing w:before="0" w:beforeAutospacing="0" w:after="0" w:afterAutospacing="0"/>
-        <w:rPr>
-          <w:color w:val="000000" w:themeColor="text1"/>
-        </w:rPr>
-      </w:pPr>
-      <w:r>
-        <w:rPr>
-          <w:noProof/>
-        </w:rPr>
-        <w:drawing>
-          <wp:anchor distT="0" distB="0" distL="114300" distR="114300" simplePos="0" relativeHeight="251659264" behindDoc="0" locked="0" layoutInCell="1" allowOverlap="1">
-            <wp:simplePos x="0" y="0"/>
-            <wp:positionH relativeFrom="column">
-              <wp:posOffset>3054350</wp:posOffset>
-            </wp:positionH>
-            <wp:positionV relativeFrom="paragraph">
-              <wp:posOffset>963180</wp:posOffset>
-            </wp:positionV>
-            <wp:extent cx="3019139" cy="3814343"/>
-            <wp:effectExtent l="0" t="0" r="3810" b="0"/>
-            <wp:wrapNone/>
-            <wp:docPr id="1537852322" name="Рисунок 1" descr="Hexadecimal numbers and hex numbering system tutorial | Circuit Crush"/>
-            <wp:cNvGraphicFramePr>
-              <a:graphicFrameLocks xmlns:a="http://schemas.openxmlformats.org/drawingml/2006/main" noChangeAspect="1"/>
-            </wp:cNvGraphicFramePr>
-            <a:graphic xmlns:a="http://schemas.openxmlformats.org/drawingml/2006/main">
-              <a:graphicData uri="http://schemas.openxmlformats.org/drawingml/2006/picture">
-                <pic:pic xmlns:pic="http://schemas.openxmlformats.org/drawingml/2006/picture">
-                  <pic:nvPicPr>
-                    <pic:cNvPr id="0" name="Picture 1" descr="Hexadecimal numbers and hex numbering system tutorial | Circuit Crush"/>
-                    <pic:cNvPicPr>
-                      <a:picLocks noChangeAspect="1" noChangeArrowheads="1"/>
-                    </pic:cNvPicPr>
-                  </pic:nvPicPr>
-                  <pic:blipFill>
-                    <a:blip r:embed="rId7" cstate="print">
-                      <a:extLst>
-                        <a:ext uri="{28A0092B-C50C-407E-A947-70E740481C1C}">
-                          <a14:useLocalDpi xmlns:a14="http://schemas.microsoft.com/office/drawing/2010/main" val="0"/>
-                        </a:ext>
-                      </a:extLst>
-                    </a:blip>
-                    <a:srcRect/>
-                    <a:stretch>
-                      <a:fillRect/>
-                    </a:stretch>
-                  </pic:blipFill>
-                  <pic:spPr bwMode="auto">
-                    <a:xfrm>
-                      <a:off x="0" y="0"/>
-                      <a:ext cx="3019139" cy="3814343"/>
-                    </a:xfrm>
-                    <a:prstGeom prst="rect">
-                      <a:avLst/>
-                    </a:prstGeom>
-                    <a:noFill/>
-                    <a:ln>
-                      <a:noFill/>
-                    </a:ln>
-                  </pic:spPr>
-                </pic:pic>
-              </a:graphicData>
-            </a:graphic>
-            <wp14:sizeRelH relativeFrom="page">
-              <wp14:pctWidth>0</wp14:pctWidth>
-            </wp14:sizeRelH>
-            <wp14:sizeRelV relativeFrom="page">
-              <wp14:pctHeight>0</wp14:pctHeight>
-            </wp14:sizeRelV>
-          </wp:anchor>
-        </w:drawing>
-      </w:r>
-      <w:r>
-        <w:rPr>
-          <w:color w:val="000000" w:themeColor="text1"/>
-        </w:rPr>
-        <w:t>84475 ÷ 9 = 9386, ост. 1</w:t>
-      </w:r>
-      <w:r>
-        <w:rPr>
-          <w:color w:val="000000" w:themeColor="text1"/>
-        </w:rPr>
-        <w:br/>
-        <w:t>9386 ÷ 9 = 1042, ост. 8</w:t>
-      </w:r>
-      <w:r>
-        <w:rPr>
-          <w:color w:val="000000" w:themeColor="text1"/>
-        </w:rPr>
-        <w:br/>
-        <w:t>1042 ÷ 9 = 115, ост. 7</w:t>
-      </w:r>
-      <w:r>
-        <w:rPr>
-          <w:color w:val="000000" w:themeColor="text1"/>
-        </w:rPr>
-        <w:br/>
-        <w:t>115 ÷ 9 = 12, ост. 7</w:t>
-      </w:r>
-      <w:r>
-        <w:rPr>
-          <w:color w:val="000000" w:themeColor="text1"/>
-        </w:rPr>
-        <w:br/>
-        <w:t>12 ÷ 9 = 1, ост. 3</w:t>
-      </w:r>
-      <w:r>
-        <w:rPr>
-          <w:color w:val="000000" w:themeColor="text1"/>
-        </w:rPr>
-        <w:br/>
-        <w:t>1 ÷ 9 = 0, ост. 1</w:t>
-      </w:r>
-    </w:p>
-    <w:p>
-      <w:pPr>
-        <w:pStyle w:val="ae"/>
-        <w:spacing w:before="0" w:beforeAutospacing="0" w:after="0" w:afterAutospacing="0"/>
-        <w:rPr>
-          <w:rStyle w:val="af1"/>
-          <w:color w:val="000000" w:themeColor="text1"/>
-        </w:rPr>
-      </w:pPr>
-      <w:r>
-        <w:rPr>
-          <w:color w:val="000000" w:themeColor="text1"/>
-        </w:rPr>
-        <w:t xml:space="preserve">Ответ: </w:t>
-      </w:r>
-      <w:r>
-        <w:rPr>
-          <w:rStyle w:val="af1"/>
-          <w:color w:val="000000" w:themeColor="text1"/>
-        </w:rPr>
-        <w:t>137781₉</w:t>
-      </w:r>
-    </w:p>
-    <w:p>
-      <w:pPr>
-        <w:pStyle w:val="ae"/>
-        <w:spacing w:before="0" w:beforeAutospacing="0" w:after="0" w:afterAutospacing="0"/>
-        <w:rPr>
-          <w:color w:val="000000" w:themeColor="text1"/>
-        </w:rPr>
-      </w:pPr>
-    </w:p>
-    <w:p>
-      <w:pPr>
-        <w:pStyle w:val="3"/>
-        <w:spacing w:before="0"/>
-        <w:rPr>
-          <w:rStyle w:val="af1"/>
-          <w:rFonts w:ascii="Times New Roman" w:hAnsi="Times New Roman" w:cs="Times New Roman"/>
-          <w:b w:val="0"/>
-          <w:bCs w:val="0"/>
-          <w:color w:val="000000" w:themeColor="text1"/>
-          <w:sz w:val="28"/>
-          <w:szCs w:val="28"/>
-          <w:lang w:val="ru-RU"/>
-        </w:rPr>
-      </w:pPr>
-      <w:r>
-        <w:rPr>
-          <w:rStyle w:val="af1"/>
-          <w:rFonts w:ascii="Times New Roman" w:hAnsi="Times New Roman" w:cs="Times New Roman"/>
-          <w:b w:val="0"/>
-          <w:bCs w:val="0"/>
-          <w:color w:val="000000" w:themeColor="text1"/>
-          <w:sz w:val="28"/>
-          <w:szCs w:val="28"/>
-          <w:lang w:val="ru-RU"/>
-        </w:rPr>
-        <w:t>4. 10,84₁₀ → ?₂</w:t>
-      </w:r>
-    </w:p>
-    <w:p>
-      <w:pPr>
-        <w:rPr>
-          <w:lang w:val="ru-RU"/>
-        </w:rPr>
-      </w:pPr>
-    </w:p>
-    <w:p>
-      <w:pPr>
-        <w:pStyle w:val="ae"/>
-        <w:spacing w:before="0" w:beforeAutospacing="0" w:after="0" w:afterAutospacing="0"/>
-        <w:rPr>
-          <w:color w:val="000000" w:themeColor="text1"/>
-        </w:rPr>
-      </w:pPr>
-      <w:r>
-        <w:rPr>
-          <w:color w:val="000000" w:themeColor="text1"/>
-        </w:rPr>
-        <w:t>Целая часть: 10₁₀ = 1010₂</w:t>
-      </w:r>
-    </w:p>
-    <w:p>
-      <w:pPr>
-        <w:pStyle w:val="ae"/>
-        <w:spacing w:before="0" w:beforeAutospacing="0" w:after="0" w:afterAutospacing="0"/>
+        </w:rPr>
+        <w:t>Informatics_Lab3_Task1.py).</w:t>
+      </w:r>
+    </w:p>
+    <w:p>
+      <w:pPr>
+        <w:pStyle w:val="ab"/>
+        <w:widowControl/>
+        <w:numPr>
+          <w:ilvl w:val="0"/>
+          <w:numId w:val="15"/>
+        </w:numPr>
+        <w:tabs>
+          <w:tab w:val="left" w:pos="560"/>
+          <w:tab w:val="left" w:pos="1120"/>
+          <w:tab w:val="left" w:pos="1680"/>
+          <w:tab w:val="left" w:pos="2240"/>
+          <w:tab w:val="left" w:pos="2800"/>
+          <w:tab w:val="left" w:pos="3360"/>
+          <w:tab w:val="left" w:pos="3920"/>
+          <w:tab w:val="left" w:pos="4480"/>
+          <w:tab w:val="left" w:pos="5040"/>
+          <w:tab w:val="left" w:pos="5600"/>
+          <w:tab w:val="left" w:pos="6160"/>
+          <w:tab w:val="left" w:pos="6720"/>
+        </w:tabs>
+        <w:suppressAutoHyphens w:val="0"/>
+        <w:autoSpaceDE w:val="0"/>
+        <w:autoSpaceDN w:val="0"/>
+        <w:adjustRightInd w:val="0"/>
+        <w:rPr>
+          <w:rFonts w:ascii="Times New Roman" w:eastAsiaTheme="minorHAnsi" w:hAnsi="Times New Roman" w:cs="Times New Roman"/>
+          <w:color w:val="00000A"/>
+          <w:sz w:val="24"/>
+          <w:szCs w:val="24"/>
+          <w:lang w:val="ru-RU"/>
+        </w:rPr>
+      </w:pPr>
+      <w:r>
+        <w:rPr>
+          <w:rFonts w:ascii="Times New Roman" w:eastAsiaTheme="minorHAnsi" w:hAnsi="Times New Roman" w:cs="Times New Roman"/>
+          <w:color w:val="00000A"/>
+          <w:sz w:val="24"/>
+          <w:szCs w:val="24"/>
+          <w:lang w:val="ru-RU"/>
+        </w:rPr>
+        <w:t>Реализуйте программный продукт на языке Python, используя регулярные выражения по варианту,</w:t>
+      </w:r>
+    </w:p>
+    <w:p>
+      <w:pPr>
+        <w:widowControl/>
+        <w:tabs>
+          <w:tab w:val="left" w:pos="560"/>
+          <w:tab w:val="left" w:pos="1120"/>
+          <w:tab w:val="left" w:pos="1680"/>
+          <w:tab w:val="left" w:pos="2240"/>
+          <w:tab w:val="left" w:pos="2800"/>
+          <w:tab w:val="left" w:pos="3360"/>
+          <w:tab w:val="left" w:pos="3920"/>
+          <w:tab w:val="left" w:pos="4480"/>
+          <w:tab w:val="left" w:pos="5040"/>
+          <w:tab w:val="left" w:pos="5600"/>
+          <w:tab w:val="left" w:pos="6160"/>
+          <w:tab w:val="left" w:pos="6720"/>
+        </w:tabs>
+        <w:suppressAutoHyphens w:val="0"/>
+        <w:autoSpaceDE w:val="0"/>
+        <w:autoSpaceDN w:val="0"/>
+        <w:adjustRightInd w:val="0"/>
         <w:ind w:left="360"/>
         <w:rPr>
-          <w:color w:val="000000" w:themeColor="text1"/>
-        </w:rPr>
-      </w:pPr>
-      <w:r>
-        <w:rPr>
-          <w:color w:val="000000" w:themeColor="text1"/>
-        </w:rPr>
-        <w:t>Дробная часть 0,84 (умножаем на 2):</w:t>
-      </w:r>
-      <w:r>
-        <w:rPr>
-          <w:color w:val="000000" w:themeColor="text1"/>
-        </w:rPr>
-        <w:br/>
-        <w:t>0,84×2=1,68 → 1</w:t>
-      </w:r>
-      <w:r>
-        <w:rPr>
-          <w:color w:val="000000" w:themeColor="text1"/>
-        </w:rPr>
-        <w:br/>
-        <w:t>0,68×2=1,36 → 1</w:t>
-      </w:r>
-      <w:r>
-        <w:rPr>
-          <w:color w:val="000000" w:themeColor="text1"/>
-        </w:rPr>
-        <w:br/>
-        <w:t>0,36×2=0,72 → 0</w:t>
-      </w:r>
-      <w:r>
-        <w:fldChar w:fldCharType="begin"/>
-      </w:r>
-      <w:r>
-        <w:instrText xml:space="preserve"> INCLUDEPICTURE "https://www.circuitcrush.com/wp-content/uploads/Hexadecimal-Numbers.jpg" \* MERGEFORMATINET </w:instrText>
-      </w:r>
-      <w:r>
-        <w:fldChar w:fldCharType="separate"/>
-      </w:r>
-      <w:r>
-        <w:fldChar w:fldCharType="end"/>
-      </w:r>
-      <w:r>
-        <w:rPr>
-          <w:color w:val="000000" w:themeColor="text1"/>
-        </w:rPr>
-        <w:br/>
-        <w:t>0,72×2=1,44 → 1</w:t>
-      </w:r>
-      <w:r>
-        <w:rPr>
-          <w:color w:val="000000" w:themeColor="text1"/>
-        </w:rPr>
-        <w:br/>
-        <w:t>0,44×2=0,88 → 0</w:t>
-      </w:r>
-    </w:p>
-    <w:p>
-      <w:pPr>
-        <w:pStyle w:val="ae"/>
-        <w:spacing w:before="0" w:beforeAutospacing="0" w:after="0" w:afterAutospacing="0"/>
-        <w:rPr>
-          <w:color w:val="000000" w:themeColor="text1"/>
-        </w:rPr>
-      </w:pPr>
-      <w:r>
-        <w:rPr>
-          <w:color w:val="000000" w:themeColor="text1"/>
-        </w:rPr>
-        <w:t xml:space="preserve">≈ </w:t>
-      </w:r>
-      <w:r>
-        <w:rPr>
-          <w:rStyle w:val="af1"/>
-          <w:color w:val="000000" w:themeColor="text1"/>
-        </w:rPr>
-        <w:t>1010,1101₂</w:t>
-      </w:r>
-    </w:p>
-    <w:p>
-      <w:pPr>
-        <w:rPr>
-          <w:rFonts w:ascii="Times New Roman" w:hAnsi="Times New Roman" w:cs="Times New Roman"/>
-          <w:color w:val="000000" w:themeColor="text1"/>
-          <w:lang w:val="ru-RU"/>
-        </w:rPr>
-      </w:pPr>
-    </w:p>
-    <w:p>
-      <w:pPr>
-        <w:pStyle w:val="3"/>
-        <w:spacing w:before="0"/>
-        <w:rPr>
-          <w:rStyle w:val="af1"/>
-          <w:rFonts w:ascii="Times New Roman" w:hAnsi="Times New Roman" w:cs="Times New Roman"/>
-          <w:b w:val="0"/>
-          <w:bCs w:val="0"/>
-          <w:color w:val="000000" w:themeColor="text1"/>
-          <w:sz w:val="28"/>
-          <w:szCs w:val="28"/>
-        </w:rPr>
-      </w:pPr>
-      <w:r>
-        <w:rPr>
-          <w:rStyle w:val="af1"/>
-          <w:rFonts w:ascii="Times New Roman" w:hAnsi="Times New Roman" w:cs="Times New Roman"/>
-          <w:b w:val="0"/>
-          <w:bCs w:val="0"/>
-          <w:color w:val="000000" w:themeColor="text1"/>
-          <w:sz w:val="28"/>
-          <w:szCs w:val="28"/>
-          <w:lang w:val="ru-RU"/>
-        </w:rPr>
-        <w:t>5. 82,4F₁₆ → ?₂</w:t>
-      </w:r>
-    </w:p>
-    <w:p>
-      <w:pPr>
-        <w:pStyle w:val="3"/>
-        <w:spacing w:before="0"/>
-        <w:rPr>
-          <w:rFonts w:ascii="Times New Roman" w:hAnsi="Times New Roman" w:cs="Times New Roman"/>
-          <w:color w:val="000000" w:themeColor="text1"/>
-          <w:lang w:val="ru-RU"/>
-        </w:rPr>
-      </w:pPr>
-      <w:r>
-        <w:rPr>
-          <w:rFonts w:ascii="Times New Roman" w:hAnsi="Times New Roman" w:cs="Times New Roman"/>
-          <w:color w:val="000000" w:themeColor="text1"/>
-          <w:lang w:val="ru-RU"/>
-        </w:rPr>
-        <w:t>82₁₆ = 1000 0010₂</w:t>
-      </w:r>
-      <w:r>
-        <w:rPr>
-          <w:rFonts w:ascii="Times New Roman" w:hAnsi="Times New Roman" w:cs="Times New Roman"/>
-          <w:color w:val="000000" w:themeColor="text1"/>
-          <w:lang w:val="ru-RU"/>
-        </w:rPr>
-        <w:br/>
-        <w:t>,4</w:t>
-      </w:r>
-      <w:r>
-        <w:rPr>
-          <w:rFonts w:ascii="Times New Roman" w:hAnsi="Times New Roman" w:cs="Times New Roman"/>
-          <w:color w:val="000000" w:themeColor="text1"/>
-        </w:rPr>
-        <w:t>F</w:t>
-      </w:r>
-      <w:r>
-        <w:rPr>
-          <w:rFonts w:ascii="Times New Roman" w:hAnsi="Times New Roman" w:cs="Times New Roman"/>
-          <w:color w:val="000000" w:themeColor="text1"/>
-          <w:lang w:val="ru-RU"/>
-        </w:rPr>
-        <w:t>₁₆ = ,0100 1111₂</w:t>
-      </w:r>
-    </w:p>
-    <w:p>
-      <w:pPr>
-        <w:pStyle w:val="ae"/>
-        <w:spacing w:before="0" w:beforeAutospacing="0" w:after="0" w:afterAutospacing="0"/>
-        <w:rPr>
-          <w:color w:val="000000" w:themeColor="text1"/>
-        </w:rPr>
-      </w:pPr>
-      <w:r>
-        <w:rPr>
-          <w:color w:val="000000" w:themeColor="text1"/>
-        </w:rPr>
-        <w:t xml:space="preserve">= </w:t>
-      </w:r>
-      <w:r>
-        <w:rPr>
-          <w:rStyle w:val="af1"/>
-          <w:color w:val="000000" w:themeColor="text1"/>
-        </w:rPr>
-        <w:t>10000010,01001111₂</w:t>
-      </w:r>
-    </w:p>
-    <w:p>
-      <w:pPr>
-        <w:rPr>
-          <w:rFonts w:ascii="Times New Roman" w:hAnsi="Times New Roman" w:cs="Times New Roman"/>
-          <w:color w:val="000000" w:themeColor="text1"/>
-          <w:lang w:val="ru-RU"/>
-        </w:rPr>
-      </w:pPr>
-    </w:p>
-    <w:p>
-      <w:pPr>
-        <w:pStyle w:val="3"/>
-        <w:spacing w:before="0"/>
-        <w:rPr>
-          <w:rStyle w:val="af1"/>
-          <w:sz w:val="28"/>
-          <w:szCs w:val="28"/>
-          <w:lang w:val="ru-RU"/>
-        </w:rPr>
-      </w:pPr>
-      <w:r>
-        <w:rPr>
-          <w:rStyle w:val="af1"/>
-          <w:rFonts w:ascii="Times New Roman" w:hAnsi="Times New Roman" w:cs="Times New Roman"/>
-          <w:b w:val="0"/>
-          <w:bCs w:val="0"/>
-          <w:color w:val="000000" w:themeColor="text1"/>
-          <w:sz w:val="28"/>
-          <w:szCs w:val="28"/>
-          <w:lang w:val="ru-RU"/>
-        </w:rPr>
-        <w:t>6. 33,47₈ → ?₂</w:t>
-      </w:r>
-    </w:p>
-    <w:p>
-      <w:pPr>
-        <w:pStyle w:val="ae"/>
-        <w:spacing w:before="0" w:beforeAutospacing="0" w:after="0" w:afterAutospacing="0"/>
-        <w:rPr>
-          <w:color w:val="000000" w:themeColor="text1"/>
-        </w:rPr>
-      </w:pPr>
-      <w:r>
-        <w:rPr>
-          <w:color w:val="000000" w:themeColor="text1"/>
-        </w:rPr>
-        <w:t xml:space="preserve">33₈ = 11₂ 011₂ = </w:t>
-      </w:r>
-      <w:r>
-        <w:rPr>
-          <w:rStyle w:val="af1"/>
-          <w:color w:val="000000" w:themeColor="text1"/>
-        </w:rPr>
-        <w:t>11011₂</w:t>
-      </w:r>
-      <w:r>
-        <w:rPr>
-          <w:color w:val="000000" w:themeColor="text1"/>
-        </w:rPr>
-        <w:br/>
-        <w:t>,4₈ = 100₂</w:t>
-      </w:r>
-      <w:r>
-        <w:rPr>
-          <w:color w:val="000000" w:themeColor="text1"/>
-        </w:rPr>
-        <w:br/>
-        <w:t>,7₈ = 111₂</w:t>
-      </w:r>
-    </w:p>
-    <w:p>
-      <w:pPr>
-        <w:pStyle w:val="ae"/>
-        <w:spacing w:before="0" w:beforeAutospacing="0" w:after="0" w:afterAutospacing="0"/>
-        <w:rPr>
-          <w:color w:val="000000" w:themeColor="text1"/>
-          <w:lang w:val="en-US"/>
-        </w:rPr>
-      </w:pPr>
-      <w:r>
-        <w:rPr>
-          <w:color w:val="000000" w:themeColor="text1"/>
-        </w:rPr>
-        <w:t xml:space="preserve">= </w:t>
-      </w:r>
-      <w:r>
-        <w:rPr>
-          <w:rStyle w:val="af1"/>
-          <w:color w:val="000000" w:themeColor="text1"/>
-        </w:rPr>
-        <w:t>11011,100111₂</w:t>
-      </w:r>
-    </w:p>
-    <w:p>
-      <w:pPr>
-        <w:rPr>
-          <w:rFonts w:ascii="Times New Roman" w:hAnsi="Times New Roman" w:cs="Times New Roman"/>
-          <w:color w:val="000000" w:themeColor="text1"/>
-          <w:lang w:val="ru-RU"/>
-        </w:rPr>
-      </w:pPr>
-    </w:p>
-    <w:p>
-      <w:pPr>
-        <w:pStyle w:val="3"/>
-        <w:spacing w:before="0"/>
-        <w:rPr>
-          <w:rStyle w:val="af1"/>
-          <w:sz w:val="28"/>
-          <w:szCs w:val="28"/>
-          <w:lang w:val="ru-RU"/>
-        </w:rPr>
-      </w:pPr>
-      <w:r>
-        <w:rPr>
-          <w:rStyle w:val="af1"/>
-          <w:rFonts w:ascii="Times New Roman" w:hAnsi="Times New Roman" w:cs="Times New Roman"/>
-          <w:b w:val="0"/>
-          <w:bCs w:val="0"/>
-          <w:color w:val="000000" w:themeColor="text1"/>
-          <w:sz w:val="28"/>
-          <w:szCs w:val="28"/>
-          <w:lang w:val="ru-RU"/>
-        </w:rPr>
-        <w:lastRenderedPageBreak/>
-        <w:t>7. 0,011101₂ → ?₁₆</w:t>
-      </w:r>
-    </w:p>
-    <w:p>
-      <w:pPr>
-        <w:pStyle w:val="ae"/>
-        <w:spacing w:before="0" w:beforeAutospacing="0" w:after="0" w:afterAutospacing="0"/>
-        <w:rPr>
-          <w:color w:val="000000" w:themeColor="text1"/>
-        </w:rPr>
-      </w:pPr>
-      <w:r>
-        <w:rPr>
-          <w:color w:val="000000" w:themeColor="text1"/>
-        </w:rPr>
-        <w:t>Разбиваем на группы по 4 бита:</w:t>
-      </w:r>
-      <w:r>
-        <w:rPr>
-          <w:color w:val="000000" w:themeColor="text1"/>
-        </w:rPr>
-        <w:br/>
-        <w:t>0,011101 → 0,0111 0100</w:t>
-      </w:r>
-    </w:p>
-    <w:p>
-      <w:pPr>
-        <w:pStyle w:val="ae"/>
-        <w:spacing w:before="0" w:beforeAutospacing="0" w:after="0" w:afterAutospacing="0"/>
-        <w:rPr>
-          <w:color w:val="000000" w:themeColor="text1"/>
-        </w:rPr>
-      </w:pPr>
-      <w:r>
-        <w:rPr>
-          <w:color w:val="000000" w:themeColor="text1"/>
-        </w:rPr>
-        <w:t xml:space="preserve">= </w:t>
-      </w:r>
-      <w:r>
-        <w:rPr>
-          <w:rStyle w:val="af1"/>
-          <w:color w:val="000000" w:themeColor="text1"/>
-        </w:rPr>
-        <w:t>0,74₁₆</w:t>
-      </w:r>
-    </w:p>
-    <w:p>
-      <w:pPr>
-        <w:rPr>
-          <w:rFonts w:ascii="Times New Roman" w:hAnsi="Times New Roman" w:cs="Times New Roman"/>
-          <w:color w:val="000000" w:themeColor="text1"/>
-          <w:lang w:val="ru-RU"/>
-        </w:rPr>
-      </w:pPr>
-    </w:p>
-    <w:p>
-      <w:pPr>
-        <w:pStyle w:val="3"/>
-        <w:spacing w:before="0"/>
-        <w:rPr>
-          <w:rStyle w:val="af1"/>
-          <w:sz w:val="28"/>
-          <w:szCs w:val="28"/>
-          <w:lang w:val="ru-RU"/>
-        </w:rPr>
-      </w:pPr>
-      <w:r>
-        <w:rPr>
-          <w:rStyle w:val="af1"/>
-          <w:rFonts w:ascii="Times New Roman" w:hAnsi="Times New Roman" w:cs="Times New Roman"/>
-          <w:b w:val="0"/>
-          <w:bCs w:val="0"/>
-          <w:color w:val="000000" w:themeColor="text1"/>
-          <w:sz w:val="28"/>
-          <w:szCs w:val="28"/>
-          <w:lang w:val="ru-RU"/>
-        </w:rPr>
-        <w:t>8. 0,000101₂ → ?₁₀</w:t>
-      </w:r>
-    </w:p>
-    <w:p>
-      <w:pPr>
-        <w:pStyle w:val="ae"/>
-        <w:spacing w:before="0" w:beforeAutospacing="0" w:after="0" w:afterAutospacing="0"/>
-        <w:rPr>
-          <w:color w:val="000000" w:themeColor="text1"/>
-        </w:rPr>
-      </w:pPr>
-      <w:r>
-        <w:rPr>
-          <w:color w:val="000000" w:themeColor="text1"/>
-        </w:rPr>
-        <w:t xml:space="preserve">= 2⁻⁴ + 2⁻⁶ = 0,0625 + 0,015625 = </w:t>
-      </w:r>
-      <w:r>
-        <w:rPr>
-          <w:rStyle w:val="af1"/>
-          <w:color w:val="000000" w:themeColor="text1"/>
-        </w:rPr>
-        <w:t>0,078125₁₀</w:t>
-      </w:r>
-    </w:p>
-    <w:p>
-      <w:pPr>
-        <w:rPr>
-          <w:rFonts w:ascii="Times New Roman" w:hAnsi="Times New Roman" w:cs="Times New Roman"/>
-          <w:color w:val="000000" w:themeColor="text1"/>
-          <w:lang w:val="ru-RU"/>
-        </w:rPr>
-      </w:pPr>
-    </w:p>
-    <w:p>
-      <w:pPr>
-        <w:pStyle w:val="3"/>
-        <w:spacing w:before="0"/>
-        <w:rPr>
-          <w:rStyle w:val="af1"/>
-          <w:sz w:val="28"/>
-          <w:szCs w:val="28"/>
-          <w:lang w:val="ru-RU"/>
-        </w:rPr>
-      </w:pPr>
-      <w:r>
-        <w:rPr>
-          <w:rStyle w:val="af1"/>
-          <w:rFonts w:ascii="Times New Roman" w:hAnsi="Times New Roman" w:cs="Times New Roman"/>
-          <w:b w:val="0"/>
-          <w:bCs w:val="0"/>
-          <w:color w:val="000000" w:themeColor="text1"/>
-          <w:sz w:val="28"/>
-          <w:szCs w:val="28"/>
-          <w:lang w:val="ru-RU"/>
-        </w:rPr>
-        <w:t>9. F6,8D₁₆ → ?₁₀</w:t>
-      </w:r>
-    </w:p>
-    <w:p>
-      <w:pPr>
-        <w:pStyle w:val="ae"/>
-        <w:spacing w:before="0" w:beforeAutospacing="0" w:after="0" w:afterAutospacing="0"/>
-        <w:rPr>
-          <w:color w:val="000000" w:themeColor="text1"/>
-        </w:rPr>
-      </w:pPr>
-      <w:r>
-        <w:rPr>
-          <w:color w:val="000000" w:themeColor="text1"/>
-          <w:lang w:val="en-US"/>
-        </w:rPr>
-        <w:t>F</w:t>
-      </w:r>
-      <w:r>
-        <w:rPr>
-          <w:color w:val="000000" w:themeColor="text1"/>
-        </w:rPr>
-        <w:t xml:space="preserve"> = 15 → 15·16¹ = 240</w:t>
-      </w:r>
-      <w:r>
-        <w:rPr>
-          <w:color w:val="000000" w:themeColor="text1"/>
-        </w:rPr>
-        <w:br/>
-        <w:t>6 = 6</w:t>
-      </w:r>
-      <w:r>
-        <w:rPr>
-          <w:color w:val="000000" w:themeColor="text1"/>
-        </w:rPr>
-        <w:br/>
-        <w:t>,8 = 8/16 = 0,5</w:t>
-      </w:r>
-      <w:r>
-        <w:rPr>
-          <w:color w:val="000000" w:themeColor="text1"/>
-        </w:rPr>
-        <w:br/>
-        <w:t>,</w:t>
-      </w:r>
-      <w:r>
-        <w:rPr>
-          <w:color w:val="000000" w:themeColor="text1"/>
-          <w:lang w:val="en-US"/>
-        </w:rPr>
-        <w:t>D</w:t>
-      </w:r>
-      <w:r>
-        <w:rPr>
-          <w:color w:val="000000" w:themeColor="text1"/>
-        </w:rPr>
-        <w:t xml:space="preserve"> = 13/256 = 0,05078125</w:t>
-      </w:r>
-    </w:p>
-    <w:p>
-      <w:pPr>
-        <w:pStyle w:val="ae"/>
-        <w:spacing w:before="0" w:beforeAutospacing="0" w:after="0" w:afterAutospacing="0"/>
-        <w:rPr>
-          <w:color w:val="000000" w:themeColor="text1"/>
-        </w:rPr>
-      </w:pPr>
-      <w:r>
-        <w:rPr>
-          <w:color w:val="000000" w:themeColor="text1"/>
-        </w:rPr>
-        <w:t xml:space="preserve">= 240 + 6 + 0,5 + 0,05078125 = </w:t>
-      </w:r>
-      <w:r>
-        <w:rPr>
-          <w:rStyle w:val="af1"/>
-          <w:color w:val="000000" w:themeColor="text1"/>
-        </w:rPr>
-        <w:t>246,55078125₁₀</w:t>
-      </w:r>
-    </w:p>
-    <w:p>
-      <w:pPr>
-        <w:rPr>
-          <w:rFonts w:ascii="Times New Roman" w:hAnsi="Times New Roman" w:cs="Times New Roman"/>
-          <w:color w:val="000000" w:themeColor="text1"/>
-          <w:lang w:val="ru-RU"/>
-        </w:rPr>
-      </w:pPr>
-    </w:p>
-    <w:p>
-      <w:pPr>
-        <w:pStyle w:val="3"/>
-        <w:spacing w:before="0"/>
-        <w:rPr>
-          <w:rStyle w:val="af1"/>
-          <w:sz w:val="28"/>
-          <w:szCs w:val="28"/>
-          <w:lang w:val="ru-RU"/>
-        </w:rPr>
-      </w:pPr>
-      <w:r>
-        <w:rPr>
-          <w:rStyle w:val="af1"/>
-          <w:rFonts w:ascii="Times New Roman" w:hAnsi="Times New Roman" w:cs="Times New Roman"/>
-          <w:b w:val="0"/>
-          <w:bCs w:val="0"/>
-          <w:color w:val="000000" w:themeColor="text1"/>
-          <w:sz w:val="28"/>
-          <w:szCs w:val="28"/>
-          <w:lang w:val="ru-RU"/>
-        </w:rPr>
-        <w:t>10. 140301₍</w:t>
-      </w:r>
-      <w:r>
-        <w:rPr>
-          <w:rStyle w:val="af1"/>
-          <w:rFonts w:ascii="Times New Roman" w:hAnsi="Times New Roman" w:cs="Times New Roman"/>
-          <w:sz w:val="28"/>
-          <w:szCs w:val="28"/>
-          <w:lang w:val="ru-RU"/>
-        </w:rPr>
-        <w:t xml:space="preserve"> факт</w:t>
-      </w:r>
-      <w:r>
-        <w:rPr>
-          <w:rStyle w:val="af1"/>
-          <w:rFonts w:ascii="Times New Roman" w:hAnsi="Times New Roman" w:cs="Times New Roman"/>
-          <w:b w:val="0"/>
-          <w:bCs w:val="0"/>
-          <w:color w:val="000000" w:themeColor="text1"/>
-          <w:sz w:val="28"/>
-          <w:szCs w:val="28"/>
-          <w:lang w:val="ru-RU"/>
-        </w:rPr>
-        <w:t>₎ → ?₁₀</w:t>
-      </w:r>
-    </w:p>
-    <w:p>
-      <w:pPr>
-        <w:pStyle w:val="ae"/>
-        <w:spacing w:before="0" w:beforeAutospacing="0" w:after="0" w:afterAutospacing="0"/>
-        <w:rPr>
-          <w:color w:val="000000" w:themeColor="text1"/>
-        </w:rPr>
-      </w:pPr>
-      <w:r>
-        <w:rPr>
-          <w:color w:val="000000" w:themeColor="text1"/>
-        </w:rPr>
-        <w:t>Система</w:t>
-      </w:r>
-      <w:r>
-        <w:rPr>
-          <w:color w:val="000000" w:themeColor="text1"/>
+          <w:rFonts w:ascii="Times New Roman" w:eastAsiaTheme="minorHAnsi" w:hAnsi="Times New Roman" w:cs="Times New Roman"/>
+          <w:color w:val="00000A"/>
+          <w:sz w:val="24"/>
+          <w:szCs w:val="24"/>
+          <w:lang w:val="ru-RU"/>
+        </w:rPr>
+      </w:pPr>
+      <w:r>
+        <w:rPr>
+          <w:rFonts w:ascii="Times New Roman" w:eastAsiaTheme="minorHAnsi" w:hAnsi="Times New Roman" w:cs="Times New Roman"/>
+          <w:color w:val="00000A"/>
+          <w:sz w:val="24"/>
+          <w:szCs w:val="24"/>
+          <w:lang w:val="ru-RU"/>
+        </w:rPr>
+        <w:t>представленному в таблице.</w:t>
+      </w:r>
+    </w:p>
+    <w:p>
+      <w:pPr>
+        <w:widowControl/>
+        <w:tabs>
+          <w:tab w:val="left" w:pos="560"/>
+          <w:tab w:val="left" w:pos="1120"/>
+          <w:tab w:val="left" w:pos="1680"/>
+          <w:tab w:val="left" w:pos="2240"/>
+          <w:tab w:val="left" w:pos="2800"/>
+          <w:tab w:val="left" w:pos="3360"/>
+          <w:tab w:val="left" w:pos="3920"/>
+          <w:tab w:val="left" w:pos="4480"/>
+          <w:tab w:val="left" w:pos="5040"/>
+          <w:tab w:val="left" w:pos="5600"/>
+          <w:tab w:val="left" w:pos="6160"/>
+          <w:tab w:val="left" w:pos="6720"/>
+        </w:tabs>
+        <w:suppressAutoHyphens w:val="0"/>
+        <w:autoSpaceDE w:val="0"/>
+        <w:autoSpaceDN w:val="0"/>
+        <w:adjustRightInd w:val="0"/>
+        <w:ind w:left="360"/>
+        <w:rPr>
+          <w:rFonts w:ascii="Times New Roman" w:eastAsiaTheme="minorHAnsi" w:hAnsi="Times New Roman" w:cs="Times New Roman"/>
+          <w:color w:val="00000A"/>
+          <w:sz w:val="24"/>
+          <w:szCs w:val="24"/>
+          <w:lang w:val="ru-RU"/>
+        </w:rPr>
+      </w:pPr>
+      <w:r>
+        <w:rPr>
+          <w:rFonts w:ascii="Times New Roman" w:eastAsiaTheme="minorHAnsi" w:hAnsi="Times New Roman" w:cs="Times New Roman"/>
+          <w:color w:val="00000A"/>
+          <w:sz w:val="24"/>
+          <w:szCs w:val="24"/>
+          <w:lang w:val="ru-RU"/>
+        </w:rPr>
+        <w:t>2) Для своей программы придумайте минимум 5 тестов. Каждый тест является отдельной</w:t>
+      </w:r>
+    </w:p>
+    <w:p>
+      <w:pPr>
+        <w:widowControl/>
+        <w:tabs>
+          <w:tab w:val="left" w:pos="560"/>
+          <w:tab w:val="left" w:pos="1120"/>
+          <w:tab w:val="left" w:pos="1680"/>
+          <w:tab w:val="left" w:pos="2240"/>
+          <w:tab w:val="left" w:pos="2800"/>
+          <w:tab w:val="left" w:pos="3360"/>
+          <w:tab w:val="left" w:pos="3920"/>
+          <w:tab w:val="left" w:pos="4480"/>
+          <w:tab w:val="left" w:pos="5040"/>
+          <w:tab w:val="left" w:pos="5600"/>
+          <w:tab w:val="left" w:pos="6160"/>
+          <w:tab w:val="left" w:pos="6720"/>
+        </w:tabs>
+        <w:suppressAutoHyphens w:val="0"/>
+        <w:autoSpaceDE w:val="0"/>
+        <w:autoSpaceDN w:val="0"/>
+        <w:adjustRightInd w:val="0"/>
+        <w:ind w:left="360"/>
+        <w:rPr>
+          <w:rFonts w:ascii="Times New Roman" w:eastAsiaTheme="minorHAnsi" w:hAnsi="Times New Roman" w:cs="Times New Roman"/>
+          <w:color w:val="00000A"/>
+          <w:sz w:val="24"/>
+          <w:szCs w:val="24"/>
+          <w:lang w:val="ru-RU"/>
+        </w:rPr>
+      </w:pPr>
+      <w:r>
+        <w:rPr>
+          <w:rFonts w:ascii="Times New Roman" w:eastAsiaTheme="minorHAnsi" w:hAnsi="Times New Roman" w:cs="Times New Roman"/>
+          <w:color w:val="00000A"/>
+          <w:sz w:val="24"/>
+          <w:szCs w:val="24"/>
+          <w:lang w:val="ru-RU"/>
+        </w:rPr>
+        <w:t>сущностью, передаваемой регулярному выражению для обработки. Для каждого теста</w:t>
+      </w:r>
+    </w:p>
+    <w:p>
+      <w:pPr>
+        <w:widowControl/>
+        <w:tabs>
+          <w:tab w:val="left" w:pos="560"/>
+          <w:tab w:val="left" w:pos="1120"/>
+          <w:tab w:val="left" w:pos="1680"/>
+          <w:tab w:val="left" w:pos="2240"/>
+          <w:tab w:val="left" w:pos="2800"/>
+          <w:tab w:val="left" w:pos="3360"/>
+          <w:tab w:val="left" w:pos="3920"/>
+          <w:tab w:val="left" w:pos="4480"/>
+          <w:tab w:val="left" w:pos="5040"/>
+          <w:tab w:val="left" w:pos="5600"/>
+          <w:tab w:val="left" w:pos="6160"/>
+          <w:tab w:val="left" w:pos="6720"/>
+        </w:tabs>
+        <w:suppressAutoHyphens w:val="0"/>
+        <w:autoSpaceDE w:val="0"/>
+        <w:autoSpaceDN w:val="0"/>
+        <w:adjustRightInd w:val="0"/>
+        <w:ind w:left="360"/>
+        <w:rPr>
+          <w:rFonts w:ascii="Times New Roman" w:eastAsiaTheme="minorHAnsi" w:hAnsi="Times New Roman" w:cs="Times New Roman"/>
+          <w:color w:val="00000A"/>
+          <w:sz w:val="24"/>
+          <w:szCs w:val="24"/>
+          <w:lang w:val="ru-RU"/>
+        </w:rPr>
+      </w:pPr>
+      <w:r>
+        <w:rPr>
+          <w:rFonts w:ascii="Times New Roman" w:eastAsiaTheme="minorHAnsi" w:hAnsi="Times New Roman" w:cs="Times New Roman"/>
+          <w:color w:val="00000A"/>
+          <w:sz w:val="24"/>
+          <w:szCs w:val="24"/>
+          <w:lang w:val="ru-RU"/>
+        </w:rPr>
+        <w:t>необходимо самостоятельно (без использования регулярных выражений) найти правильный ответ.</w:t>
+      </w:r>
+    </w:p>
+    <w:p>
+      <w:pPr>
+        <w:widowControl/>
+        <w:tabs>
+          <w:tab w:val="left" w:pos="560"/>
+          <w:tab w:val="left" w:pos="1120"/>
+          <w:tab w:val="left" w:pos="1680"/>
+          <w:tab w:val="left" w:pos="2240"/>
+          <w:tab w:val="left" w:pos="2800"/>
+          <w:tab w:val="left" w:pos="3360"/>
+          <w:tab w:val="left" w:pos="3920"/>
+          <w:tab w:val="left" w:pos="4480"/>
+          <w:tab w:val="left" w:pos="5040"/>
+          <w:tab w:val="left" w:pos="5600"/>
+          <w:tab w:val="left" w:pos="6160"/>
+          <w:tab w:val="left" w:pos="6720"/>
+        </w:tabs>
+        <w:suppressAutoHyphens w:val="0"/>
+        <w:autoSpaceDE w:val="0"/>
+        <w:autoSpaceDN w:val="0"/>
+        <w:adjustRightInd w:val="0"/>
+        <w:ind w:left="360"/>
+        <w:rPr>
+          <w:rFonts w:ascii="Times New Roman" w:eastAsiaTheme="minorHAnsi" w:hAnsi="Times New Roman" w:cs="Times New Roman"/>
+          <w:color w:val="00000A"/>
+          <w:sz w:val="24"/>
+          <w:szCs w:val="24"/>
+          <w:lang w:val="ru-RU"/>
+        </w:rPr>
+      </w:pPr>
+      <w:r>
+        <w:rPr>
+          <w:rFonts w:ascii="Times New Roman" w:eastAsiaTheme="minorHAnsi" w:hAnsi="Times New Roman" w:cs="Times New Roman"/>
+          <w:color w:val="00000A"/>
+          <w:sz w:val="24"/>
+          <w:szCs w:val="24"/>
+          <w:lang w:val="ru-RU"/>
+        </w:rPr>
+        <w:t>После чего сравнить ответ, выданный программой, и полученный самостоятельно. Все 5 тестов</w:t>
+      </w:r>
+    </w:p>
+    <w:p>
+      <w:pPr>
+        <w:widowControl/>
+        <w:tabs>
+          <w:tab w:val="left" w:pos="560"/>
+          <w:tab w:val="left" w:pos="1120"/>
+          <w:tab w:val="left" w:pos="1680"/>
+          <w:tab w:val="left" w:pos="2240"/>
+          <w:tab w:val="left" w:pos="2800"/>
+          <w:tab w:val="left" w:pos="3360"/>
+          <w:tab w:val="left" w:pos="3920"/>
+          <w:tab w:val="left" w:pos="4480"/>
+          <w:tab w:val="left" w:pos="5040"/>
+          <w:tab w:val="left" w:pos="5600"/>
+          <w:tab w:val="left" w:pos="6160"/>
+          <w:tab w:val="left" w:pos="6720"/>
+        </w:tabs>
+        <w:suppressAutoHyphens w:val="0"/>
+        <w:autoSpaceDE w:val="0"/>
+        <w:autoSpaceDN w:val="0"/>
+        <w:adjustRightInd w:val="0"/>
+        <w:ind w:left="360"/>
+        <w:rPr>
+          <w:rFonts w:ascii="Times New Roman" w:eastAsiaTheme="minorHAnsi" w:hAnsi="Times New Roman" w:cs="Times New Roman"/>
+          <w:color w:val="00000A"/>
+          <w:sz w:val="24"/>
+          <w:szCs w:val="24"/>
+          <w:lang w:val="ru-RU"/>
+        </w:rPr>
+      </w:pPr>
+      <w:r>
+        <w:rPr>
+          <w:rFonts w:ascii="Times New Roman" w:eastAsiaTheme="minorHAnsi" w:hAnsi="Times New Roman" w:cs="Times New Roman"/>
+          <w:color w:val="00000A"/>
+          <w:sz w:val="24"/>
+          <w:szCs w:val="24"/>
+          <w:lang w:val="ru-RU"/>
+        </w:rPr>
+        <w:t>необходимо показать при защите.</w:t>
+      </w:r>
+    </w:p>
+    <w:p>
+      <w:pPr>
+        <w:widowControl/>
+        <w:tabs>
+          <w:tab w:val="left" w:pos="560"/>
+          <w:tab w:val="left" w:pos="1120"/>
+          <w:tab w:val="left" w:pos="1680"/>
+          <w:tab w:val="left" w:pos="2240"/>
+          <w:tab w:val="left" w:pos="2800"/>
+          <w:tab w:val="left" w:pos="3360"/>
+          <w:tab w:val="left" w:pos="3920"/>
+          <w:tab w:val="left" w:pos="4480"/>
+          <w:tab w:val="left" w:pos="5040"/>
+          <w:tab w:val="left" w:pos="5600"/>
+          <w:tab w:val="left" w:pos="6160"/>
+          <w:tab w:val="left" w:pos="6720"/>
+        </w:tabs>
+        <w:suppressAutoHyphens w:val="0"/>
+        <w:autoSpaceDE w:val="0"/>
+        <w:autoSpaceDN w:val="0"/>
+        <w:adjustRightInd w:val="0"/>
+        <w:ind w:left="360"/>
+        <w:rPr>
+          <w:rFonts w:ascii="Times New Roman" w:eastAsiaTheme="minorHAnsi" w:hAnsi="Times New Roman" w:cs="Times New Roman"/>
+          <w:color w:val="00000A"/>
+          <w:sz w:val="24"/>
+          <w:szCs w:val="24"/>
+          <w:lang w:val="ru-RU"/>
+        </w:rPr>
+      </w:pPr>
+      <w:r>
+        <w:rPr>
+          <w:rFonts w:ascii="Times New Roman" w:eastAsiaTheme="minorHAnsi" w:hAnsi="Times New Roman" w:cs="Times New Roman"/>
+          <w:color w:val="00000A"/>
+          <w:sz w:val="24"/>
+          <w:szCs w:val="24"/>
+          <w:lang w:val="ru-RU"/>
+        </w:rPr>
+        <w:t>Пример тестов приведён в таблице.</w:t>
+      </w:r>
+    </w:p>
+    <w:p>
+      <w:pPr>
+        <w:widowControl/>
+        <w:tabs>
+          <w:tab w:val="left" w:pos="560"/>
+          <w:tab w:val="left" w:pos="1120"/>
+          <w:tab w:val="left" w:pos="1680"/>
+          <w:tab w:val="left" w:pos="2240"/>
+          <w:tab w:val="left" w:pos="2800"/>
+          <w:tab w:val="left" w:pos="3360"/>
+          <w:tab w:val="left" w:pos="3920"/>
+          <w:tab w:val="left" w:pos="4480"/>
+          <w:tab w:val="left" w:pos="5040"/>
+          <w:tab w:val="left" w:pos="5600"/>
+          <w:tab w:val="left" w:pos="6160"/>
+          <w:tab w:val="left" w:pos="6720"/>
+        </w:tabs>
+        <w:suppressAutoHyphens w:val="0"/>
+        <w:autoSpaceDE w:val="0"/>
+        <w:autoSpaceDN w:val="0"/>
+        <w:adjustRightInd w:val="0"/>
+        <w:ind w:left="360"/>
+        <w:rPr>
+          <w:rFonts w:eastAsiaTheme="minorHAnsi"/>
+          <w:color w:val="00000A"/>
+          <w:lang w:val="ru-RU"/>
+        </w:rPr>
+      </w:pPr>
+      <w:r>
+        <w:rPr>
+          <w:rFonts w:ascii="Times New Roman" w:eastAsiaTheme="minorHAnsi" w:hAnsi="Times New Roman" w:cs="Times New Roman"/>
+          <w:color w:val="00000A"/>
+          <w:sz w:val="24"/>
+          <w:szCs w:val="24"/>
+          <w:lang w:val="ru-RU"/>
+        </w:rPr>
+        <w:t>3)</w:t>
+      </w:r>
+      <w:r>
+        <w:rPr>
+          <w:rFonts w:ascii="Times New Roman" w:eastAsiaTheme="minorHAnsi" w:hAnsi="Times New Roman" w:cs="Times New Roman"/>
+          <w:color w:val="00000A"/>
+          <w:sz w:val="24"/>
+          <w:szCs w:val="24"/>
+          <w:lang w:val="ru-RU"/>
+        </w:rPr>
+        <w:t xml:space="preserve">Можно использовать циклы и условия, но основной частью решения должны быть </w:t>
+      </w:r>
+      <w:proofErr w:type="spellStart"/>
+      <w:r>
+        <w:rPr>
+          <w:rFonts w:ascii="Times New Roman" w:eastAsiaTheme="minorHAnsi" w:hAnsi="Times New Roman" w:cs="Times New Roman"/>
+          <w:color w:val="00000A"/>
+          <w:sz w:val="24"/>
+          <w:szCs w:val="24"/>
+          <w:lang w:val="ru-RU"/>
+        </w:rPr>
+        <w:t>регулярны</w:t>
+      </w:r>
+      <w:r>
+        <w:rPr>
+          <w:rFonts w:eastAsiaTheme="minorHAnsi"/>
+          <w:color w:val="00000A"/>
+          <w:lang w:val="ru-RU"/>
+        </w:rPr>
+        <w:t>выражения</w:t>
+      </w:r>
+      <w:proofErr w:type="spellEnd"/>
+      <w:r>
+        <w:rPr>
+          <w:rFonts w:eastAsiaTheme="minorHAnsi"/>
+          <w:color w:val="00000A"/>
+          <w:lang w:val="ru-RU"/>
+        </w:rPr>
+        <w:t>.</w:t>
+      </w:r>
+    </w:p>
+    <w:p>
+      <w:pPr>
+        <w:widowControl/>
+        <w:tabs>
+          <w:tab w:val="left" w:pos="560"/>
+          <w:tab w:val="left" w:pos="1120"/>
+          <w:tab w:val="left" w:pos="1680"/>
+          <w:tab w:val="left" w:pos="2240"/>
+          <w:tab w:val="left" w:pos="2800"/>
+          <w:tab w:val="left" w:pos="3360"/>
+          <w:tab w:val="left" w:pos="3920"/>
+          <w:tab w:val="left" w:pos="4480"/>
+          <w:tab w:val="left" w:pos="5040"/>
+          <w:tab w:val="left" w:pos="5600"/>
+          <w:tab w:val="left" w:pos="6160"/>
+          <w:tab w:val="left" w:pos="6720"/>
+        </w:tabs>
+        <w:suppressAutoHyphens w:val="0"/>
+        <w:autoSpaceDE w:val="0"/>
+        <w:autoSpaceDN w:val="0"/>
+        <w:adjustRightInd w:val="0"/>
+        <w:rPr>
+          <w:rFonts w:ascii="Times New Roman" w:eastAsiaTheme="minorHAnsi" w:hAnsi="Times New Roman" w:cs="Times New Roman"/>
+          <w:color w:val="00000A"/>
+          <w:sz w:val="24"/>
+          <w:szCs w:val="24"/>
+          <w:lang w:val="ru-RU"/>
+        </w:rPr>
+      </w:pPr>
+    </w:p>
+    <w:p>
+      <w:pPr>
+        <w:widowControl/>
+        <w:tabs>
+          <w:tab w:val="left" w:pos="560"/>
+          <w:tab w:val="left" w:pos="1120"/>
+          <w:tab w:val="left" w:pos="1680"/>
+          <w:tab w:val="left" w:pos="2240"/>
+          <w:tab w:val="left" w:pos="2800"/>
+          <w:tab w:val="left" w:pos="3360"/>
+          <w:tab w:val="left" w:pos="3920"/>
+          <w:tab w:val="left" w:pos="4480"/>
+          <w:tab w:val="left" w:pos="5040"/>
+          <w:tab w:val="left" w:pos="5600"/>
+          <w:tab w:val="left" w:pos="6160"/>
+          <w:tab w:val="left" w:pos="6720"/>
+        </w:tabs>
+        <w:suppressAutoHyphens w:val="0"/>
+        <w:autoSpaceDE w:val="0"/>
+        <w:autoSpaceDN w:val="0"/>
+        <w:adjustRightInd w:val="0"/>
+        <w:ind w:left="360"/>
+        <w:rPr>
+          <w:rFonts w:ascii="Times New Roman" w:eastAsiaTheme="minorHAnsi" w:hAnsi="Times New Roman" w:cs="Times New Roman"/>
+          <w:color w:val="00000A"/>
+          <w:sz w:val="24"/>
+          <w:szCs w:val="24"/>
+          <w:lang w:val="ru-RU"/>
+        </w:rPr>
+      </w:pPr>
+      <w:r>
+        <w:rPr>
+          <w:rFonts w:ascii="Times New Roman" w:eastAsiaTheme="minorHAnsi" w:hAnsi="Times New Roman" w:cs="Times New Roman"/>
+          <w:color w:val="00000A"/>
+          <w:sz w:val="24"/>
+          <w:szCs w:val="24"/>
+          <w:lang w:val="ru-RU"/>
+        </w:rPr>
+        <w:t>Номер в</w:t>
+      </w:r>
+      <w:r>
+        <w:rPr>
+          <w:rFonts w:ascii="Times New Roman" w:eastAsiaTheme="minorHAnsi" w:hAnsi="Times New Roman" w:cs="Times New Roman"/>
+          <w:color w:val="00000A"/>
+          <w:sz w:val="24"/>
+          <w:szCs w:val="24"/>
+          <w:lang w:val="ru-RU"/>
         </w:rPr>
         <w:t xml:space="preserve"> </w:t>
       </w:r>
       <w:r>
         <w:rPr>
-          <w:color w:val="000000" w:themeColor="text1"/>
-        </w:rPr>
-        <w:t>факториальная</w:t>
-      </w:r>
-      <w:r>
-        <w:rPr>
-          <w:color w:val="000000" w:themeColor="text1"/>
-        </w:rPr>
-        <w:t>:</w:t>
-      </w:r>
-      <w:r>
-        <w:rPr>
-          <w:color w:val="000000" w:themeColor="text1"/>
-        </w:rPr>
-        <w:br/>
-        <w:t>140301₍</w:t>
-      </w:r>
-      <w:r>
-        <w:rPr>
-          <w:color w:val="000000" w:themeColor="text1"/>
-          <w:lang w:val="en-US"/>
-        </w:rPr>
-        <w:t>fact</w:t>
-      </w:r>
-      <w:r>
-        <w:rPr>
-          <w:color w:val="000000" w:themeColor="text1"/>
-        </w:rPr>
-        <w:t>₎ = 1·6! + 4·5! + 0·4! + 3·3! + 0·2! + 1·1!</w:t>
-      </w:r>
-    </w:p>
-    <w:p>
-      <w:pPr>
-        <w:pStyle w:val="ae"/>
-        <w:spacing w:before="0" w:beforeAutospacing="0" w:after="0" w:afterAutospacing="0"/>
-        <w:rPr>
-          <w:color w:val="000000" w:themeColor="text1"/>
-        </w:rPr>
-      </w:pPr>
-      <w:r>
-        <w:rPr>
-          <w:color w:val="000000" w:themeColor="text1"/>
-        </w:rPr>
-        <w:t xml:space="preserve">= 720 + 480 + 0 + 18 + 0 + 1 = </w:t>
-      </w:r>
-      <w:r>
-        <w:rPr>
-          <w:rStyle w:val="af1"/>
-          <w:color w:val="000000" w:themeColor="text1"/>
-        </w:rPr>
-        <w:t>1219₁₀</w:t>
-      </w:r>
-    </w:p>
-    <w:p>
-      <w:pPr>
-        <w:rPr>
-          <w:rFonts w:ascii="Times New Roman" w:hAnsi="Times New Roman" w:cs="Times New Roman"/>
-          <w:color w:val="000000" w:themeColor="text1"/>
-          <w:lang w:val="ru-RU"/>
-        </w:rPr>
-      </w:pPr>
-    </w:p>
-    <w:p>
-      <w:pPr>
-        <w:pStyle w:val="3"/>
-        <w:spacing w:before="0"/>
-        <w:rPr>
-          <w:rStyle w:val="af1"/>
-          <w:rFonts w:ascii="Times New Roman" w:hAnsi="Times New Roman" w:cs="Times New Roman"/>
-          <w:sz w:val="28"/>
-          <w:szCs w:val="28"/>
-          <w:vertAlign w:val="subscript"/>
-          <w:lang w:val="ru-RU"/>
-        </w:rPr>
-      </w:pPr>
-      <w:r>
-        <w:rPr>
-          <w:rStyle w:val="af1"/>
-          <w:rFonts w:ascii="Times New Roman" w:hAnsi="Times New Roman" w:cs="Times New Roman"/>
-          <w:b w:val="0"/>
-          <w:bCs w:val="0"/>
-          <w:color w:val="000000" w:themeColor="text1"/>
-          <w:sz w:val="28"/>
-          <w:szCs w:val="28"/>
-          <w:lang w:val="ru-RU"/>
-        </w:rPr>
-        <w:t>11. 175₁₀ → ?</w:t>
-      </w:r>
-      <w:r>
-        <w:rPr>
-          <w:rStyle w:val="af1"/>
-          <w:rFonts w:ascii="Times New Roman" w:hAnsi="Times New Roman" w:cs="Times New Roman"/>
-          <w:sz w:val="28"/>
-          <w:szCs w:val="28"/>
-          <w:vertAlign w:val="subscript"/>
-          <w:lang w:val="ru-RU"/>
-        </w:rPr>
-        <w:t>фи</w:t>
-      </w:r>
-      <w:r>
-        <w:rPr>
-          <w:rStyle w:val="af1"/>
-          <w:rFonts w:ascii="Times New Roman" w:hAnsi="Times New Roman" w:cs="Times New Roman"/>
-          <w:sz w:val="28"/>
-          <w:szCs w:val="28"/>
-          <w:vertAlign w:val="subscript"/>
-        </w:rPr>
-        <w:t xml:space="preserve"> </w:t>
-      </w:r>
-      <w:r>
-        <w:rPr>
-          <w:rStyle w:val="af1"/>
-          <w:rFonts w:ascii="Times New Roman" w:hAnsi="Times New Roman" w:cs="Times New Roman"/>
-          <w:sz w:val="28"/>
-          <w:szCs w:val="28"/>
-          <w:vertAlign w:val="subscript"/>
-          <w:lang w:val="ru-RU"/>
-        </w:rPr>
-        <w:t>б</w:t>
-      </w:r>
-    </w:p>
-    <w:p>
-      <w:pPr>
-        <w:rPr>
-          <w:rFonts w:ascii="Times New Roman" w:eastAsiaTheme="minorHAnsi" w:hAnsi="Times New Roman" w:cs="Times New Roman"/>
-          <w:i/>
-          <w:iCs/>
-          <w:color w:val="000000"/>
-          <w:sz w:val="28"/>
-          <w:szCs w:val="28"/>
-          <w:lang w:val="ru-RU"/>
-        </w:rPr>
-      </w:pPr>
-      <w:r>
-        <w:rPr>
-          <w:rFonts w:ascii="Times New Roman" w:eastAsiaTheme="minorHAnsi" w:hAnsi="Times New Roman" w:cs="Times New Roman"/>
-          <w:i/>
-          <w:iCs/>
-          <w:noProof/>
-          <w:color w:val="000000"/>
-          <w:sz w:val="28"/>
-          <w:szCs w:val="28"/>
-          <w:lang w:val="ru-RU"/>
-        </w:rPr>
-        <w:drawing>
-          <wp:anchor distT="0" distB="0" distL="114300" distR="114300" simplePos="0" relativeHeight="251658240" behindDoc="0" locked="0" layoutInCell="1" allowOverlap="1" wp14:anchorId="5E43EFB5">
-            <wp:simplePos x="0" y="0"/>
-            <wp:positionH relativeFrom="column">
-              <wp:posOffset>3371850</wp:posOffset>
-            </wp:positionH>
-            <wp:positionV relativeFrom="paragraph">
-              <wp:posOffset>17780</wp:posOffset>
-            </wp:positionV>
-            <wp:extent cx="2712085" cy="670560"/>
-            <wp:effectExtent l="0" t="0" r="5715" b="2540"/>
-            <wp:wrapThrough wrapText="bothSides">
-              <wp:wrapPolygon edited="0">
-                <wp:start x="0" y="0"/>
-                <wp:lineTo x="0" y="21273"/>
-                <wp:lineTo x="21544" y="21273"/>
-                <wp:lineTo x="21544" y="0"/>
-                <wp:lineTo x="0" y="0"/>
-              </wp:wrapPolygon>
-            </wp:wrapThrough>
-            <wp:docPr id="1150906840" name="Рисунок 1"/>
-            <wp:cNvGraphicFramePr>
-              <a:graphicFrameLocks xmlns:a="http://schemas.openxmlformats.org/drawingml/2006/main" noChangeAspect="1"/>
-            </wp:cNvGraphicFramePr>
-            <a:graphic xmlns:a="http://schemas.openxmlformats.org/drawingml/2006/main">
-              <a:graphicData uri="http://schemas.openxmlformats.org/drawingml/2006/picture">
-                <pic:pic xmlns:pic="http://schemas.openxmlformats.org/drawingml/2006/picture">
-                  <pic:nvPicPr>
-                    <pic:cNvPr id="1150906840" name=""/>
-                    <pic:cNvPicPr/>
-                  </pic:nvPicPr>
-                  <pic:blipFill>
-                    <a:blip r:embed="rId8" cstate="print">
-                      <a:extLst>
-                        <a:ext uri="{28A0092B-C50C-407E-A947-70E740481C1C}">
-                          <a14:useLocalDpi xmlns:a14="http://schemas.microsoft.com/office/drawing/2010/main" val="0"/>
-                        </a:ext>
-                      </a:extLst>
-                    </a:blip>
-                    <a:stretch>
-                      <a:fillRect/>
-                    </a:stretch>
-                  </pic:blipFill>
-                  <pic:spPr>
-                    <a:xfrm>
-                      <a:off x="0" y="0"/>
-                      <a:ext cx="2712085" cy="670560"/>
-                    </a:xfrm>
-                    <a:prstGeom prst="rect">
-                      <a:avLst/>
-                    </a:prstGeom>
-                  </pic:spPr>
-                </pic:pic>
-              </a:graphicData>
-            </a:graphic>
-            <wp14:sizeRelH relativeFrom="page">
-              <wp14:pctWidth>0</wp14:pctWidth>
-            </wp14:sizeRelH>
-            <wp14:sizeRelV relativeFrom="page">
-              <wp14:pctHeight>0</wp14:pctHeight>
-            </wp14:sizeRelV>
-          </wp:anchor>
-        </w:drawing>
-      </w:r>
-      <w:r>
-        <w:rPr>
-          <w:rFonts w:ascii="Times New Roman" w:eastAsiaTheme="minorHAnsi" w:hAnsi="Times New Roman" w:cs="Times New Roman"/>
-          <w:i/>
-          <w:iCs/>
-          <w:color w:val="000000"/>
-          <w:sz w:val="28"/>
-          <w:szCs w:val="28"/>
-          <w:lang w:val="ru-RU"/>
-        </w:rPr>
-        <w:t>Числа Фибоначчи, не превышающие</w:t>
-      </w:r>
-    </w:p>
-    <w:p>
-      <w:pPr>
-        <w:rPr>
-          <w:lang w:val="ru-RU"/>
-        </w:rPr>
-      </w:pPr>
-    </w:p>
-    <w:p>
-      <w:pPr>
-        <w:rPr>
-          <w:rStyle w:val="af1"/>
-          <w:rFonts w:ascii="Times New Roman" w:hAnsi="Times New Roman" w:cs="Times New Roman"/>
-          <w:sz w:val="28"/>
-          <w:szCs w:val="28"/>
-          <w:vertAlign w:val="subscript"/>
-          <w:lang w:val="ru-RU"/>
-        </w:rPr>
-      </w:pPr>
-      <w:r>
-        <w:rPr>
-          <w:rFonts w:ascii="Times New Roman" w:hAnsi="Times New Roman" w:cs="Times New Roman"/>
-          <w:color w:val="000000" w:themeColor="text1"/>
-          <w:lang w:val="ru-RU"/>
-        </w:rPr>
-        <w:t xml:space="preserve">175 = 144 + 21+ 8 + 2 =&gt; </w:t>
-      </w:r>
-      <w:r>
-        <w:rPr>
-          <w:rStyle w:val="af1"/>
-          <w:rFonts w:ascii="Times New Roman" w:hAnsi="Times New Roman" w:cs="Times New Roman"/>
-          <w:b w:val="0"/>
-          <w:bCs w:val="0"/>
-          <w:color w:val="000000" w:themeColor="text1"/>
-          <w:sz w:val="28"/>
-          <w:szCs w:val="28"/>
-          <w:lang w:val="ru-RU"/>
-        </w:rPr>
-        <w:t xml:space="preserve">175₁₀ → </w:t>
-      </w:r>
-      <w:r>
-        <w:rPr>
-          <w:rFonts w:ascii="Times New Roman" w:hAnsi="Times New Roman" w:cs="Times New Roman"/>
-          <w:color w:val="000000" w:themeColor="text1"/>
-          <w:lang w:val="ru-RU"/>
-        </w:rPr>
-        <w:t>10001010</w:t>
-      </w:r>
-      <w:r>
-        <w:rPr>
-          <w:rFonts w:ascii="Times New Roman" w:hAnsi="Times New Roman" w:cs="Times New Roman"/>
-          <w:color w:val="000000" w:themeColor="text1"/>
-        </w:rPr>
-        <w:t>0</w:t>
-      </w:r>
-      <w:r>
-        <w:rPr>
-          <w:rFonts w:ascii="Times New Roman" w:hAnsi="Times New Roman" w:cs="Times New Roman"/>
-          <w:color w:val="000000" w:themeColor="text1"/>
-          <w:lang w:val="ru-RU"/>
-        </w:rPr>
-        <w:t xml:space="preserve">10 </w:t>
-      </w:r>
-      <w:r>
-        <w:rPr>
-          <w:rStyle w:val="af1"/>
-          <w:rFonts w:ascii="Times New Roman" w:hAnsi="Times New Roman" w:cs="Times New Roman"/>
-          <w:sz w:val="28"/>
-          <w:szCs w:val="28"/>
-          <w:vertAlign w:val="subscript"/>
-          <w:lang w:val="ru-RU"/>
-        </w:rPr>
-        <w:t>фиб</w:t>
-      </w:r>
-    </w:p>
-    <w:p>
-      <w:pPr>
-        <w:rPr>
-          <w:rFonts w:ascii="Times New Roman" w:hAnsi="Times New Roman" w:cs="Times New Roman"/>
-          <w:color w:val="000000" w:themeColor="text1"/>
-          <w:lang w:val="ru-RU"/>
-        </w:rPr>
-      </w:pPr>
-    </w:p>
-    <w:p>
-      <w:pPr>
-        <w:pStyle w:val="3"/>
-        <w:spacing w:before="0"/>
-        <w:rPr>
-          <w:rStyle w:val="af1"/>
-          <w:sz w:val="28"/>
-          <w:szCs w:val="28"/>
-          <w:lang w:val="ru-RU"/>
-        </w:rPr>
-      </w:pPr>
-      <w:r>
-        <w:rPr>
-          <w:rStyle w:val="af1"/>
-          <w:rFonts w:ascii="Times New Roman" w:hAnsi="Times New Roman" w:cs="Times New Roman"/>
-          <w:b w:val="0"/>
-          <w:bCs w:val="0"/>
-          <w:color w:val="000000" w:themeColor="text1"/>
-          <w:sz w:val="28"/>
-          <w:szCs w:val="28"/>
-          <w:lang w:val="ru-RU"/>
-        </w:rPr>
-        <w:t>12. {</w:t>
-      </w:r>
-      <w:r>
-        <w:rPr>
-          <w:rStyle w:val="af1"/>
-          <w:rFonts w:ascii="Times New Roman" w:hAnsi="Times New Roman" w:cs="Times New Roman"/>
-          <w:b w:val="0"/>
-          <w:bCs w:val="0"/>
-          <w:color w:val="000000" w:themeColor="text1"/>
-          <w:sz w:val="28"/>
-          <w:szCs w:val="28"/>
-          <w:lang w:val="ru-RU"/>
-        </w:rPr>
-        <w:t>1</w:t>
-      </w:r>
-      <w:r>
-        <w:rPr>
-          <w:rStyle w:val="af1"/>
-          <w:rFonts w:ascii="Times New Roman" w:hAnsi="Times New Roman" w:cs="Times New Roman"/>
-          <w:b w:val="0"/>
-          <w:bCs w:val="0"/>
-          <w:color w:val="000000" w:themeColor="text1"/>
-          <w:sz w:val="28"/>
-          <w:szCs w:val="28"/>
-          <w:lang w:val="ru-RU"/>
-        </w:rPr>
-        <w:t>}20{</w:t>
-      </w:r>
-      <w:r>
-        <w:rPr>
-          <w:rStyle w:val="af1"/>
-          <w:rFonts w:ascii="Times New Roman" w:hAnsi="Times New Roman" w:cs="Times New Roman"/>
-          <w:b w:val="0"/>
-          <w:bCs w:val="0"/>
-          <w:color w:val="000000" w:themeColor="text1"/>
-          <w:sz w:val="28"/>
-          <w:szCs w:val="28"/>
-          <w:lang w:val="ru-RU"/>
-        </w:rPr>
-        <w:t>2</w:t>
-      </w:r>
-      <w:r>
-        <w:rPr>
-          <w:rStyle w:val="af1"/>
-          <w:rFonts w:ascii="Times New Roman" w:hAnsi="Times New Roman" w:cs="Times New Roman"/>
-          <w:b w:val="0"/>
-          <w:bCs w:val="0"/>
-          <w:color w:val="000000" w:themeColor="text1"/>
-          <w:sz w:val="28"/>
-          <w:szCs w:val="28"/>
-          <w:lang w:val="ru-RU"/>
-        </w:rPr>
-        <w:t>}4</w:t>
-      </w:r>
-      <w:r>
-        <w:rPr>
-          <w:rStyle w:val="af1"/>
-          <w:rFonts w:ascii="Times New Roman" w:hAnsi="Times New Roman" w:cs="Times New Roman"/>
-          <w:b w:val="0"/>
-          <w:bCs w:val="0"/>
-          <w:color w:val="000000" w:themeColor="text1"/>
-          <w:sz w:val="28"/>
-          <w:szCs w:val="28"/>
-          <w:vertAlign w:val="subscript"/>
-          <w:lang w:val="ru-RU"/>
-        </w:rPr>
-        <w:t>9C</w:t>
-      </w:r>
-      <w:r>
-        <w:rPr>
-          <w:rStyle w:val="af1"/>
-          <w:rFonts w:ascii="Times New Roman" w:hAnsi="Times New Roman" w:cs="Times New Roman"/>
-          <w:b w:val="0"/>
-          <w:bCs w:val="0"/>
-          <w:color w:val="000000" w:themeColor="text1"/>
-          <w:sz w:val="28"/>
-          <w:szCs w:val="28"/>
-          <w:lang w:val="ru-RU"/>
-        </w:rPr>
-        <w:t xml:space="preserve"> → ?₁₀</w:t>
-      </w:r>
-    </w:p>
-    <w:p>
-      <w:pPr>
-        <w:rPr>
-          <w:rFonts w:ascii="Times New Roman" w:hAnsi="Times New Roman" w:cs="Times New Roman"/>
-          <w:color w:val="000000" w:themeColor="text1"/>
-          <w:lang w:val="ru-RU"/>
-        </w:rPr>
-      </w:pPr>
-      <w:r>
-        <w:rPr>
-          <w:rFonts w:ascii="Times New Roman" w:hAnsi="Times New Roman" w:cs="Times New Roman"/>
-          <w:color w:val="000000" w:themeColor="text1"/>
-          <w:lang w:val="ru-RU"/>
-        </w:rPr>
-        <w:t>-1*9</w:t>
-      </w:r>
-      <w:r>
-        <w:rPr>
-          <w:rFonts w:ascii="Times New Roman" w:hAnsi="Times New Roman" w:cs="Times New Roman"/>
-          <w:color w:val="000000" w:themeColor="text1"/>
-          <w:vertAlign w:val="superscript"/>
-          <w:lang w:val="ru-RU"/>
-        </w:rPr>
-        <w:t>4</w:t>
-      </w:r>
-      <w:r>
-        <w:rPr>
-          <w:rFonts w:ascii="Times New Roman" w:hAnsi="Times New Roman" w:cs="Times New Roman"/>
-          <w:color w:val="000000" w:themeColor="text1"/>
-          <w:lang w:val="ru-RU"/>
-        </w:rPr>
-        <w:t xml:space="preserve"> + 2*9</w:t>
-      </w:r>
-      <w:r>
-        <w:rPr>
-          <w:rFonts w:ascii="Times New Roman" w:hAnsi="Times New Roman" w:cs="Times New Roman"/>
-          <w:color w:val="000000" w:themeColor="text1"/>
-          <w:vertAlign w:val="superscript"/>
-          <w:lang w:val="ru-RU"/>
-        </w:rPr>
-        <w:t>3</w:t>
-      </w:r>
-      <w:r>
-        <w:rPr>
-          <w:rFonts w:ascii="Times New Roman" w:hAnsi="Times New Roman" w:cs="Times New Roman"/>
-          <w:color w:val="000000" w:themeColor="text1"/>
-          <w:lang w:val="ru-RU"/>
-        </w:rPr>
-        <w:t xml:space="preserve"> + 0*9</w:t>
-      </w:r>
-      <w:r>
-        <w:rPr>
-          <w:rFonts w:ascii="Times New Roman" w:hAnsi="Times New Roman" w:cs="Times New Roman"/>
-          <w:color w:val="000000" w:themeColor="text1"/>
-          <w:vertAlign w:val="superscript"/>
-          <w:lang w:val="ru-RU"/>
-        </w:rPr>
-        <w:t>2</w:t>
-      </w:r>
-      <w:r>
-        <w:rPr>
-          <w:rFonts w:ascii="Times New Roman" w:hAnsi="Times New Roman" w:cs="Times New Roman"/>
-          <w:color w:val="000000" w:themeColor="text1"/>
-          <w:lang w:val="ru-RU"/>
-        </w:rPr>
-        <w:t xml:space="preserve"> – 2*9</w:t>
-      </w:r>
-      <w:r>
-        <w:rPr>
-          <w:rFonts w:ascii="Times New Roman" w:hAnsi="Times New Roman" w:cs="Times New Roman"/>
-          <w:color w:val="000000" w:themeColor="text1"/>
-          <w:vertAlign w:val="superscript"/>
-          <w:lang w:val="ru-RU"/>
-        </w:rPr>
-        <w:t>1</w:t>
-      </w:r>
-      <w:r>
-        <w:rPr>
-          <w:rFonts w:ascii="Times New Roman" w:hAnsi="Times New Roman" w:cs="Times New Roman"/>
-          <w:color w:val="000000" w:themeColor="text1"/>
-          <w:lang w:val="ru-RU"/>
-        </w:rPr>
-        <w:t xml:space="preserve"> + 4*9</w:t>
-      </w:r>
-      <w:r>
-        <w:rPr>
-          <w:rFonts w:ascii="Times New Roman" w:hAnsi="Times New Roman" w:cs="Times New Roman"/>
-          <w:color w:val="000000" w:themeColor="text1"/>
-          <w:vertAlign w:val="superscript"/>
-          <w:lang w:val="ru-RU"/>
-        </w:rPr>
-        <w:t xml:space="preserve">0 </w:t>
-      </w:r>
-      <w:r>
-        <w:rPr>
-          <w:rFonts w:ascii="Times New Roman" w:hAnsi="Times New Roman" w:cs="Times New Roman"/>
-          <w:color w:val="000000" w:themeColor="text1"/>
-          <w:lang w:val="ru-RU"/>
-        </w:rPr>
-        <w:t xml:space="preserve">= </w:t>
-      </w:r>
-      <w:r>
-        <w:rPr>
-          <w:rStyle w:val="mord"/>
-          <w:lang w:val="ru-RU"/>
-        </w:rPr>
-        <w:t>−</w:t>
-      </w:r>
-      <w:r>
-        <w:rPr>
-          <w:rFonts w:ascii="Times New Roman" w:hAnsi="Times New Roman" w:cs="Times New Roman"/>
-          <w:color w:val="000000" w:themeColor="text1"/>
-          <w:lang w:val="ru-RU"/>
-        </w:rPr>
-        <w:t>5117</w:t>
-      </w:r>
-    </w:p>
-    <w:p>
-      <w:pPr>
-        <w:rPr>
-          <w:rFonts w:ascii="Times New Roman" w:hAnsi="Times New Roman" w:cs="Times New Roman"/>
-          <w:color w:val="000000" w:themeColor="text1"/>
-          <w:lang w:val="ru-RU"/>
-        </w:rPr>
-      </w:pPr>
-    </w:p>
-    <w:p>
-      <w:pPr>
-        <w:pStyle w:val="3"/>
-        <w:spacing w:before="0"/>
-        <w:rPr>
-          <w:rStyle w:val="af1"/>
-          <w:sz w:val="28"/>
-          <w:szCs w:val="28"/>
-          <w:lang w:val="ru-RU"/>
-        </w:rPr>
-      </w:pPr>
-      <w:r>
-        <w:rPr>
-          <w:rStyle w:val="af1"/>
-          <w:rFonts w:ascii="Times New Roman" w:hAnsi="Times New Roman" w:cs="Times New Roman"/>
-          <w:b w:val="0"/>
-          <w:bCs w:val="0"/>
-          <w:color w:val="000000" w:themeColor="text1"/>
-          <w:sz w:val="28"/>
-          <w:szCs w:val="28"/>
-          <w:lang w:val="ru-RU"/>
-        </w:rPr>
-        <w:t>13. 3579₁₀ → ?₍</w:t>
-      </w:r>
-      <w:r>
-        <w:rPr>
-          <w:rStyle w:val="af1"/>
-          <w:rFonts w:ascii="Times New Roman" w:hAnsi="Times New Roman" w:cs="Times New Roman"/>
-          <w:sz w:val="28"/>
-          <w:szCs w:val="28"/>
-          <w:lang w:val="ru-RU"/>
-        </w:rPr>
-        <w:t xml:space="preserve"> факт</w:t>
-      </w:r>
-      <w:r>
-        <w:rPr>
-          <w:rStyle w:val="af1"/>
-          <w:rFonts w:ascii="Times New Roman" w:hAnsi="Times New Roman" w:cs="Times New Roman"/>
-          <w:b w:val="0"/>
-          <w:bCs w:val="0"/>
-          <w:color w:val="000000" w:themeColor="text1"/>
-          <w:sz w:val="28"/>
-          <w:szCs w:val="28"/>
-          <w:lang w:val="ru-RU"/>
-        </w:rPr>
-        <w:t>₎</w:t>
-      </w:r>
-    </w:p>
-    <w:p>
-      <w:pPr>
-        <w:pStyle w:val="ae"/>
-        <w:spacing w:before="0" w:beforeAutospacing="0" w:after="0" w:afterAutospacing="0"/>
-        <w:rPr>
-          <w:color w:val="000000" w:themeColor="text1"/>
-        </w:rPr>
-      </w:pPr>
-      <w:r>
-        <w:rPr>
-          <w:color w:val="000000" w:themeColor="text1"/>
-        </w:rPr>
-        <w:t>6! = 720 → 3579 ÷ 720 = 4, остаток 699</w:t>
-      </w:r>
-      <w:r>
-        <w:rPr>
-          <w:color w:val="000000" w:themeColor="text1"/>
-        </w:rPr>
-        <w:br/>
-        <w:t>5! = 120 → 699 ÷ 120 = 5, остаток 99</w:t>
-      </w:r>
-      <w:r>
-        <w:rPr>
-          <w:color w:val="000000" w:themeColor="text1"/>
-        </w:rPr>
-        <w:br/>
-        <w:t>4! = 24 → 99 ÷ 24 = 4, остаток 3</w:t>
-      </w:r>
-      <w:r>
-        <w:rPr>
-          <w:color w:val="000000" w:themeColor="text1"/>
-        </w:rPr>
-        <w:br/>
-        <w:t>3! = 6 → 3 ÷ 6 = 0, остаток 3</w:t>
-      </w:r>
-      <w:r>
-        <w:rPr>
-          <w:color w:val="000000" w:themeColor="text1"/>
-        </w:rPr>
-        <w:br/>
-        <w:t>2! = 2 → 3 ÷ 2 = 1, остаток 1</w:t>
-      </w:r>
-      <w:r>
-        <w:rPr>
-          <w:color w:val="000000" w:themeColor="text1"/>
-        </w:rPr>
-        <w:br/>
-        <w:t>1! = 1 → 1 ÷ 1 = 1</w:t>
-      </w:r>
-    </w:p>
-    <w:p>
-      <w:pPr>
-        <w:pStyle w:val="ae"/>
-        <w:spacing w:before="0" w:beforeAutospacing="0" w:after="0" w:afterAutospacing="0"/>
-        <w:rPr>
-          <w:rStyle w:val="af1"/>
-          <w:color w:val="000000" w:themeColor="text1"/>
-        </w:rPr>
-      </w:pPr>
-      <w:r>
-        <w:rPr>
-          <w:color w:val="000000" w:themeColor="text1"/>
-        </w:rPr>
-        <w:t xml:space="preserve">= </w:t>
-      </w:r>
-      <w:r>
-        <w:rPr>
-          <w:rStyle w:val="af1"/>
-          <w:color w:val="000000" w:themeColor="text1"/>
-        </w:rPr>
-        <w:t>45411</w:t>
-      </w:r>
-      <w:r>
-        <w:rPr>
-          <w:color w:val="000000" w:themeColor="text1"/>
-          <w:vertAlign w:val="subscript"/>
-        </w:rPr>
-        <w:t>факт</w:t>
-      </w:r>
-    </w:p>
-    <w:p>
-      <w:pPr>
-        <w:pStyle w:val="ae"/>
-        <w:spacing w:before="0" w:beforeAutospacing="0" w:after="0" w:afterAutospacing="0"/>
-        <w:rPr>
-          <w:rStyle w:val="af1"/>
-          <w:color w:val="000000" w:themeColor="text1"/>
-        </w:rPr>
-      </w:pPr>
-    </w:p>
-    <w:p>
-      <w:pPr>
-        <w:pStyle w:val="ae"/>
-        <w:spacing w:before="0" w:beforeAutospacing="0" w:after="0" w:afterAutospacing="0"/>
-        <w:rPr>
-          <w:sz w:val="28"/>
-          <w:szCs w:val="28"/>
-        </w:rPr>
-      </w:pPr>
-      <w:r>
-        <w:rPr>
-          <w:sz w:val="28"/>
-          <w:szCs w:val="28"/>
-        </w:rPr>
-        <w:t xml:space="preserve">Вывод </w:t>
-      </w:r>
-    </w:p>
-    <w:p>
-      <w:pPr>
-        <w:pStyle w:val="ae"/>
-        <w:spacing w:before="0" w:beforeAutospacing="0" w:after="0" w:afterAutospacing="0"/>
-        <w:rPr>
-          <w:color w:val="000000" w:themeColor="text1"/>
-          <w:sz w:val="20"/>
-          <w:szCs w:val="20"/>
-        </w:rPr>
-      </w:pPr>
-      <w:r>
-        <w:rPr>
-          <w:sz w:val="20"/>
-          <w:szCs w:val="20"/>
-        </w:rPr>
-        <w:t>В процессе выполнения работы я закрепил свои знания по переводу чисел в классических системах счисления, а также узнал о фибоначчиевой и факториальной СС, СС Бергмана, научился записывать числа в них и переводить в другие системы счисления, понял многие анекдоты про программистов и системы счисления.</w:t>
-      </w:r>
-    </w:p>
-    <w:p>
-      <w:pPr>
-        <w:rPr>
-          <w:rFonts w:ascii="Times New Roman" w:hAnsi="Times New Roman" w:cs="Times New Roman"/>
-          <w:color w:val="000000" w:themeColor="text1"/>
-          <w:lang w:val="ru-RU"/>
-        </w:rPr>
-      </w:pPr>
-    </w:p>
-    <w:p>
-      <w:pPr>
-        <w:pStyle w:val="ae"/>
-        <w:spacing w:before="0" w:beforeAutospacing="0" w:after="0" w:afterAutospacing="0"/>
-        <w:rPr>
-          <w:color w:val="000000" w:themeColor="text1"/>
-        </w:rPr>
-      </w:pPr>
-    </w:p>
-    <w:p>
-      <w:pPr>
-        <w:pStyle w:val="ae"/>
-        <w:spacing w:before="0" w:beforeAutospacing="0" w:after="0" w:afterAutospacing="0"/>
-        <w:rPr>
-          <w:color w:val="000000" w:themeColor="text1"/>
-          <w:lang w:val="en-US"/>
-        </w:rPr>
-      </w:pPr>
-      <w:r>
-        <w:rPr>
-          <w:color w:val="000000" w:themeColor="text1"/>
-        </w:rPr>
-        <w:t>Код</w:t>
-      </w:r>
-      <w:r>
-        <w:rPr>
-          <w:color w:val="000000" w:themeColor="text1"/>
-        </w:rPr>
-        <w:t>:</w:t>
-      </w:r>
-      <w:r>
-        <w:rPr>
-          <w:color w:val="000000" w:themeColor="text1"/>
-          <w:lang w:val="en-US"/>
-        </w:rPr>
-        <w:t xml:space="preserve"> </w:t>
-      </w:r>
-      <w:hyperlink r:id="rId9" w:history="1">
+          <w:rFonts w:ascii="Times New Roman" w:eastAsiaTheme="minorHAnsi" w:hAnsi="Times New Roman" w:cs="Times New Roman"/>
+          <w:color w:val="00000A"/>
+          <w:sz w:val="24"/>
+          <w:szCs w:val="24"/>
+          <w:lang w:val="ru-RU"/>
+        </w:rPr>
+        <w:t>ИСУ % 7</w:t>
+      </w:r>
+      <w:r>
+        <w:rPr>
+          <w:rFonts w:ascii="Times New Roman" w:eastAsiaTheme="minorHAnsi" w:hAnsi="Times New Roman" w:cs="Times New Roman"/>
+          <w:color w:val="00000A"/>
+          <w:sz w:val="24"/>
+          <w:szCs w:val="24"/>
+          <w:lang w:val="ru-RU"/>
+        </w:rPr>
+        <w:t xml:space="preserve"> = 473329 %7 = 3</w:t>
+      </w:r>
+    </w:p>
+    <w:p>
+      <w:pPr>
+        <w:widowControl/>
+        <w:tabs>
+          <w:tab w:val="left" w:pos="560"/>
+          <w:tab w:val="left" w:pos="1120"/>
+          <w:tab w:val="left" w:pos="1680"/>
+          <w:tab w:val="left" w:pos="2240"/>
+          <w:tab w:val="left" w:pos="2800"/>
+          <w:tab w:val="left" w:pos="3360"/>
+          <w:tab w:val="left" w:pos="3920"/>
+          <w:tab w:val="left" w:pos="4480"/>
+          <w:tab w:val="left" w:pos="5040"/>
+          <w:tab w:val="left" w:pos="5600"/>
+          <w:tab w:val="left" w:pos="6160"/>
+          <w:tab w:val="left" w:pos="6720"/>
+        </w:tabs>
+        <w:suppressAutoHyphens w:val="0"/>
+        <w:autoSpaceDE w:val="0"/>
+        <w:autoSpaceDN w:val="0"/>
+        <w:adjustRightInd w:val="0"/>
+        <w:rPr>
+          <w:rFonts w:ascii="Times New Roman" w:eastAsiaTheme="minorHAnsi" w:hAnsi="Times New Roman" w:cs="Times New Roman"/>
+          <w:color w:val="00000A"/>
+          <w:sz w:val="24"/>
+          <w:szCs w:val="24"/>
+          <w:lang w:val="ru-RU"/>
+        </w:rPr>
+      </w:pPr>
+      <w:r>
+        <w:rPr>
+          <w:rFonts w:ascii="Times New Roman" w:eastAsiaTheme="minorHAnsi" w:hAnsi="Times New Roman" w:cs="Times New Roman"/>
+          <w:color w:val="00000A"/>
+          <w:sz w:val="24"/>
+          <w:szCs w:val="24"/>
+          <w:lang w:val="ru-RU"/>
+        </w:rPr>
+        <w:tab/>
+      </w:r>
+      <w:r>
+        <w:rPr>
+          <w:rFonts w:ascii="Times New Roman" w:eastAsiaTheme="minorHAnsi" w:hAnsi="Times New Roman" w:cs="Times New Roman"/>
+          <w:color w:val="00000A"/>
+          <w:sz w:val="24"/>
+          <w:szCs w:val="24"/>
+          <w:lang w:val="ru-RU"/>
+        </w:rPr>
+        <w:t>Дан текст. Требуется найти в тексте все фамилии, отсортировав их по алфавиту.</w:t>
+      </w:r>
+    </w:p>
+    <w:p>
+      <w:pPr>
+        <w:widowControl/>
+        <w:tabs>
+          <w:tab w:val="left" w:pos="560"/>
+          <w:tab w:val="left" w:pos="1120"/>
+          <w:tab w:val="left" w:pos="1680"/>
+          <w:tab w:val="left" w:pos="2240"/>
+          <w:tab w:val="left" w:pos="2800"/>
+          <w:tab w:val="left" w:pos="3360"/>
+          <w:tab w:val="left" w:pos="3920"/>
+          <w:tab w:val="left" w:pos="4480"/>
+          <w:tab w:val="left" w:pos="5040"/>
+          <w:tab w:val="left" w:pos="5600"/>
+          <w:tab w:val="left" w:pos="6160"/>
+          <w:tab w:val="left" w:pos="6720"/>
+        </w:tabs>
+        <w:suppressAutoHyphens w:val="0"/>
+        <w:autoSpaceDE w:val="0"/>
+        <w:autoSpaceDN w:val="0"/>
+        <w:adjustRightInd w:val="0"/>
+        <w:rPr>
+          <w:rFonts w:ascii="Times New Roman" w:eastAsiaTheme="minorHAnsi" w:hAnsi="Times New Roman" w:cs="Times New Roman"/>
+          <w:color w:val="00000A"/>
+          <w:sz w:val="24"/>
+          <w:szCs w:val="24"/>
+          <w:lang w:val="ru-RU"/>
+        </w:rPr>
+      </w:pPr>
+      <w:r>
+        <w:rPr>
+          <w:rFonts w:ascii="Times New Roman" w:eastAsiaTheme="minorHAnsi" w:hAnsi="Times New Roman" w:cs="Times New Roman"/>
+          <w:color w:val="00000A"/>
+          <w:sz w:val="24"/>
+          <w:szCs w:val="24"/>
+          <w:lang w:val="ru-RU"/>
+        </w:rPr>
+        <w:tab/>
+      </w:r>
+      <w:r>
+        <w:rPr>
+          <w:rFonts w:ascii="Times New Roman" w:eastAsiaTheme="minorHAnsi" w:hAnsi="Times New Roman" w:cs="Times New Roman"/>
+          <w:color w:val="00000A"/>
+          <w:sz w:val="24"/>
+          <w:szCs w:val="24"/>
+          <w:lang w:val="ru-RU"/>
+        </w:rPr>
+        <w:t>Фамилией для простоты будем считать слово с заглавной буквой, после которого</w:t>
+      </w:r>
+    </w:p>
+    <w:p>
+      <w:pPr>
+        <w:widowControl/>
+        <w:tabs>
+          <w:tab w:val="left" w:pos="560"/>
+          <w:tab w:val="left" w:pos="1120"/>
+          <w:tab w:val="left" w:pos="1680"/>
+          <w:tab w:val="left" w:pos="2240"/>
+          <w:tab w:val="left" w:pos="2800"/>
+          <w:tab w:val="left" w:pos="3360"/>
+          <w:tab w:val="left" w:pos="3920"/>
+          <w:tab w:val="left" w:pos="4480"/>
+          <w:tab w:val="left" w:pos="5040"/>
+          <w:tab w:val="left" w:pos="5600"/>
+          <w:tab w:val="left" w:pos="6160"/>
+          <w:tab w:val="left" w:pos="6720"/>
+        </w:tabs>
+        <w:suppressAutoHyphens w:val="0"/>
+        <w:autoSpaceDE w:val="0"/>
+        <w:autoSpaceDN w:val="0"/>
+        <w:adjustRightInd w:val="0"/>
+        <w:rPr>
+          <w:rFonts w:ascii="Times New Roman" w:eastAsiaTheme="minorHAnsi" w:hAnsi="Times New Roman" w:cs="Times New Roman"/>
+          <w:color w:val="00000A"/>
+          <w:sz w:val="24"/>
+          <w:szCs w:val="24"/>
+          <w:lang w:val="ru-RU"/>
+        </w:rPr>
+      </w:pPr>
+      <w:r>
+        <w:rPr>
+          <w:rFonts w:ascii="Times New Roman" w:eastAsiaTheme="minorHAnsi" w:hAnsi="Times New Roman" w:cs="Times New Roman"/>
+          <w:color w:val="00000A"/>
+          <w:sz w:val="24"/>
+          <w:szCs w:val="24"/>
+          <w:lang w:val="ru-RU"/>
+        </w:rPr>
+        <w:tab/>
+      </w:r>
+      <w:r>
+        <w:rPr>
+          <w:rFonts w:ascii="Times New Roman" w:eastAsiaTheme="minorHAnsi" w:hAnsi="Times New Roman" w:cs="Times New Roman"/>
+          <w:color w:val="00000A"/>
+          <w:sz w:val="24"/>
+          <w:szCs w:val="24"/>
+          <w:lang w:val="ru-RU"/>
+        </w:rPr>
+        <w:t>идут инициалы.</w:t>
+      </w:r>
+    </w:p>
+    <w:p>
+      <w:pPr>
+        <w:widowControl/>
+        <w:tabs>
+          <w:tab w:val="left" w:pos="560"/>
+          <w:tab w:val="left" w:pos="1120"/>
+          <w:tab w:val="left" w:pos="1680"/>
+          <w:tab w:val="left" w:pos="2240"/>
+          <w:tab w:val="left" w:pos="2800"/>
+          <w:tab w:val="left" w:pos="3360"/>
+          <w:tab w:val="left" w:pos="3920"/>
+          <w:tab w:val="left" w:pos="4480"/>
+          <w:tab w:val="left" w:pos="5040"/>
+          <w:tab w:val="left" w:pos="5600"/>
+          <w:tab w:val="left" w:pos="6160"/>
+          <w:tab w:val="left" w:pos="6720"/>
+        </w:tabs>
+        <w:suppressAutoHyphens w:val="0"/>
+        <w:autoSpaceDE w:val="0"/>
+        <w:autoSpaceDN w:val="0"/>
+        <w:adjustRightInd w:val="0"/>
+        <w:rPr>
+          <w:rFonts w:ascii="Times New Roman" w:eastAsiaTheme="minorHAnsi" w:hAnsi="Times New Roman" w:cs="Times New Roman"/>
+          <w:color w:val="00000A"/>
+          <w:sz w:val="24"/>
+          <w:szCs w:val="24"/>
+          <w:lang w:val="ru-RU"/>
+        </w:rPr>
+      </w:pPr>
+      <w:r>
+        <w:rPr>
+          <w:rFonts w:ascii="Times New Roman" w:eastAsiaTheme="minorHAnsi" w:hAnsi="Times New Roman" w:cs="Times New Roman"/>
+          <w:color w:val="00000A"/>
+          <w:sz w:val="24"/>
+          <w:szCs w:val="24"/>
+          <w:lang w:val="ru-RU"/>
+        </w:rPr>
+        <w:tab/>
+      </w:r>
+      <w:r>
+        <w:rPr>
+          <w:rFonts w:ascii="Times New Roman" w:eastAsiaTheme="minorHAnsi" w:hAnsi="Times New Roman" w:cs="Times New Roman"/>
+          <w:color w:val="00000A"/>
+          <w:sz w:val="24"/>
+          <w:szCs w:val="24"/>
+          <w:lang w:val="ru-RU"/>
+        </w:rPr>
+        <w:t>Могут существовать двойные фамилии, которые тоже нужно учитывать.</w:t>
+      </w:r>
+    </w:p>
+    <w:p>
+      <w:pPr>
+        <w:widowControl/>
+        <w:tabs>
+          <w:tab w:val="left" w:pos="560"/>
+          <w:tab w:val="left" w:pos="1120"/>
+          <w:tab w:val="left" w:pos="1680"/>
+          <w:tab w:val="left" w:pos="2240"/>
+          <w:tab w:val="left" w:pos="2800"/>
+          <w:tab w:val="left" w:pos="3360"/>
+          <w:tab w:val="left" w:pos="3920"/>
+          <w:tab w:val="left" w:pos="4480"/>
+          <w:tab w:val="left" w:pos="5040"/>
+          <w:tab w:val="left" w:pos="5600"/>
+          <w:tab w:val="left" w:pos="6160"/>
+          <w:tab w:val="left" w:pos="6720"/>
+        </w:tabs>
+        <w:suppressAutoHyphens w:val="0"/>
+        <w:autoSpaceDE w:val="0"/>
+        <w:autoSpaceDN w:val="0"/>
+        <w:adjustRightInd w:val="0"/>
+        <w:rPr>
+          <w:rFonts w:ascii="Times New Roman" w:eastAsiaTheme="minorHAnsi" w:hAnsi="Times New Roman" w:cs="Times New Roman"/>
+          <w:color w:val="00000A"/>
+          <w:sz w:val="24"/>
+          <w:szCs w:val="24"/>
+          <w:lang w:val="ru-RU"/>
+        </w:rPr>
+      </w:pPr>
+      <w:r>
+        <w:rPr>
+          <w:rFonts w:ascii="Times New Roman" w:eastAsiaTheme="minorHAnsi" w:hAnsi="Times New Roman" w:cs="Times New Roman"/>
+          <w:color w:val="00000A"/>
+          <w:sz w:val="24"/>
+          <w:szCs w:val="24"/>
+          <w:lang w:val="ru-RU"/>
+        </w:rPr>
+        <w:tab/>
+      </w:r>
+      <w:r>
+        <w:rPr>
+          <w:rFonts w:ascii="Times New Roman" w:eastAsiaTheme="minorHAnsi" w:hAnsi="Times New Roman" w:cs="Times New Roman"/>
+          <w:color w:val="00000A"/>
+          <w:sz w:val="24"/>
+          <w:szCs w:val="24"/>
+          <w:lang w:val="ru-RU"/>
+        </w:rPr>
+        <w:t>Пример:</w:t>
+      </w:r>
+    </w:p>
+    <w:p>
+      <w:pPr>
+        <w:widowControl/>
+        <w:tabs>
+          <w:tab w:val="left" w:pos="560"/>
+          <w:tab w:val="left" w:pos="1120"/>
+          <w:tab w:val="left" w:pos="1680"/>
+          <w:tab w:val="left" w:pos="2240"/>
+          <w:tab w:val="left" w:pos="2800"/>
+          <w:tab w:val="left" w:pos="3360"/>
+          <w:tab w:val="left" w:pos="3920"/>
+          <w:tab w:val="left" w:pos="4480"/>
+          <w:tab w:val="left" w:pos="5040"/>
+          <w:tab w:val="left" w:pos="5600"/>
+          <w:tab w:val="left" w:pos="6160"/>
+          <w:tab w:val="left" w:pos="6720"/>
+        </w:tabs>
+        <w:suppressAutoHyphens w:val="0"/>
+        <w:autoSpaceDE w:val="0"/>
+        <w:autoSpaceDN w:val="0"/>
+        <w:adjustRightInd w:val="0"/>
+        <w:rPr>
+          <w:rFonts w:ascii="Times New Roman" w:eastAsiaTheme="minorHAnsi" w:hAnsi="Times New Roman" w:cs="Times New Roman"/>
+          <w:color w:val="00000A"/>
+          <w:sz w:val="24"/>
+          <w:szCs w:val="24"/>
+        </w:rPr>
+      </w:pPr>
+      <w:r>
+        <w:rPr>
+          <w:rFonts w:ascii="Times New Roman" w:eastAsiaTheme="minorHAnsi" w:hAnsi="Times New Roman" w:cs="Times New Roman"/>
+          <w:color w:val="00000A"/>
+          <w:sz w:val="24"/>
+          <w:szCs w:val="24"/>
+        </w:rPr>
+        <w:tab/>
+      </w:r>
+    </w:p>
+    <w:tbl>
+      <w:tblPr>
+        <w:tblStyle w:val="af2"/>
+        <w:tblW w:w="0" w:type="auto"/>
+        <w:tblInd w:w="903" w:type="dxa"/>
+        <w:tblLook w:val="04A0" w:firstRow="1" w:lastRow="0" w:firstColumn="1" w:lastColumn="0" w:noHBand="0" w:noVBand="1"/>
+      </w:tblPr>
+      <w:tblGrid>
+        <w:gridCol w:w="4477"/>
+        <w:gridCol w:w="4477"/>
+      </w:tblGrid>
+      <w:tr>
+        <w:trPr>
+          <w:trHeight w:val="226"/>
+        </w:trPr>
+        <w:tc>
+          <w:tcPr>
+            <w:tcW w:w="4477" w:type="dxa"/>
+          </w:tcPr>
+          <w:p>
+            <w:pPr>
+              <w:widowControl/>
+              <w:tabs>
+                <w:tab w:val="left" w:pos="560"/>
+                <w:tab w:val="left" w:pos="1120"/>
+                <w:tab w:val="left" w:pos="1680"/>
+                <w:tab w:val="left" w:pos="2240"/>
+                <w:tab w:val="left" w:pos="2800"/>
+                <w:tab w:val="left" w:pos="3360"/>
+                <w:tab w:val="left" w:pos="3920"/>
+                <w:tab w:val="left" w:pos="4480"/>
+                <w:tab w:val="left" w:pos="5040"/>
+                <w:tab w:val="left" w:pos="5600"/>
+                <w:tab w:val="left" w:pos="6160"/>
+                <w:tab w:val="left" w:pos="6720"/>
+              </w:tabs>
+              <w:suppressAutoHyphens w:val="0"/>
+              <w:autoSpaceDE w:val="0"/>
+              <w:autoSpaceDN w:val="0"/>
+              <w:adjustRightInd w:val="0"/>
+              <w:rPr>
+                <w:rFonts w:ascii="Times New Roman" w:eastAsiaTheme="minorHAnsi" w:hAnsi="Times New Roman" w:cs="Times New Roman"/>
+                <w:color w:val="00000A"/>
+                <w:sz w:val="24"/>
+                <w:szCs w:val="24"/>
+              </w:rPr>
+            </w:pPr>
+            <w:r>
+              <w:rPr>
+                <w:rFonts w:ascii="Times New Roman" w:eastAsiaTheme="minorHAnsi" w:hAnsi="Times New Roman" w:cs="Times New Roman"/>
+                <w:color w:val="00000A"/>
+                <w:sz w:val="24"/>
+                <w:szCs w:val="24"/>
+                <w:lang w:val="ru-RU"/>
+              </w:rPr>
+              <w:t>Ввод</w:t>
+            </w:r>
+          </w:p>
+        </w:tc>
+        <w:tc>
+          <w:tcPr>
+            <w:tcW w:w="4477" w:type="dxa"/>
+          </w:tcPr>
+          <w:p>
+            <w:pPr>
+              <w:widowControl/>
+              <w:tabs>
+                <w:tab w:val="left" w:pos="560"/>
+                <w:tab w:val="left" w:pos="1120"/>
+                <w:tab w:val="left" w:pos="1680"/>
+                <w:tab w:val="left" w:pos="2240"/>
+                <w:tab w:val="left" w:pos="2800"/>
+                <w:tab w:val="left" w:pos="3360"/>
+                <w:tab w:val="left" w:pos="3920"/>
+                <w:tab w:val="left" w:pos="4480"/>
+                <w:tab w:val="left" w:pos="5040"/>
+                <w:tab w:val="left" w:pos="5600"/>
+                <w:tab w:val="left" w:pos="6160"/>
+                <w:tab w:val="left" w:pos="6720"/>
+              </w:tabs>
+              <w:suppressAutoHyphens w:val="0"/>
+              <w:autoSpaceDE w:val="0"/>
+              <w:autoSpaceDN w:val="0"/>
+              <w:adjustRightInd w:val="0"/>
+              <w:rPr>
+                <w:rFonts w:ascii="Times New Roman" w:eastAsiaTheme="minorHAnsi" w:hAnsi="Times New Roman" w:cs="Times New Roman"/>
+                <w:color w:val="00000A"/>
+                <w:sz w:val="24"/>
+                <w:szCs w:val="24"/>
+              </w:rPr>
+            </w:pPr>
+            <w:r>
+              <w:rPr>
+                <w:rFonts w:ascii="Times New Roman" w:eastAsiaTheme="minorHAnsi" w:hAnsi="Times New Roman" w:cs="Times New Roman"/>
+                <w:color w:val="00000A"/>
+                <w:sz w:val="24"/>
+                <w:szCs w:val="24"/>
+                <w:lang w:val="ru-RU"/>
+              </w:rPr>
+              <w:t>Вывод</w:t>
+            </w:r>
+          </w:p>
+        </w:tc>
+      </w:tr>
+      <w:tr>
+        <w:trPr>
+          <w:trHeight w:val="1168"/>
+        </w:trPr>
+        <w:tc>
+          <w:tcPr>
+            <w:tcW w:w="4477" w:type="dxa"/>
+          </w:tcPr>
+          <w:p>
+            <w:pPr>
+              <w:widowControl/>
+              <w:tabs>
+                <w:tab w:val="left" w:pos="560"/>
+                <w:tab w:val="left" w:pos="1120"/>
+                <w:tab w:val="left" w:pos="1680"/>
+                <w:tab w:val="left" w:pos="2240"/>
+                <w:tab w:val="left" w:pos="2800"/>
+                <w:tab w:val="left" w:pos="3360"/>
+                <w:tab w:val="left" w:pos="3920"/>
+                <w:tab w:val="left" w:pos="4480"/>
+                <w:tab w:val="left" w:pos="5040"/>
+                <w:tab w:val="left" w:pos="5600"/>
+                <w:tab w:val="left" w:pos="6160"/>
+                <w:tab w:val="left" w:pos="6720"/>
+              </w:tabs>
+              <w:suppressAutoHyphens w:val="0"/>
+              <w:autoSpaceDE w:val="0"/>
+              <w:autoSpaceDN w:val="0"/>
+              <w:adjustRightInd w:val="0"/>
+              <w:rPr>
+                <w:rFonts w:ascii="Times New Roman" w:eastAsiaTheme="minorHAnsi" w:hAnsi="Times New Roman" w:cs="Times New Roman"/>
+                <w:color w:val="00000A"/>
+                <w:sz w:val="24"/>
+                <w:szCs w:val="24"/>
+                <w:lang w:val="ru-RU"/>
+              </w:rPr>
+            </w:pPr>
+            <w:r>
+              <w:rPr>
+                <w:rFonts w:ascii="Times New Roman" w:eastAsiaTheme="minorHAnsi" w:hAnsi="Times New Roman" w:cs="Times New Roman"/>
+                <w:color w:val="00000A"/>
+                <w:sz w:val="24"/>
+                <w:szCs w:val="24"/>
+                <w:lang w:val="ru-RU"/>
+              </w:rPr>
+              <w:t>Студент Вася вспомнил, что на своей</w:t>
+            </w:r>
+          </w:p>
+          <w:p>
+            <w:pPr>
+              <w:widowControl/>
+              <w:tabs>
+                <w:tab w:val="left" w:pos="560"/>
+                <w:tab w:val="left" w:pos="1120"/>
+                <w:tab w:val="left" w:pos="1680"/>
+                <w:tab w:val="left" w:pos="2240"/>
+                <w:tab w:val="left" w:pos="2800"/>
+                <w:tab w:val="left" w:pos="3360"/>
+                <w:tab w:val="left" w:pos="3920"/>
+                <w:tab w:val="left" w:pos="4480"/>
+                <w:tab w:val="left" w:pos="5040"/>
+                <w:tab w:val="left" w:pos="5600"/>
+                <w:tab w:val="left" w:pos="6160"/>
+                <w:tab w:val="left" w:pos="6720"/>
+              </w:tabs>
+              <w:suppressAutoHyphens w:val="0"/>
+              <w:autoSpaceDE w:val="0"/>
+              <w:autoSpaceDN w:val="0"/>
+              <w:adjustRightInd w:val="0"/>
+              <w:rPr>
+                <w:rFonts w:ascii="Times New Roman" w:eastAsiaTheme="minorHAnsi" w:hAnsi="Times New Roman" w:cs="Times New Roman"/>
+                <w:color w:val="00000A"/>
+                <w:sz w:val="24"/>
+                <w:szCs w:val="24"/>
+                <w:lang w:val="ru-RU"/>
+              </w:rPr>
+            </w:pPr>
+            <w:r>
+              <w:rPr>
+                <w:rFonts w:ascii="Times New Roman" w:eastAsiaTheme="minorHAnsi" w:hAnsi="Times New Roman" w:cs="Times New Roman"/>
+                <w:color w:val="00000A"/>
+                <w:sz w:val="24"/>
+                <w:szCs w:val="24"/>
+                <w:lang w:val="ru-RU"/>
+              </w:rPr>
+              <w:t xml:space="preserve">лекции </w:t>
+            </w:r>
+            <w:proofErr w:type="spellStart"/>
+            <w:r>
+              <w:rPr>
+                <w:rFonts w:ascii="Times New Roman" w:eastAsiaTheme="minorHAnsi" w:hAnsi="Times New Roman" w:cs="Times New Roman"/>
+                <w:color w:val="00000A"/>
+                <w:sz w:val="24"/>
+                <w:szCs w:val="24"/>
+                <w:lang w:val="ru-RU"/>
+              </w:rPr>
+              <w:t>Балакшин</w:t>
+            </w:r>
+            <w:proofErr w:type="spellEnd"/>
+            <w:r>
+              <w:rPr>
+                <w:rFonts w:ascii="Times New Roman" w:eastAsiaTheme="minorHAnsi" w:hAnsi="Times New Roman" w:cs="Times New Roman"/>
+                <w:color w:val="00000A"/>
+                <w:sz w:val="24"/>
+                <w:szCs w:val="24"/>
+                <w:lang w:val="ru-RU"/>
+              </w:rPr>
+              <w:t xml:space="preserve"> П.В. упоминал про</w:t>
+            </w:r>
+          </w:p>
+          <w:p>
+            <w:pPr>
+              <w:widowControl/>
+              <w:tabs>
+                <w:tab w:val="left" w:pos="560"/>
+                <w:tab w:val="left" w:pos="1120"/>
+                <w:tab w:val="left" w:pos="1680"/>
+                <w:tab w:val="left" w:pos="2240"/>
+                <w:tab w:val="left" w:pos="2800"/>
+                <w:tab w:val="left" w:pos="3360"/>
+                <w:tab w:val="left" w:pos="3920"/>
+                <w:tab w:val="left" w:pos="4480"/>
+                <w:tab w:val="left" w:pos="5040"/>
+                <w:tab w:val="left" w:pos="5600"/>
+                <w:tab w:val="left" w:pos="6160"/>
+                <w:tab w:val="left" w:pos="6720"/>
+              </w:tabs>
+              <w:suppressAutoHyphens w:val="0"/>
+              <w:autoSpaceDE w:val="0"/>
+              <w:autoSpaceDN w:val="0"/>
+              <w:adjustRightInd w:val="0"/>
+              <w:rPr>
+                <w:rFonts w:ascii="Times New Roman" w:eastAsiaTheme="minorHAnsi" w:hAnsi="Times New Roman" w:cs="Times New Roman"/>
+                <w:color w:val="00000A"/>
+                <w:sz w:val="24"/>
+                <w:szCs w:val="24"/>
+                <w:lang w:val="ru-RU"/>
+              </w:rPr>
+            </w:pPr>
+            <w:r>
+              <w:rPr>
+                <w:rFonts w:ascii="Times New Roman" w:eastAsiaTheme="minorHAnsi" w:hAnsi="Times New Roman" w:cs="Times New Roman"/>
+                <w:color w:val="00000A"/>
+                <w:sz w:val="24"/>
+                <w:szCs w:val="24"/>
+                <w:lang w:val="ru-RU"/>
+              </w:rPr>
+              <w:t>старшекурсников, которые будут ему</w:t>
+            </w:r>
+          </w:p>
+          <w:p>
+            <w:pPr>
+              <w:widowControl/>
+              <w:tabs>
+                <w:tab w:val="left" w:pos="560"/>
+                <w:tab w:val="left" w:pos="1120"/>
+                <w:tab w:val="left" w:pos="1680"/>
+                <w:tab w:val="left" w:pos="2240"/>
+                <w:tab w:val="left" w:pos="2800"/>
+                <w:tab w:val="left" w:pos="3360"/>
+                <w:tab w:val="left" w:pos="3920"/>
+                <w:tab w:val="left" w:pos="4480"/>
+                <w:tab w:val="left" w:pos="5040"/>
+                <w:tab w:val="left" w:pos="5600"/>
+                <w:tab w:val="left" w:pos="6160"/>
+                <w:tab w:val="left" w:pos="6720"/>
+              </w:tabs>
+              <w:suppressAutoHyphens w:val="0"/>
+              <w:autoSpaceDE w:val="0"/>
+              <w:autoSpaceDN w:val="0"/>
+              <w:adjustRightInd w:val="0"/>
+              <w:rPr>
+                <w:rFonts w:ascii="Times New Roman" w:eastAsiaTheme="minorHAnsi" w:hAnsi="Times New Roman" w:cs="Times New Roman"/>
+                <w:color w:val="00000A"/>
+                <w:sz w:val="24"/>
+                <w:szCs w:val="24"/>
+                <w:lang w:val="ru-RU"/>
+              </w:rPr>
+            </w:pPr>
+            <w:r>
+              <w:rPr>
+                <w:rFonts w:ascii="Times New Roman" w:eastAsiaTheme="minorHAnsi" w:hAnsi="Times New Roman" w:cs="Times New Roman"/>
+                <w:color w:val="00000A"/>
+                <w:sz w:val="24"/>
+                <w:szCs w:val="24"/>
+                <w:lang w:val="ru-RU"/>
+              </w:rPr>
+              <w:t>помогать: Анищенко А.А., Машина Е.А.</w:t>
+            </w:r>
+          </w:p>
+          <w:p>
+            <w:pPr>
+              <w:widowControl/>
+              <w:tabs>
+                <w:tab w:val="left" w:pos="560"/>
+                <w:tab w:val="left" w:pos="1120"/>
+                <w:tab w:val="left" w:pos="1680"/>
+                <w:tab w:val="left" w:pos="2240"/>
+                <w:tab w:val="left" w:pos="2800"/>
+                <w:tab w:val="left" w:pos="3360"/>
+                <w:tab w:val="left" w:pos="3920"/>
+                <w:tab w:val="left" w:pos="4480"/>
+                <w:tab w:val="left" w:pos="5040"/>
+                <w:tab w:val="left" w:pos="5600"/>
+                <w:tab w:val="left" w:pos="6160"/>
+                <w:tab w:val="left" w:pos="6720"/>
+              </w:tabs>
+              <w:suppressAutoHyphens w:val="0"/>
+              <w:autoSpaceDE w:val="0"/>
+              <w:autoSpaceDN w:val="0"/>
+              <w:adjustRightInd w:val="0"/>
+              <w:rPr>
+                <w:rFonts w:ascii="Times New Roman" w:eastAsiaTheme="minorHAnsi" w:hAnsi="Times New Roman" w:cs="Times New Roman"/>
+                <w:color w:val="00000A"/>
+                <w:sz w:val="24"/>
+                <w:szCs w:val="24"/>
+                <w:lang w:val="ru-RU"/>
+              </w:rPr>
+            </w:pPr>
+            <w:r>
+              <w:rPr>
+                <w:rFonts w:ascii="Times New Roman" w:eastAsiaTheme="minorHAnsi" w:hAnsi="Times New Roman" w:cs="Times New Roman"/>
+                <w:color w:val="00000A"/>
+                <w:sz w:val="24"/>
+                <w:szCs w:val="24"/>
+                <w:lang w:val="ru-RU"/>
+              </w:rPr>
+              <w:t>и Голованова-Иванова Д.В.</w:t>
+            </w:r>
+          </w:p>
+        </w:tc>
+        <w:tc>
+          <w:tcPr>
+            <w:tcW w:w="4477" w:type="dxa"/>
+          </w:tcPr>
+          <w:p>
+            <w:pPr>
+              <w:widowControl/>
+              <w:tabs>
+                <w:tab w:val="left" w:pos="560"/>
+                <w:tab w:val="left" w:pos="1120"/>
+                <w:tab w:val="left" w:pos="1680"/>
+                <w:tab w:val="left" w:pos="2240"/>
+                <w:tab w:val="left" w:pos="2800"/>
+                <w:tab w:val="left" w:pos="3360"/>
+                <w:tab w:val="left" w:pos="3920"/>
+                <w:tab w:val="left" w:pos="4480"/>
+                <w:tab w:val="left" w:pos="5040"/>
+                <w:tab w:val="left" w:pos="5600"/>
+                <w:tab w:val="left" w:pos="6160"/>
+                <w:tab w:val="left" w:pos="6720"/>
+              </w:tabs>
+              <w:suppressAutoHyphens w:val="0"/>
+              <w:autoSpaceDE w:val="0"/>
+              <w:autoSpaceDN w:val="0"/>
+              <w:adjustRightInd w:val="0"/>
+              <w:rPr>
+                <w:rFonts w:ascii="Times New Roman" w:eastAsiaTheme="minorHAnsi" w:hAnsi="Times New Roman" w:cs="Times New Roman"/>
+                <w:color w:val="00000A"/>
+                <w:sz w:val="24"/>
+                <w:szCs w:val="24"/>
+                <w:lang w:val="ru-RU"/>
+              </w:rPr>
+            </w:pPr>
+            <w:r>
+              <w:rPr>
+                <w:rFonts w:ascii="Times New Roman" w:eastAsiaTheme="minorHAnsi" w:hAnsi="Times New Roman" w:cs="Times New Roman"/>
+                <w:color w:val="00000A"/>
+                <w:sz w:val="24"/>
+                <w:szCs w:val="24"/>
+                <w:lang w:val="ru-RU"/>
+              </w:rPr>
+              <w:t>Анищенко</w:t>
+            </w:r>
+          </w:p>
+          <w:p>
+            <w:pPr>
+              <w:widowControl/>
+              <w:tabs>
+                <w:tab w:val="left" w:pos="560"/>
+                <w:tab w:val="left" w:pos="1120"/>
+                <w:tab w:val="left" w:pos="1680"/>
+                <w:tab w:val="left" w:pos="2240"/>
+                <w:tab w:val="left" w:pos="2800"/>
+                <w:tab w:val="left" w:pos="3360"/>
+                <w:tab w:val="left" w:pos="3920"/>
+                <w:tab w:val="left" w:pos="4480"/>
+                <w:tab w:val="left" w:pos="5040"/>
+                <w:tab w:val="left" w:pos="5600"/>
+                <w:tab w:val="left" w:pos="6160"/>
+                <w:tab w:val="left" w:pos="6720"/>
+              </w:tabs>
+              <w:suppressAutoHyphens w:val="0"/>
+              <w:autoSpaceDE w:val="0"/>
+              <w:autoSpaceDN w:val="0"/>
+              <w:adjustRightInd w:val="0"/>
+              <w:rPr>
+                <w:rFonts w:ascii="Times New Roman" w:eastAsiaTheme="minorHAnsi" w:hAnsi="Times New Roman" w:cs="Times New Roman"/>
+                <w:color w:val="00000A"/>
+                <w:sz w:val="24"/>
+                <w:szCs w:val="24"/>
+                <w:lang w:val="ru-RU"/>
+              </w:rPr>
+            </w:pPr>
+            <w:proofErr w:type="spellStart"/>
+            <w:r>
+              <w:rPr>
+                <w:rFonts w:ascii="Times New Roman" w:eastAsiaTheme="minorHAnsi" w:hAnsi="Times New Roman" w:cs="Times New Roman"/>
+                <w:color w:val="00000A"/>
+                <w:sz w:val="24"/>
+                <w:szCs w:val="24"/>
+                <w:lang w:val="ru-RU"/>
+              </w:rPr>
+              <w:t>Балакшин</w:t>
+            </w:r>
+            <w:proofErr w:type="spellEnd"/>
+          </w:p>
+          <w:p>
+            <w:pPr>
+              <w:widowControl/>
+              <w:tabs>
+                <w:tab w:val="left" w:pos="560"/>
+                <w:tab w:val="left" w:pos="1120"/>
+                <w:tab w:val="left" w:pos="1680"/>
+                <w:tab w:val="left" w:pos="2240"/>
+                <w:tab w:val="left" w:pos="2800"/>
+                <w:tab w:val="left" w:pos="3360"/>
+                <w:tab w:val="left" w:pos="3920"/>
+                <w:tab w:val="left" w:pos="4480"/>
+                <w:tab w:val="left" w:pos="5040"/>
+                <w:tab w:val="left" w:pos="5600"/>
+                <w:tab w:val="left" w:pos="6160"/>
+                <w:tab w:val="left" w:pos="6720"/>
+              </w:tabs>
+              <w:suppressAutoHyphens w:val="0"/>
+              <w:autoSpaceDE w:val="0"/>
+              <w:autoSpaceDN w:val="0"/>
+              <w:adjustRightInd w:val="0"/>
+              <w:rPr>
+                <w:rFonts w:ascii="Times New Roman" w:eastAsiaTheme="minorHAnsi" w:hAnsi="Times New Roman" w:cs="Times New Roman"/>
+                <w:color w:val="00000A"/>
+                <w:sz w:val="24"/>
+                <w:szCs w:val="24"/>
+                <w:lang w:val="ru-RU"/>
+              </w:rPr>
+            </w:pPr>
+            <w:r>
+              <w:rPr>
+                <w:rFonts w:ascii="Times New Roman" w:eastAsiaTheme="minorHAnsi" w:hAnsi="Times New Roman" w:cs="Times New Roman"/>
+                <w:color w:val="00000A"/>
+                <w:sz w:val="24"/>
+                <w:szCs w:val="24"/>
+                <w:lang w:val="ru-RU"/>
+              </w:rPr>
+              <w:t>Голованова-Иванова</w:t>
+            </w:r>
+          </w:p>
+          <w:p>
+            <w:pPr>
+              <w:widowControl/>
+              <w:tabs>
+                <w:tab w:val="left" w:pos="560"/>
+                <w:tab w:val="left" w:pos="1120"/>
+                <w:tab w:val="left" w:pos="1680"/>
+                <w:tab w:val="left" w:pos="2240"/>
+                <w:tab w:val="left" w:pos="2800"/>
+                <w:tab w:val="left" w:pos="3360"/>
+                <w:tab w:val="left" w:pos="3920"/>
+                <w:tab w:val="left" w:pos="4480"/>
+                <w:tab w:val="left" w:pos="5040"/>
+                <w:tab w:val="left" w:pos="5600"/>
+                <w:tab w:val="left" w:pos="6160"/>
+                <w:tab w:val="left" w:pos="6720"/>
+              </w:tabs>
+              <w:suppressAutoHyphens w:val="0"/>
+              <w:autoSpaceDE w:val="0"/>
+              <w:autoSpaceDN w:val="0"/>
+              <w:adjustRightInd w:val="0"/>
+              <w:rPr>
+                <w:rFonts w:ascii="Times New Roman" w:eastAsiaTheme="minorHAnsi" w:hAnsi="Times New Roman" w:cs="Times New Roman"/>
+                <w:color w:val="00000A"/>
+                <w:sz w:val="24"/>
+                <w:szCs w:val="24"/>
+                <w:lang w:val="ru-RU"/>
+              </w:rPr>
+            </w:pPr>
+            <w:r>
+              <w:rPr>
+                <w:rFonts w:ascii="Times New Roman" w:eastAsiaTheme="minorHAnsi" w:hAnsi="Times New Roman" w:cs="Times New Roman"/>
+                <w:color w:val="00000A"/>
+                <w:sz w:val="24"/>
+                <w:szCs w:val="24"/>
+                <w:lang w:val="ru-RU"/>
+              </w:rPr>
+              <w:t>Машина</w:t>
+            </w:r>
+          </w:p>
+        </w:tc>
+      </w:tr>
+    </w:tbl>
+    <w:p>
+      <w:pPr>
+        <w:widowControl/>
+        <w:tabs>
+          <w:tab w:val="left" w:pos="560"/>
+          <w:tab w:val="left" w:pos="1120"/>
+          <w:tab w:val="left" w:pos="1680"/>
+          <w:tab w:val="left" w:pos="2240"/>
+          <w:tab w:val="left" w:pos="2800"/>
+          <w:tab w:val="left" w:pos="3360"/>
+          <w:tab w:val="left" w:pos="3920"/>
+          <w:tab w:val="left" w:pos="4480"/>
+          <w:tab w:val="left" w:pos="5040"/>
+          <w:tab w:val="left" w:pos="5600"/>
+          <w:tab w:val="left" w:pos="6160"/>
+          <w:tab w:val="left" w:pos="6720"/>
+        </w:tabs>
+        <w:suppressAutoHyphens w:val="0"/>
+        <w:autoSpaceDE w:val="0"/>
+        <w:autoSpaceDN w:val="0"/>
+        <w:adjustRightInd w:val="0"/>
+        <w:rPr>
+          <w:rFonts w:ascii="Times New Roman" w:eastAsiaTheme="minorHAnsi" w:hAnsi="Times New Roman" w:cs="Times New Roman"/>
+          <w:color w:val="00000A"/>
+          <w:sz w:val="24"/>
+          <w:szCs w:val="24"/>
+          <w:lang w:val="ru-RU"/>
+        </w:rPr>
+      </w:pPr>
+    </w:p>
+    <w:p>
+      <w:pPr>
+        <w:widowControl/>
+        <w:tabs>
+          <w:tab w:val="left" w:pos="560"/>
+          <w:tab w:val="left" w:pos="1120"/>
+          <w:tab w:val="left" w:pos="1680"/>
+          <w:tab w:val="left" w:pos="2240"/>
+          <w:tab w:val="left" w:pos="2800"/>
+          <w:tab w:val="left" w:pos="3360"/>
+          <w:tab w:val="left" w:pos="3920"/>
+          <w:tab w:val="left" w:pos="4480"/>
+          <w:tab w:val="left" w:pos="5040"/>
+          <w:tab w:val="left" w:pos="5600"/>
+          <w:tab w:val="left" w:pos="6160"/>
+          <w:tab w:val="left" w:pos="6720"/>
+        </w:tabs>
+        <w:suppressAutoHyphens w:val="0"/>
+        <w:autoSpaceDE w:val="0"/>
+        <w:autoSpaceDN w:val="0"/>
+        <w:adjustRightInd w:val="0"/>
+        <w:rPr>
+          <w:rFonts w:ascii="Times New Roman" w:eastAsiaTheme="minorHAnsi" w:hAnsi="Times New Roman" w:cs="Times New Roman"/>
+          <w:color w:val="00000A"/>
+          <w:sz w:val="24"/>
+          <w:szCs w:val="24"/>
+        </w:rPr>
+      </w:pPr>
+      <w:r>
+        <w:rPr>
+          <w:rFonts w:ascii="Times New Roman" w:eastAsiaTheme="minorHAnsi" w:hAnsi="Times New Roman" w:cs="Times New Roman"/>
+          <w:color w:val="00000A"/>
+          <w:sz w:val="24"/>
+          <w:szCs w:val="24"/>
+          <w:lang w:val="ru-RU"/>
+        </w:rPr>
+        <w:tab/>
+        <w:t>Код:</w:t>
+      </w:r>
+      <w:r>
+        <w:rPr>
+          <w:rFonts w:ascii="Times New Roman" w:eastAsiaTheme="minorHAnsi" w:hAnsi="Times New Roman" w:cs="Times New Roman"/>
+          <w:color w:val="00000A"/>
+          <w:sz w:val="24"/>
+          <w:szCs w:val="24"/>
+        </w:rPr>
+        <w:t xml:space="preserve"> (</w:t>
+      </w:r>
+      <w:hyperlink r:id="rId7" w:history="1">
         <w:r>
           <w:rPr>
             <w:rStyle w:val="ac"/>
-            <w:lang w:val="en-US"/>
+            <w:rFonts w:ascii="Times New Roman" w:eastAsiaTheme="minorHAnsi" w:hAnsi="Times New Roman" w:cs="Times New Roman"/>
+            <w:sz w:val="24"/>
+            <w:szCs w:val="24"/>
           </w:rPr>
-          <w:t>Click h</w:t>
+          <w:t>Click Here</w:t>
+        </w:r>
+      </w:hyperlink>
+      <w:r>
+        <w:rPr>
+          <w:rFonts w:ascii="Times New Roman" w:eastAsiaTheme="minorHAnsi" w:hAnsi="Times New Roman" w:cs="Times New Roman"/>
+          <w:color w:val="00000A"/>
+          <w:sz w:val="24"/>
+          <w:szCs w:val="24"/>
+        </w:rPr>
+        <w:t>)</w:t>
+      </w:r>
+    </w:p>
+    <w:p>
+      <w:pPr>
+        <w:widowControl/>
+        <w:tabs>
+          <w:tab w:val="left" w:pos="560"/>
+          <w:tab w:val="left" w:pos="1120"/>
+          <w:tab w:val="left" w:pos="1680"/>
+          <w:tab w:val="left" w:pos="2240"/>
+          <w:tab w:val="left" w:pos="2800"/>
+          <w:tab w:val="left" w:pos="3360"/>
+          <w:tab w:val="left" w:pos="3920"/>
+          <w:tab w:val="left" w:pos="4480"/>
+          <w:tab w:val="left" w:pos="5040"/>
+          <w:tab w:val="left" w:pos="5600"/>
+          <w:tab w:val="left" w:pos="6160"/>
+          <w:tab w:val="left" w:pos="6720"/>
+        </w:tabs>
+        <w:suppressAutoHyphens w:val="0"/>
+        <w:autoSpaceDE w:val="0"/>
+        <w:autoSpaceDN w:val="0"/>
+        <w:adjustRightInd w:val="0"/>
+        <w:rPr>
+          <w:rFonts w:ascii="Times New Roman" w:eastAsiaTheme="minorHAnsi" w:hAnsi="Times New Roman" w:cs="Times New Roman"/>
+          <w:color w:val="00000A"/>
+          <w:sz w:val="24"/>
+          <w:szCs w:val="24"/>
+        </w:rPr>
+      </w:pPr>
+    </w:p>
+    <w:p>
+      <w:pPr>
+        <w:pStyle w:val="ab"/>
+        <w:widowControl/>
+        <w:numPr>
+          <w:ilvl w:val="0"/>
+          <w:numId w:val="13"/>
+        </w:numPr>
+        <w:tabs>
+          <w:tab w:val="left" w:pos="560"/>
+          <w:tab w:val="left" w:pos="1120"/>
+          <w:tab w:val="left" w:pos="1680"/>
+          <w:tab w:val="left" w:pos="2240"/>
+          <w:tab w:val="left" w:pos="2800"/>
+          <w:tab w:val="left" w:pos="3360"/>
+          <w:tab w:val="left" w:pos="3920"/>
+          <w:tab w:val="left" w:pos="4480"/>
+          <w:tab w:val="left" w:pos="5040"/>
+          <w:tab w:val="left" w:pos="5600"/>
+          <w:tab w:val="left" w:pos="6160"/>
+          <w:tab w:val="left" w:pos="6720"/>
+        </w:tabs>
+        <w:suppressAutoHyphens w:val="0"/>
+        <w:autoSpaceDE w:val="0"/>
+        <w:autoSpaceDN w:val="0"/>
+        <w:adjustRightInd w:val="0"/>
+        <w:rPr>
+          <w:rFonts w:ascii="Times New Roman" w:eastAsiaTheme="minorHAnsi" w:hAnsi="Times New Roman" w:cs="Times New Roman"/>
+          <w:color w:val="00000A"/>
+          <w:sz w:val="24"/>
+          <w:szCs w:val="24"/>
+          <w:lang w:val="ru-RU"/>
+        </w:rPr>
+      </w:pPr>
+      <w:r>
+        <w:rPr>
+          <w:rFonts w:ascii="Times New Roman" w:eastAsiaTheme="minorHAnsi" w:hAnsi="Times New Roman" w:cs="Times New Roman"/>
+          <w:b/>
+          <w:bCs/>
+          <w:color w:val="00000A"/>
+          <w:sz w:val="28"/>
+          <w:szCs w:val="28"/>
+          <w:lang w:val="ru-RU"/>
+        </w:rPr>
+        <w:t>Обязательное задание на 45 баллов (в файл Informatics_Lab3_Task2.py).</w:t>
+      </w:r>
+    </w:p>
+    <w:p>
+      <w:pPr>
+        <w:widowControl/>
+        <w:tabs>
+          <w:tab w:val="left" w:pos="560"/>
+          <w:tab w:val="left" w:pos="1120"/>
+          <w:tab w:val="left" w:pos="1680"/>
+          <w:tab w:val="left" w:pos="2240"/>
+          <w:tab w:val="left" w:pos="2800"/>
+          <w:tab w:val="left" w:pos="3360"/>
+          <w:tab w:val="left" w:pos="3920"/>
+          <w:tab w:val="left" w:pos="4480"/>
+          <w:tab w:val="left" w:pos="5040"/>
+          <w:tab w:val="left" w:pos="5600"/>
+          <w:tab w:val="left" w:pos="6160"/>
+          <w:tab w:val="left" w:pos="6720"/>
+        </w:tabs>
+        <w:suppressAutoHyphens w:val="0"/>
+        <w:autoSpaceDE w:val="0"/>
+        <w:autoSpaceDN w:val="0"/>
+        <w:adjustRightInd w:val="0"/>
+        <w:ind w:left="360"/>
+        <w:rPr>
+          <w:rFonts w:ascii="Times New Roman" w:eastAsiaTheme="minorHAnsi" w:hAnsi="Times New Roman" w:cs="Times New Roman"/>
+          <w:color w:val="00000A"/>
+          <w:sz w:val="24"/>
+          <w:szCs w:val="24"/>
+          <w:lang w:val="ru-RU"/>
+        </w:rPr>
+      </w:pPr>
+      <w:r>
+        <w:rPr>
+          <w:rFonts w:ascii="Times New Roman" w:eastAsiaTheme="minorHAnsi" w:hAnsi="Times New Roman" w:cs="Times New Roman"/>
+          <w:color w:val="00000A"/>
+          <w:sz w:val="24"/>
+          <w:szCs w:val="24"/>
+          <w:lang w:val="ru-RU"/>
+        </w:rPr>
+        <w:t>1) Реализуйте программный продукт на языке Python, используя регулярные выражения по варианту,</w:t>
+      </w:r>
+    </w:p>
+    <w:p>
+      <w:pPr>
+        <w:widowControl/>
+        <w:tabs>
+          <w:tab w:val="left" w:pos="560"/>
+          <w:tab w:val="left" w:pos="1120"/>
+          <w:tab w:val="left" w:pos="1680"/>
+          <w:tab w:val="left" w:pos="2240"/>
+          <w:tab w:val="left" w:pos="2800"/>
+          <w:tab w:val="left" w:pos="3360"/>
+          <w:tab w:val="left" w:pos="3920"/>
+          <w:tab w:val="left" w:pos="4480"/>
+          <w:tab w:val="left" w:pos="5040"/>
+          <w:tab w:val="left" w:pos="5600"/>
+          <w:tab w:val="left" w:pos="6160"/>
+          <w:tab w:val="left" w:pos="6720"/>
+        </w:tabs>
+        <w:suppressAutoHyphens w:val="0"/>
+        <w:autoSpaceDE w:val="0"/>
+        <w:autoSpaceDN w:val="0"/>
+        <w:adjustRightInd w:val="0"/>
+        <w:ind w:left="360"/>
+        <w:rPr>
+          <w:rFonts w:ascii="Times New Roman" w:eastAsiaTheme="minorHAnsi" w:hAnsi="Times New Roman" w:cs="Times New Roman"/>
+          <w:color w:val="00000A"/>
+          <w:sz w:val="24"/>
+          <w:szCs w:val="24"/>
+          <w:lang w:val="ru-RU"/>
+        </w:rPr>
+      </w:pPr>
+      <w:r>
+        <w:rPr>
+          <w:rFonts w:ascii="Times New Roman" w:eastAsiaTheme="minorHAnsi" w:hAnsi="Times New Roman" w:cs="Times New Roman"/>
+          <w:color w:val="00000A"/>
+          <w:sz w:val="24"/>
+          <w:szCs w:val="24"/>
+          <w:lang w:val="ru-RU"/>
+        </w:rPr>
+        <w:t>представленному в таблице.</w:t>
+      </w:r>
+    </w:p>
+    <w:p>
+      <w:pPr>
+        <w:widowControl/>
+        <w:tabs>
+          <w:tab w:val="left" w:pos="560"/>
+          <w:tab w:val="left" w:pos="1120"/>
+          <w:tab w:val="left" w:pos="1680"/>
+          <w:tab w:val="left" w:pos="2240"/>
+          <w:tab w:val="left" w:pos="2800"/>
+          <w:tab w:val="left" w:pos="3360"/>
+          <w:tab w:val="left" w:pos="3920"/>
+          <w:tab w:val="left" w:pos="4480"/>
+          <w:tab w:val="left" w:pos="5040"/>
+          <w:tab w:val="left" w:pos="5600"/>
+          <w:tab w:val="left" w:pos="6160"/>
+          <w:tab w:val="left" w:pos="6720"/>
+        </w:tabs>
+        <w:suppressAutoHyphens w:val="0"/>
+        <w:autoSpaceDE w:val="0"/>
+        <w:autoSpaceDN w:val="0"/>
+        <w:adjustRightInd w:val="0"/>
+        <w:ind w:left="360"/>
+        <w:rPr>
+          <w:rFonts w:ascii="Times New Roman" w:eastAsiaTheme="minorHAnsi" w:hAnsi="Times New Roman" w:cs="Times New Roman"/>
+          <w:color w:val="00000A"/>
+          <w:sz w:val="24"/>
+          <w:szCs w:val="24"/>
+          <w:lang w:val="ru-RU"/>
+        </w:rPr>
+      </w:pPr>
+      <w:r>
+        <w:rPr>
+          <w:rFonts w:ascii="Times New Roman" w:eastAsiaTheme="minorHAnsi" w:hAnsi="Times New Roman" w:cs="Times New Roman"/>
+          <w:color w:val="00000A"/>
+          <w:sz w:val="32"/>
+          <w:szCs w:val="32"/>
+          <w:lang w:val="ru-RU"/>
+        </w:rPr>
+        <w:t xml:space="preserve">2) </w:t>
+      </w:r>
+      <w:r>
+        <w:rPr>
+          <w:rFonts w:ascii="Times New Roman" w:eastAsiaTheme="minorHAnsi" w:hAnsi="Times New Roman" w:cs="Times New Roman"/>
+          <w:color w:val="00000A"/>
+          <w:sz w:val="24"/>
+          <w:szCs w:val="24"/>
+          <w:lang w:val="ru-RU"/>
+        </w:rPr>
+        <w:t>Для своей программы придумайте минимум 5 тестов. Все 5 тестов необходимо показать при</w:t>
+      </w:r>
+    </w:p>
+    <w:p>
+      <w:pPr>
+        <w:widowControl/>
+        <w:tabs>
+          <w:tab w:val="left" w:pos="560"/>
+          <w:tab w:val="left" w:pos="1120"/>
+          <w:tab w:val="left" w:pos="1680"/>
+          <w:tab w:val="left" w:pos="2240"/>
+          <w:tab w:val="left" w:pos="2800"/>
+          <w:tab w:val="left" w:pos="3360"/>
+          <w:tab w:val="left" w:pos="3920"/>
+          <w:tab w:val="left" w:pos="4480"/>
+          <w:tab w:val="left" w:pos="5040"/>
+          <w:tab w:val="left" w:pos="5600"/>
+          <w:tab w:val="left" w:pos="6160"/>
+          <w:tab w:val="left" w:pos="6720"/>
+        </w:tabs>
+        <w:suppressAutoHyphens w:val="0"/>
+        <w:autoSpaceDE w:val="0"/>
+        <w:autoSpaceDN w:val="0"/>
+        <w:adjustRightInd w:val="0"/>
+        <w:ind w:left="360"/>
+        <w:rPr>
+          <w:rFonts w:ascii="Times New Roman" w:eastAsiaTheme="minorHAnsi" w:hAnsi="Times New Roman" w:cs="Times New Roman"/>
+          <w:color w:val="00000A"/>
+          <w:sz w:val="24"/>
+          <w:szCs w:val="24"/>
+          <w:lang w:val="ru-RU"/>
+        </w:rPr>
+      </w:pPr>
+      <w:r>
+        <w:rPr>
+          <w:rFonts w:ascii="Times New Roman" w:eastAsiaTheme="minorHAnsi" w:hAnsi="Times New Roman" w:cs="Times New Roman"/>
+          <w:color w:val="00000A"/>
+          <w:sz w:val="24"/>
+          <w:szCs w:val="24"/>
+          <w:lang w:val="ru-RU"/>
+        </w:rPr>
+        <w:t>защите.</w:t>
+      </w:r>
+    </w:p>
+    <w:p>
+      <w:pPr>
+        <w:widowControl/>
+        <w:tabs>
+          <w:tab w:val="left" w:pos="560"/>
+          <w:tab w:val="left" w:pos="1120"/>
+          <w:tab w:val="left" w:pos="1680"/>
+          <w:tab w:val="left" w:pos="2240"/>
+          <w:tab w:val="left" w:pos="2800"/>
+          <w:tab w:val="left" w:pos="3360"/>
+          <w:tab w:val="left" w:pos="3920"/>
+          <w:tab w:val="left" w:pos="4480"/>
+          <w:tab w:val="left" w:pos="5040"/>
+          <w:tab w:val="left" w:pos="5600"/>
+          <w:tab w:val="left" w:pos="6160"/>
+          <w:tab w:val="left" w:pos="6720"/>
+        </w:tabs>
+        <w:suppressAutoHyphens w:val="0"/>
+        <w:autoSpaceDE w:val="0"/>
+        <w:autoSpaceDN w:val="0"/>
+        <w:adjustRightInd w:val="0"/>
+        <w:ind w:left="360"/>
+        <w:rPr>
+          <w:rFonts w:ascii="Times New Roman" w:eastAsiaTheme="minorHAnsi" w:hAnsi="Times New Roman" w:cs="Times New Roman"/>
+          <w:color w:val="00000A"/>
+          <w:sz w:val="24"/>
+          <w:szCs w:val="24"/>
+          <w:lang w:val="ru-RU"/>
+        </w:rPr>
+      </w:pPr>
+      <w:r>
+        <w:rPr>
+          <w:rFonts w:ascii="Times New Roman" w:eastAsiaTheme="minorHAnsi" w:hAnsi="Times New Roman" w:cs="Times New Roman"/>
+          <w:color w:val="00000A"/>
+          <w:sz w:val="24"/>
+          <w:szCs w:val="24"/>
+          <w:lang w:val="ru-RU"/>
+        </w:rPr>
+        <w:t>3) Протестируйте свою программу на этих тестах.</w:t>
+      </w:r>
+    </w:p>
+    <w:p>
+      <w:pPr>
+        <w:widowControl/>
+        <w:tabs>
+          <w:tab w:val="left" w:pos="560"/>
+          <w:tab w:val="left" w:pos="1120"/>
+          <w:tab w:val="left" w:pos="1680"/>
+          <w:tab w:val="left" w:pos="2240"/>
+          <w:tab w:val="left" w:pos="2800"/>
+          <w:tab w:val="left" w:pos="3360"/>
+          <w:tab w:val="left" w:pos="3920"/>
+          <w:tab w:val="left" w:pos="4480"/>
+          <w:tab w:val="left" w:pos="5040"/>
+          <w:tab w:val="left" w:pos="5600"/>
+          <w:tab w:val="left" w:pos="6160"/>
+          <w:tab w:val="left" w:pos="6720"/>
+        </w:tabs>
+        <w:suppressAutoHyphens w:val="0"/>
+        <w:autoSpaceDE w:val="0"/>
+        <w:autoSpaceDN w:val="0"/>
+        <w:adjustRightInd w:val="0"/>
+        <w:ind w:left="360"/>
+        <w:rPr>
+          <w:rFonts w:ascii="Times New Roman" w:eastAsiaTheme="minorHAnsi" w:hAnsi="Times New Roman" w:cs="Times New Roman"/>
+          <w:color w:val="00000A"/>
+          <w:sz w:val="24"/>
+          <w:szCs w:val="24"/>
+          <w:lang w:val="ru-RU"/>
+        </w:rPr>
+      </w:pPr>
+      <w:r>
+        <w:rPr>
+          <w:rFonts w:ascii="Times New Roman" w:eastAsiaTheme="minorHAnsi" w:hAnsi="Times New Roman" w:cs="Times New Roman"/>
+          <w:color w:val="00000A"/>
+          <w:sz w:val="24"/>
+          <w:szCs w:val="24"/>
+          <w:lang w:val="ru-RU"/>
+        </w:rPr>
+        <w:t>4) Можно использовать циклы и условия, но основной частью решения должны быть регулярные</w:t>
+      </w:r>
+    </w:p>
+    <w:p>
+      <w:pPr>
+        <w:widowControl/>
+        <w:tabs>
+          <w:tab w:val="left" w:pos="560"/>
+          <w:tab w:val="left" w:pos="1120"/>
+          <w:tab w:val="left" w:pos="1680"/>
+          <w:tab w:val="left" w:pos="2240"/>
+          <w:tab w:val="left" w:pos="2800"/>
+          <w:tab w:val="left" w:pos="3360"/>
+          <w:tab w:val="left" w:pos="3920"/>
+          <w:tab w:val="left" w:pos="4480"/>
+          <w:tab w:val="left" w:pos="5040"/>
+          <w:tab w:val="left" w:pos="5600"/>
+          <w:tab w:val="left" w:pos="6160"/>
+          <w:tab w:val="left" w:pos="6720"/>
+        </w:tabs>
+        <w:suppressAutoHyphens w:val="0"/>
+        <w:autoSpaceDE w:val="0"/>
+        <w:autoSpaceDN w:val="0"/>
+        <w:adjustRightInd w:val="0"/>
+        <w:ind w:left="360"/>
+        <w:rPr>
+          <w:rFonts w:ascii="Times New Roman" w:eastAsiaTheme="minorHAnsi" w:hAnsi="Times New Roman" w:cs="Times New Roman"/>
+          <w:color w:val="00000A"/>
+          <w:sz w:val="24"/>
+          <w:szCs w:val="24"/>
+          <w:lang w:val="ru-RU"/>
+        </w:rPr>
+      </w:pPr>
+      <w:r>
+        <w:rPr>
+          <w:rFonts w:ascii="Times New Roman" w:eastAsiaTheme="minorHAnsi" w:hAnsi="Times New Roman" w:cs="Times New Roman"/>
+          <w:color w:val="00000A"/>
+          <w:sz w:val="24"/>
+          <w:szCs w:val="24"/>
+          <w:lang w:val="ru-RU"/>
+        </w:rPr>
+        <w:t>выражения.</w:t>
+      </w:r>
+    </w:p>
+    <w:p>
+      <w:pPr>
+        <w:widowControl/>
+        <w:tabs>
+          <w:tab w:val="left" w:pos="560"/>
+          <w:tab w:val="left" w:pos="1120"/>
+          <w:tab w:val="left" w:pos="1680"/>
+          <w:tab w:val="left" w:pos="2240"/>
+          <w:tab w:val="left" w:pos="2800"/>
+          <w:tab w:val="left" w:pos="3360"/>
+          <w:tab w:val="left" w:pos="3920"/>
+          <w:tab w:val="left" w:pos="4480"/>
+          <w:tab w:val="left" w:pos="5040"/>
+          <w:tab w:val="left" w:pos="5600"/>
+          <w:tab w:val="left" w:pos="6160"/>
+          <w:tab w:val="left" w:pos="6720"/>
+        </w:tabs>
+        <w:suppressAutoHyphens w:val="0"/>
+        <w:autoSpaceDE w:val="0"/>
+        <w:autoSpaceDN w:val="0"/>
+        <w:adjustRightInd w:val="0"/>
+        <w:ind w:left="360"/>
+        <w:rPr>
+          <w:rFonts w:ascii="Times New Roman" w:eastAsiaTheme="minorHAnsi" w:hAnsi="Times New Roman" w:cs="Times New Roman"/>
+          <w:color w:val="00000A"/>
+          <w:sz w:val="24"/>
+          <w:szCs w:val="24"/>
+          <w:lang w:val="ru-RU"/>
+        </w:rPr>
+      </w:pPr>
+      <w:r>
+        <w:rPr>
+          <w:rFonts w:ascii="Times New Roman" w:eastAsiaTheme="minorHAnsi" w:hAnsi="Times New Roman" w:cs="Times New Roman"/>
+          <w:color w:val="00000A"/>
+          <w:sz w:val="24"/>
+          <w:szCs w:val="24"/>
+          <w:lang w:val="ru-RU"/>
+        </w:rPr>
+        <w:br/>
+      </w:r>
+      <w:r>
+        <w:rPr>
+          <w:rFonts w:ascii="Times New Roman" w:eastAsiaTheme="minorHAnsi" w:hAnsi="Times New Roman" w:cs="Times New Roman"/>
+          <w:color w:val="00000A"/>
+          <w:sz w:val="24"/>
+          <w:szCs w:val="24"/>
+          <w:lang w:val="ru-RU"/>
+        </w:rPr>
+        <w:t xml:space="preserve">Номер в ИСУ % </w:t>
+      </w:r>
+      <w:r>
+        <w:rPr>
+          <w:rFonts w:ascii="Times New Roman" w:eastAsiaTheme="minorHAnsi" w:hAnsi="Times New Roman" w:cs="Times New Roman"/>
+          <w:color w:val="00000A"/>
+          <w:sz w:val="24"/>
+          <w:szCs w:val="24"/>
+          <w:lang w:val="ru-RU"/>
+        </w:rPr>
+        <w:t>5</w:t>
+      </w:r>
+      <w:r>
+        <w:rPr>
+          <w:rFonts w:ascii="Times New Roman" w:eastAsiaTheme="minorHAnsi" w:hAnsi="Times New Roman" w:cs="Times New Roman"/>
+          <w:color w:val="00000A"/>
+          <w:sz w:val="24"/>
+          <w:szCs w:val="24"/>
+          <w:lang w:val="ru-RU"/>
+        </w:rPr>
+        <w:t xml:space="preserve"> = 473329 %</w:t>
+      </w:r>
+      <w:r>
+        <w:rPr>
+          <w:rFonts w:ascii="Times New Roman" w:eastAsiaTheme="minorHAnsi" w:hAnsi="Times New Roman" w:cs="Times New Roman"/>
+          <w:color w:val="00000A"/>
+          <w:sz w:val="24"/>
+          <w:szCs w:val="24"/>
+          <w:lang w:val="ru-RU"/>
+        </w:rPr>
+        <w:t>5</w:t>
+      </w:r>
+      <w:r>
+        <w:rPr>
+          <w:rFonts w:ascii="Times New Roman" w:eastAsiaTheme="minorHAnsi" w:hAnsi="Times New Roman" w:cs="Times New Roman"/>
+          <w:color w:val="00000A"/>
+          <w:sz w:val="24"/>
+          <w:szCs w:val="24"/>
+          <w:lang w:val="ru-RU"/>
+        </w:rPr>
+        <w:t xml:space="preserve"> = </w:t>
+      </w:r>
+      <w:r>
+        <w:rPr>
+          <w:rFonts w:ascii="Times New Roman" w:eastAsiaTheme="minorHAnsi" w:hAnsi="Times New Roman" w:cs="Times New Roman"/>
+          <w:color w:val="00000A"/>
+          <w:sz w:val="24"/>
+          <w:szCs w:val="24"/>
+          <w:lang w:val="ru-RU"/>
+        </w:rPr>
+        <w:t>4</w:t>
+      </w:r>
+    </w:p>
+    <w:p>
+      <w:pPr>
+        <w:widowControl/>
+        <w:tabs>
+          <w:tab w:val="left" w:pos="560"/>
+          <w:tab w:val="left" w:pos="1120"/>
+          <w:tab w:val="left" w:pos="1680"/>
+          <w:tab w:val="left" w:pos="2240"/>
+          <w:tab w:val="left" w:pos="2800"/>
+          <w:tab w:val="left" w:pos="3360"/>
+          <w:tab w:val="left" w:pos="3920"/>
+          <w:tab w:val="left" w:pos="4480"/>
+          <w:tab w:val="left" w:pos="5040"/>
+          <w:tab w:val="left" w:pos="5600"/>
+          <w:tab w:val="left" w:pos="6160"/>
+          <w:tab w:val="left" w:pos="6720"/>
+        </w:tabs>
+        <w:suppressAutoHyphens w:val="0"/>
+        <w:autoSpaceDE w:val="0"/>
+        <w:autoSpaceDN w:val="0"/>
+        <w:adjustRightInd w:val="0"/>
+        <w:ind w:left="360"/>
+        <w:rPr>
+          <w:rFonts w:ascii="Times New Roman" w:eastAsiaTheme="minorHAnsi" w:hAnsi="Times New Roman" w:cs="Times New Roman"/>
+          <w:color w:val="00000A"/>
+          <w:sz w:val="24"/>
+          <w:szCs w:val="24"/>
+          <w:lang w:val="ru-RU"/>
+        </w:rPr>
+      </w:pPr>
+      <w:r>
+        <w:rPr>
+          <w:rFonts w:ascii="Times New Roman" w:eastAsiaTheme="minorHAnsi" w:hAnsi="Times New Roman" w:cs="Times New Roman"/>
+          <w:color w:val="00000A"/>
+          <w:sz w:val="24"/>
+          <w:szCs w:val="24"/>
+          <w:lang w:val="ru-RU"/>
+        </w:rPr>
+        <w:t>Необходимо выбрать три любых буквы и расстояние между ними. С помощью</w:t>
+      </w:r>
+    </w:p>
+    <w:p>
+      <w:pPr>
+        <w:widowControl/>
+        <w:tabs>
+          <w:tab w:val="left" w:pos="560"/>
+          <w:tab w:val="left" w:pos="1120"/>
+          <w:tab w:val="left" w:pos="1680"/>
+          <w:tab w:val="left" w:pos="2240"/>
+          <w:tab w:val="left" w:pos="2800"/>
+          <w:tab w:val="left" w:pos="3360"/>
+          <w:tab w:val="left" w:pos="3920"/>
+          <w:tab w:val="left" w:pos="4480"/>
+          <w:tab w:val="left" w:pos="5040"/>
+          <w:tab w:val="left" w:pos="5600"/>
+          <w:tab w:val="left" w:pos="6160"/>
+          <w:tab w:val="left" w:pos="6720"/>
+        </w:tabs>
+        <w:suppressAutoHyphens w:val="0"/>
+        <w:autoSpaceDE w:val="0"/>
+        <w:autoSpaceDN w:val="0"/>
+        <w:adjustRightInd w:val="0"/>
+        <w:ind w:left="360"/>
+        <w:rPr>
+          <w:rFonts w:ascii="Times New Roman" w:eastAsiaTheme="minorHAnsi" w:hAnsi="Times New Roman" w:cs="Times New Roman"/>
+          <w:color w:val="00000A"/>
+          <w:sz w:val="24"/>
+          <w:szCs w:val="24"/>
+          <w:lang w:val="ru-RU"/>
+        </w:rPr>
+      </w:pPr>
+      <w:r>
+        <w:rPr>
+          <w:rFonts w:ascii="Times New Roman" w:eastAsiaTheme="minorHAnsi" w:hAnsi="Times New Roman" w:cs="Times New Roman"/>
+          <w:color w:val="00000A"/>
+          <w:sz w:val="24"/>
+          <w:szCs w:val="24"/>
+          <w:lang w:val="ru-RU"/>
+        </w:rPr>
+        <w:t>регулярного выражения нужно найти все слова (последовательность символов</w:t>
+      </w:r>
+    </w:p>
+    <w:p>
+      <w:pPr>
+        <w:widowControl/>
+        <w:tabs>
+          <w:tab w:val="left" w:pos="560"/>
+          <w:tab w:val="left" w:pos="1120"/>
+          <w:tab w:val="left" w:pos="1680"/>
+          <w:tab w:val="left" w:pos="2240"/>
+          <w:tab w:val="left" w:pos="2800"/>
+          <w:tab w:val="left" w:pos="3360"/>
+          <w:tab w:val="left" w:pos="3920"/>
+          <w:tab w:val="left" w:pos="4480"/>
+          <w:tab w:val="left" w:pos="5040"/>
+          <w:tab w:val="left" w:pos="5600"/>
+          <w:tab w:val="left" w:pos="6160"/>
+          <w:tab w:val="left" w:pos="6720"/>
+        </w:tabs>
+        <w:suppressAutoHyphens w:val="0"/>
+        <w:autoSpaceDE w:val="0"/>
+        <w:autoSpaceDN w:val="0"/>
+        <w:adjustRightInd w:val="0"/>
+        <w:ind w:left="360"/>
+        <w:rPr>
+          <w:rFonts w:ascii="Times New Roman" w:eastAsiaTheme="minorHAnsi" w:hAnsi="Times New Roman" w:cs="Times New Roman"/>
+          <w:color w:val="00000A"/>
+          <w:sz w:val="24"/>
+          <w:szCs w:val="24"/>
+          <w:lang w:val="ru-RU"/>
+        </w:rPr>
+      </w:pPr>
+      <w:r>
+        <w:rPr>
+          <w:rFonts w:ascii="Times New Roman" w:eastAsiaTheme="minorHAnsi" w:hAnsi="Times New Roman" w:cs="Times New Roman"/>
+          <w:color w:val="00000A"/>
+          <w:sz w:val="24"/>
+          <w:szCs w:val="24"/>
+          <w:lang w:val="ru-RU"/>
+        </w:rPr>
+        <w:t>ограниченная пробелами), в которых встречаются эти буквы в заданной</w:t>
+      </w:r>
+    </w:p>
+    <w:p>
+      <w:pPr>
+        <w:widowControl/>
+        <w:tabs>
+          <w:tab w:val="left" w:pos="560"/>
+          <w:tab w:val="left" w:pos="1120"/>
+          <w:tab w:val="left" w:pos="1680"/>
+          <w:tab w:val="left" w:pos="2240"/>
+          <w:tab w:val="left" w:pos="2800"/>
+          <w:tab w:val="left" w:pos="3360"/>
+          <w:tab w:val="left" w:pos="3920"/>
+          <w:tab w:val="left" w:pos="4480"/>
+          <w:tab w:val="left" w:pos="5040"/>
+          <w:tab w:val="left" w:pos="5600"/>
+          <w:tab w:val="left" w:pos="6160"/>
+          <w:tab w:val="left" w:pos="6720"/>
+        </w:tabs>
+        <w:suppressAutoHyphens w:val="0"/>
+        <w:autoSpaceDE w:val="0"/>
+        <w:autoSpaceDN w:val="0"/>
+        <w:adjustRightInd w:val="0"/>
+        <w:ind w:left="360"/>
+        <w:rPr>
+          <w:rFonts w:ascii="Times New Roman" w:eastAsiaTheme="minorHAnsi" w:hAnsi="Times New Roman" w:cs="Times New Roman"/>
+          <w:color w:val="00000A"/>
+          <w:sz w:val="24"/>
+          <w:szCs w:val="24"/>
+          <w:lang w:val="ru-RU"/>
+        </w:rPr>
+      </w:pPr>
+      <w:r>
+        <w:rPr>
+          <w:rFonts w:ascii="Times New Roman" w:eastAsiaTheme="minorHAnsi" w:hAnsi="Times New Roman" w:cs="Times New Roman"/>
+          <w:color w:val="00000A"/>
+          <w:sz w:val="24"/>
+          <w:szCs w:val="24"/>
+          <w:lang w:val="ru-RU"/>
+        </w:rPr>
+        <w:t>последовательности и расстояние (например, через один друг от друга).</w:t>
+      </w:r>
+    </w:p>
+    <w:p>
+      <w:pPr>
+        <w:widowControl/>
+        <w:tabs>
+          <w:tab w:val="left" w:pos="560"/>
+          <w:tab w:val="left" w:pos="1120"/>
+          <w:tab w:val="left" w:pos="1680"/>
+          <w:tab w:val="left" w:pos="2240"/>
+          <w:tab w:val="left" w:pos="2800"/>
+          <w:tab w:val="left" w:pos="3360"/>
+          <w:tab w:val="left" w:pos="3920"/>
+          <w:tab w:val="left" w:pos="4480"/>
+          <w:tab w:val="left" w:pos="5040"/>
+          <w:tab w:val="left" w:pos="5600"/>
+          <w:tab w:val="left" w:pos="6160"/>
+          <w:tab w:val="left" w:pos="6720"/>
+        </w:tabs>
+        <w:suppressAutoHyphens w:val="0"/>
+        <w:autoSpaceDE w:val="0"/>
+        <w:autoSpaceDN w:val="0"/>
+        <w:adjustRightInd w:val="0"/>
+        <w:ind w:left="360"/>
+        <w:rPr>
+          <w:rFonts w:ascii="Times New Roman" w:eastAsiaTheme="minorHAnsi" w:hAnsi="Times New Roman" w:cs="Times New Roman"/>
+          <w:color w:val="00000A"/>
+          <w:sz w:val="24"/>
+          <w:szCs w:val="24"/>
+          <w:lang w:val="ru-RU"/>
+        </w:rPr>
+      </w:pPr>
+    </w:p>
+    <w:p>
+      <w:pPr>
+        <w:widowControl/>
+        <w:tabs>
+          <w:tab w:val="left" w:pos="560"/>
+          <w:tab w:val="left" w:pos="1120"/>
+          <w:tab w:val="left" w:pos="1680"/>
+          <w:tab w:val="left" w:pos="2240"/>
+          <w:tab w:val="left" w:pos="2800"/>
+          <w:tab w:val="left" w:pos="3360"/>
+          <w:tab w:val="left" w:pos="3920"/>
+          <w:tab w:val="left" w:pos="4480"/>
+          <w:tab w:val="left" w:pos="5040"/>
+          <w:tab w:val="left" w:pos="5600"/>
+          <w:tab w:val="left" w:pos="6160"/>
+          <w:tab w:val="left" w:pos="6720"/>
+        </w:tabs>
+        <w:suppressAutoHyphens w:val="0"/>
+        <w:autoSpaceDE w:val="0"/>
+        <w:autoSpaceDN w:val="0"/>
+        <w:adjustRightInd w:val="0"/>
+        <w:ind w:left="360"/>
+        <w:rPr>
+          <w:rFonts w:ascii="Times New Roman" w:eastAsiaTheme="minorHAnsi" w:hAnsi="Times New Roman" w:cs="Times New Roman"/>
+          <w:color w:val="00000A"/>
+          <w:sz w:val="24"/>
+          <w:szCs w:val="24"/>
+          <w:lang w:val="ru-RU"/>
+        </w:rPr>
+      </w:pPr>
+      <w:r>
+        <w:rPr>
+          <w:rFonts w:ascii="Times New Roman" w:eastAsiaTheme="minorHAnsi" w:hAnsi="Times New Roman" w:cs="Times New Roman"/>
+          <w:color w:val="00000A"/>
+          <w:sz w:val="24"/>
+          <w:szCs w:val="24"/>
+          <w:lang w:val="ru-RU"/>
+        </w:rPr>
+        <w:t>Пример (буквы К, Р, А через один строго в такой последовательности):</w:t>
+      </w:r>
+    </w:p>
+    <w:tbl>
+      <w:tblPr>
+        <w:tblStyle w:val="af2"/>
+        <w:tblW w:w="0" w:type="auto"/>
+        <w:tblInd w:w="744" w:type="dxa"/>
+        <w:tblLook w:val="04A0" w:firstRow="1" w:lastRow="0" w:firstColumn="1" w:lastColumn="0" w:noHBand="0" w:noVBand="1"/>
+      </w:tblPr>
+      <w:tblGrid>
+        <w:gridCol w:w="4641"/>
+        <w:gridCol w:w="4637"/>
+      </w:tblGrid>
+      <w:tr>
+        <w:trPr>
+          <w:trHeight w:val="269"/>
+        </w:trPr>
+        <w:tc>
+          <w:tcPr>
+            <w:tcW w:w="4641" w:type="dxa"/>
+          </w:tcPr>
+          <w:p>
+            <w:pPr>
+              <w:widowControl/>
+              <w:tabs>
+                <w:tab w:val="left" w:pos="560"/>
+                <w:tab w:val="left" w:pos="1120"/>
+                <w:tab w:val="left" w:pos="1680"/>
+                <w:tab w:val="left" w:pos="2240"/>
+                <w:tab w:val="left" w:pos="2800"/>
+                <w:tab w:val="left" w:pos="3360"/>
+                <w:tab w:val="left" w:pos="3920"/>
+                <w:tab w:val="left" w:pos="4480"/>
+                <w:tab w:val="left" w:pos="5040"/>
+                <w:tab w:val="left" w:pos="5600"/>
+                <w:tab w:val="left" w:pos="6160"/>
+                <w:tab w:val="left" w:pos="6720"/>
+              </w:tabs>
+              <w:suppressAutoHyphens w:val="0"/>
+              <w:autoSpaceDE w:val="0"/>
+              <w:autoSpaceDN w:val="0"/>
+              <w:adjustRightInd w:val="0"/>
+              <w:rPr>
+                <w:rFonts w:ascii="Times New Roman" w:eastAsiaTheme="minorHAnsi" w:hAnsi="Times New Roman" w:cs="Times New Roman"/>
+                <w:color w:val="00000A"/>
+                <w:sz w:val="24"/>
+                <w:szCs w:val="24"/>
+                <w:lang w:val="ru-RU"/>
+              </w:rPr>
+            </w:pPr>
+            <w:r>
+              <w:rPr>
+                <w:rFonts w:ascii="Times New Roman" w:eastAsiaTheme="minorHAnsi" w:hAnsi="Times New Roman" w:cs="Times New Roman"/>
+                <w:color w:val="00000A"/>
+                <w:sz w:val="24"/>
+                <w:szCs w:val="24"/>
+                <w:lang w:val="ru-RU"/>
+              </w:rPr>
+              <w:t>Ввод</w:t>
+            </w:r>
+          </w:p>
+        </w:tc>
+        <w:tc>
+          <w:tcPr>
+            <w:tcW w:w="4637" w:type="dxa"/>
+          </w:tcPr>
+          <w:p>
+            <w:pPr>
+              <w:widowControl/>
+              <w:tabs>
+                <w:tab w:val="left" w:pos="560"/>
+                <w:tab w:val="left" w:pos="1120"/>
+                <w:tab w:val="left" w:pos="1680"/>
+                <w:tab w:val="left" w:pos="2240"/>
+                <w:tab w:val="left" w:pos="2800"/>
+                <w:tab w:val="left" w:pos="3360"/>
+                <w:tab w:val="left" w:pos="3920"/>
+                <w:tab w:val="left" w:pos="4480"/>
+                <w:tab w:val="left" w:pos="5040"/>
+                <w:tab w:val="left" w:pos="5600"/>
+                <w:tab w:val="left" w:pos="6160"/>
+                <w:tab w:val="left" w:pos="6720"/>
+              </w:tabs>
+              <w:suppressAutoHyphens w:val="0"/>
+              <w:autoSpaceDE w:val="0"/>
+              <w:autoSpaceDN w:val="0"/>
+              <w:adjustRightInd w:val="0"/>
+              <w:rPr>
+                <w:rFonts w:ascii="Times New Roman" w:eastAsiaTheme="minorHAnsi" w:hAnsi="Times New Roman" w:cs="Times New Roman"/>
+                <w:color w:val="00000A"/>
+                <w:sz w:val="24"/>
+                <w:szCs w:val="24"/>
+                <w:lang w:val="ru-RU"/>
+              </w:rPr>
+            </w:pPr>
+            <w:r>
+              <w:rPr>
+                <w:rFonts w:ascii="Times New Roman" w:eastAsiaTheme="minorHAnsi" w:hAnsi="Times New Roman" w:cs="Times New Roman"/>
+                <w:color w:val="00000A"/>
+                <w:sz w:val="24"/>
+                <w:szCs w:val="24"/>
+                <w:lang w:val="ru-RU"/>
+              </w:rPr>
+              <w:t>Вывод</w:t>
+            </w:r>
+          </w:p>
+        </w:tc>
+      </w:tr>
+      <w:tr>
+        <w:trPr>
+          <w:trHeight w:val="823"/>
+        </w:trPr>
+        <w:tc>
+          <w:tcPr>
+            <w:tcW w:w="4641" w:type="dxa"/>
+          </w:tcPr>
+          <w:p>
+            <w:pPr>
+              <w:widowControl/>
+              <w:tabs>
+                <w:tab w:val="left" w:pos="560"/>
+                <w:tab w:val="left" w:pos="1120"/>
+                <w:tab w:val="left" w:pos="1680"/>
+                <w:tab w:val="left" w:pos="2240"/>
+                <w:tab w:val="left" w:pos="2800"/>
+                <w:tab w:val="left" w:pos="3360"/>
+                <w:tab w:val="left" w:pos="3920"/>
+                <w:tab w:val="left" w:pos="4480"/>
+                <w:tab w:val="left" w:pos="5040"/>
+                <w:tab w:val="left" w:pos="5600"/>
+                <w:tab w:val="left" w:pos="6160"/>
+                <w:tab w:val="left" w:pos="6720"/>
+              </w:tabs>
+              <w:suppressAutoHyphens w:val="0"/>
+              <w:autoSpaceDE w:val="0"/>
+              <w:autoSpaceDN w:val="0"/>
+              <w:adjustRightInd w:val="0"/>
+              <w:rPr>
+                <w:rFonts w:ascii="Times New Roman" w:eastAsiaTheme="minorHAnsi" w:hAnsi="Times New Roman" w:cs="Times New Roman"/>
+                <w:color w:val="00000A"/>
+                <w:sz w:val="24"/>
+                <w:szCs w:val="24"/>
+                <w:lang w:val="ru-RU"/>
+              </w:rPr>
+            </w:pPr>
+            <w:proofErr w:type="spellStart"/>
+            <w:r>
+              <w:rPr>
+                <w:rFonts w:ascii="Times New Roman" w:eastAsiaTheme="minorHAnsi" w:hAnsi="Times New Roman" w:cs="Times New Roman"/>
+                <w:color w:val="00000A"/>
+                <w:sz w:val="24"/>
+                <w:szCs w:val="24"/>
+                <w:lang w:val="ru-RU"/>
+              </w:rPr>
+              <w:t>КоРмА</w:t>
+            </w:r>
+            <w:proofErr w:type="spellEnd"/>
+          </w:p>
+          <w:p>
+            <w:pPr>
+              <w:widowControl/>
+              <w:tabs>
+                <w:tab w:val="left" w:pos="560"/>
+                <w:tab w:val="left" w:pos="1120"/>
+                <w:tab w:val="left" w:pos="1680"/>
+                <w:tab w:val="left" w:pos="2240"/>
+                <w:tab w:val="left" w:pos="2800"/>
+                <w:tab w:val="left" w:pos="3360"/>
+                <w:tab w:val="left" w:pos="3920"/>
+                <w:tab w:val="left" w:pos="4480"/>
+                <w:tab w:val="left" w:pos="5040"/>
+                <w:tab w:val="left" w:pos="5600"/>
+                <w:tab w:val="left" w:pos="6160"/>
+                <w:tab w:val="left" w:pos="6720"/>
+              </w:tabs>
+              <w:suppressAutoHyphens w:val="0"/>
+              <w:autoSpaceDE w:val="0"/>
+              <w:autoSpaceDN w:val="0"/>
+              <w:adjustRightInd w:val="0"/>
+              <w:rPr>
+                <w:rFonts w:ascii="Times New Roman" w:eastAsiaTheme="minorHAnsi" w:hAnsi="Times New Roman" w:cs="Times New Roman"/>
+                <w:color w:val="00000A"/>
+                <w:sz w:val="24"/>
+                <w:szCs w:val="24"/>
+                <w:lang w:val="ru-RU"/>
+              </w:rPr>
+            </w:pPr>
+            <w:proofErr w:type="spellStart"/>
+            <w:r>
+              <w:rPr>
+                <w:rFonts w:ascii="Times New Roman" w:eastAsiaTheme="minorHAnsi" w:hAnsi="Times New Roman" w:cs="Times New Roman"/>
+                <w:color w:val="00000A"/>
+                <w:sz w:val="24"/>
+                <w:szCs w:val="24"/>
+                <w:lang w:val="ru-RU"/>
+              </w:rPr>
+              <w:t>КоРкА</w:t>
+            </w:r>
+            <w:proofErr w:type="spellEnd"/>
+          </w:p>
+          <w:p>
+            <w:pPr>
+              <w:widowControl/>
+              <w:tabs>
+                <w:tab w:val="left" w:pos="560"/>
+                <w:tab w:val="left" w:pos="1120"/>
+                <w:tab w:val="left" w:pos="1680"/>
+                <w:tab w:val="left" w:pos="2240"/>
+                <w:tab w:val="left" w:pos="2800"/>
+                <w:tab w:val="left" w:pos="3360"/>
+                <w:tab w:val="left" w:pos="3920"/>
+                <w:tab w:val="left" w:pos="4480"/>
+                <w:tab w:val="left" w:pos="5040"/>
+                <w:tab w:val="left" w:pos="5600"/>
+                <w:tab w:val="left" w:pos="6160"/>
+                <w:tab w:val="left" w:pos="6720"/>
+              </w:tabs>
+              <w:suppressAutoHyphens w:val="0"/>
+              <w:autoSpaceDE w:val="0"/>
+              <w:autoSpaceDN w:val="0"/>
+              <w:adjustRightInd w:val="0"/>
+              <w:rPr>
+                <w:rFonts w:ascii="Times New Roman" w:eastAsiaTheme="minorHAnsi" w:hAnsi="Times New Roman" w:cs="Times New Roman"/>
+                <w:color w:val="00000A"/>
+                <w:sz w:val="24"/>
+                <w:szCs w:val="24"/>
+                <w:lang w:val="ru-RU"/>
+              </w:rPr>
+            </w:pPr>
+            <w:proofErr w:type="spellStart"/>
+            <w:r>
+              <w:rPr>
+                <w:rFonts w:ascii="Times New Roman" w:eastAsiaTheme="minorHAnsi" w:hAnsi="Times New Roman" w:cs="Times New Roman"/>
+                <w:color w:val="00000A"/>
+                <w:sz w:val="24"/>
+                <w:szCs w:val="24"/>
+                <w:lang w:val="ru-RU"/>
+              </w:rPr>
+              <w:t>КоРчмА</w:t>
+            </w:r>
+            <w:proofErr w:type="spellEnd"/>
+          </w:p>
+        </w:tc>
+        <w:tc>
+          <w:tcPr>
+            <w:tcW w:w="4637" w:type="dxa"/>
+          </w:tcPr>
+          <w:p>
+            <w:pPr>
+              <w:widowControl/>
+              <w:tabs>
+                <w:tab w:val="left" w:pos="560"/>
+                <w:tab w:val="left" w:pos="1120"/>
+                <w:tab w:val="left" w:pos="1680"/>
+                <w:tab w:val="left" w:pos="2240"/>
+                <w:tab w:val="left" w:pos="2800"/>
+                <w:tab w:val="left" w:pos="3360"/>
+                <w:tab w:val="left" w:pos="3920"/>
+                <w:tab w:val="left" w:pos="4480"/>
+                <w:tab w:val="left" w:pos="5040"/>
+                <w:tab w:val="left" w:pos="5600"/>
+                <w:tab w:val="left" w:pos="6160"/>
+                <w:tab w:val="left" w:pos="6720"/>
+              </w:tabs>
+              <w:suppressAutoHyphens w:val="0"/>
+              <w:autoSpaceDE w:val="0"/>
+              <w:autoSpaceDN w:val="0"/>
+              <w:adjustRightInd w:val="0"/>
+              <w:rPr>
+                <w:rFonts w:ascii="Times New Roman" w:eastAsiaTheme="minorHAnsi" w:hAnsi="Times New Roman" w:cs="Times New Roman"/>
+                <w:color w:val="00000A"/>
+                <w:sz w:val="24"/>
+                <w:szCs w:val="24"/>
+                <w:lang w:val="ru-RU"/>
+              </w:rPr>
+            </w:pPr>
+            <w:proofErr w:type="spellStart"/>
+            <w:r>
+              <w:rPr>
+                <w:rFonts w:ascii="Times New Roman" w:eastAsiaTheme="minorHAnsi" w:hAnsi="Times New Roman" w:cs="Times New Roman"/>
+                <w:color w:val="00000A"/>
+                <w:sz w:val="24"/>
+                <w:szCs w:val="24"/>
+                <w:lang w:val="ru-RU"/>
+              </w:rPr>
+              <w:t>КоРмА</w:t>
+            </w:r>
+            <w:proofErr w:type="spellEnd"/>
+          </w:p>
+        </w:tc>
+      </w:tr>
+    </w:tbl>
+    <w:p>
+      <w:pPr>
+        <w:widowControl/>
+        <w:tabs>
+          <w:tab w:val="left" w:pos="560"/>
+          <w:tab w:val="left" w:pos="1120"/>
+          <w:tab w:val="left" w:pos="1680"/>
+          <w:tab w:val="left" w:pos="2240"/>
+          <w:tab w:val="left" w:pos="2800"/>
+          <w:tab w:val="left" w:pos="3360"/>
+          <w:tab w:val="left" w:pos="3920"/>
+          <w:tab w:val="left" w:pos="4480"/>
+          <w:tab w:val="left" w:pos="5040"/>
+          <w:tab w:val="left" w:pos="5600"/>
+          <w:tab w:val="left" w:pos="6160"/>
+          <w:tab w:val="left" w:pos="6720"/>
+        </w:tabs>
+        <w:suppressAutoHyphens w:val="0"/>
+        <w:autoSpaceDE w:val="0"/>
+        <w:autoSpaceDN w:val="0"/>
+        <w:adjustRightInd w:val="0"/>
+        <w:ind w:left="360"/>
+        <w:rPr>
+          <w:rFonts w:ascii="Times New Roman" w:eastAsiaTheme="minorHAnsi" w:hAnsi="Times New Roman" w:cs="Times New Roman"/>
+          <w:color w:val="00000A"/>
+          <w:sz w:val="24"/>
+          <w:szCs w:val="24"/>
+          <w:lang w:val="ru-RU"/>
+        </w:rPr>
+      </w:pPr>
+    </w:p>
+    <w:p>
+      <w:pPr>
+        <w:widowControl/>
+        <w:tabs>
+          <w:tab w:val="left" w:pos="560"/>
+          <w:tab w:val="left" w:pos="1120"/>
+          <w:tab w:val="left" w:pos="1680"/>
+          <w:tab w:val="left" w:pos="2240"/>
+          <w:tab w:val="left" w:pos="2800"/>
+          <w:tab w:val="left" w:pos="3360"/>
+          <w:tab w:val="left" w:pos="3920"/>
+          <w:tab w:val="left" w:pos="4480"/>
+          <w:tab w:val="left" w:pos="5040"/>
+          <w:tab w:val="left" w:pos="5600"/>
+          <w:tab w:val="left" w:pos="6160"/>
+          <w:tab w:val="left" w:pos="6720"/>
+        </w:tabs>
+        <w:suppressAutoHyphens w:val="0"/>
+        <w:autoSpaceDE w:val="0"/>
+        <w:autoSpaceDN w:val="0"/>
+        <w:adjustRightInd w:val="0"/>
+        <w:rPr>
+          <w:rFonts w:ascii="Times New Roman" w:eastAsiaTheme="minorHAnsi" w:hAnsi="Times New Roman" w:cs="Times New Roman"/>
+          <w:color w:val="00000A"/>
+          <w:sz w:val="24"/>
+          <w:szCs w:val="24"/>
+        </w:rPr>
+      </w:pPr>
+      <w:r>
+        <w:rPr>
+          <w:rFonts w:ascii="Times New Roman" w:eastAsiaTheme="minorHAnsi" w:hAnsi="Times New Roman" w:cs="Times New Roman"/>
+          <w:color w:val="00000A"/>
+          <w:sz w:val="24"/>
+          <w:szCs w:val="24"/>
+          <w:lang w:val="ru-RU"/>
+        </w:rPr>
+        <w:tab/>
+      </w:r>
+      <w:r>
+        <w:rPr>
+          <w:rFonts w:ascii="Times New Roman" w:eastAsiaTheme="minorHAnsi" w:hAnsi="Times New Roman" w:cs="Times New Roman"/>
+          <w:color w:val="00000A"/>
+          <w:sz w:val="24"/>
+          <w:szCs w:val="24"/>
+          <w:lang w:val="ru-RU"/>
+        </w:rPr>
+        <w:t>Код:</w:t>
+      </w:r>
+      <w:r>
+        <w:rPr>
+          <w:rFonts w:ascii="Times New Roman" w:eastAsiaTheme="minorHAnsi" w:hAnsi="Times New Roman" w:cs="Times New Roman"/>
+          <w:color w:val="00000A"/>
+          <w:sz w:val="24"/>
+          <w:szCs w:val="24"/>
+        </w:rPr>
+        <w:t xml:space="preserve"> </w:t>
+      </w:r>
+      <w:hyperlink r:id="rId8" w:history="1">
+        <w:r>
+          <w:rPr>
+            <w:rStyle w:val="ac"/>
+            <w:rFonts w:ascii="Times New Roman" w:eastAsiaTheme="minorHAnsi" w:hAnsi="Times New Roman" w:cs="Times New Roman"/>
+            <w:sz w:val="24"/>
+            <w:szCs w:val="24"/>
+          </w:rPr>
+          <w:t>(</w:t>
         </w:r>
         <w:r>
           <w:rPr>
             <w:rStyle w:val="ac"/>
-            <w:lang w:val="en-US"/>
+            <w:rFonts w:ascii="Times New Roman" w:eastAsiaTheme="minorHAnsi" w:hAnsi="Times New Roman" w:cs="Times New Roman"/>
+            <w:sz w:val="24"/>
+            <w:szCs w:val="24"/>
           </w:rPr>
-          <w:t>e</w:t>
-        </w:r>
-        <w:r>
-          <w:rPr>
-            <w:rStyle w:val="ac"/>
-            <w:lang w:val="en-US"/>
-          </w:rPr>
-          <w:t>re</w:t>
+          <w:t>Click Here)</w:t>
         </w:r>
       </w:hyperlink>
     </w:p>
     <w:p>
       <w:pPr>
-        <w:pStyle w:val="ae"/>
-        <w:spacing w:before="0" w:beforeAutospacing="0" w:after="0" w:afterAutospacing="0"/>
-        <w:rPr>
-          <w:color w:val="000000" w:themeColor="text1"/>
+        <w:widowControl/>
+        <w:tabs>
+          <w:tab w:val="left" w:pos="560"/>
+          <w:tab w:val="left" w:pos="1120"/>
+          <w:tab w:val="left" w:pos="1680"/>
+          <w:tab w:val="left" w:pos="2240"/>
+          <w:tab w:val="left" w:pos="2800"/>
+          <w:tab w:val="left" w:pos="3360"/>
+          <w:tab w:val="left" w:pos="3920"/>
+          <w:tab w:val="left" w:pos="4480"/>
+          <w:tab w:val="left" w:pos="5040"/>
+          <w:tab w:val="left" w:pos="5600"/>
+          <w:tab w:val="left" w:pos="6160"/>
+          <w:tab w:val="left" w:pos="6720"/>
+        </w:tabs>
+        <w:suppressAutoHyphens w:val="0"/>
+        <w:autoSpaceDE w:val="0"/>
+        <w:autoSpaceDN w:val="0"/>
+        <w:adjustRightInd w:val="0"/>
+        <w:rPr>
+          <w:rFonts w:ascii="Times New Roman" w:eastAsiaTheme="minorHAnsi" w:hAnsi="Times New Roman" w:cs="Times New Roman"/>
+          <w:color w:val="00000A"/>
+          <w:sz w:val="24"/>
+          <w:szCs w:val="24"/>
+        </w:rPr>
+      </w:pPr>
+    </w:p>
+    <w:p>
+      <w:pPr>
+        <w:widowControl/>
+        <w:tabs>
+          <w:tab w:val="left" w:pos="560"/>
+          <w:tab w:val="left" w:pos="1120"/>
+          <w:tab w:val="left" w:pos="1680"/>
+          <w:tab w:val="left" w:pos="2240"/>
+          <w:tab w:val="left" w:pos="2800"/>
+          <w:tab w:val="left" w:pos="3360"/>
+          <w:tab w:val="left" w:pos="3920"/>
+          <w:tab w:val="left" w:pos="4480"/>
+          <w:tab w:val="left" w:pos="5040"/>
+          <w:tab w:val="left" w:pos="5600"/>
+          <w:tab w:val="left" w:pos="6160"/>
+          <w:tab w:val="left" w:pos="6720"/>
+        </w:tabs>
+        <w:suppressAutoHyphens w:val="0"/>
+        <w:autoSpaceDE w:val="0"/>
+        <w:autoSpaceDN w:val="0"/>
+        <w:adjustRightInd w:val="0"/>
+        <w:rPr>
+          <w:rFonts w:ascii="Times New Roman" w:eastAsiaTheme="minorHAnsi" w:hAnsi="Times New Roman" w:cs="Times New Roman"/>
+          <w:color w:val="00000A"/>
+          <w:sz w:val="24"/>
+          <w:szCs w:val="24"/>
+        </w:rPr>
+      </w:pPr>
+    </w:p>
+    <w:p>
+      <w:pPr>
+        <w:widowControl/>
+        <w:tabs>
+          <w:tab w:val="left" w:pos="560"/>
+          <w:tab w:val="left" w:pos="1120"/>
+          <w:tab w:val="left" w:pos="1680"/>
+          <w:tab w:val="left" w:pos="2240"/>
+          <w:tab w:val="left" w:pos="2800"/>
+          <w:tab w:val="left" w:pos="3360"/>
+          <w:tab w:val="left" w:pos="3920"/>
+          <w:tab w:val="left" w:pos="4480"/>
+          <w:tab w:val="left" w:pos="5040"/>
+          <w:tab w:val="left" w:pos="5600"/>
+          <w:tab w:val="left" w:pos="6160"/>
+          <w:tab w:val="left" w:pos="6720"/>
+        </w:tabs>
+        <w:suppressAutoHyphens w:val="0"/>
+        <w:autoSpaceDE w:val="0"/>
+        <w:autoSpaceDN w:val="0"/>
+        <w:adjustRightInd w:val="0"/>
+        <w:rPr>
+          <w:rFonts w:ascii="Times New Roman" w:eastAsiaTheme="minorHAnsi" w:hAnsi="Times New Roman" w:cs="Times New Roman"/>
+          <w:color w:val="00000A"/>
+          <w:sz w:val="24"/>
+          <w:szCs w:val="24"/>
+        </w:rPr>
+      </w:pPr>
+    </w:p>
+    <w:p>
+      <w:pPr>
+        <w:widowControl/>
+        <w:tabs>
+          <w:tab w:val="left" w:pos="560"/>
+          <w:tab w:val="left" w:pos="1120"/>
+          <w:tab w:val="left" w:pos="1680"/>
+          <w:tab w:val="left" w:pos="2240"/>
+          <w:tab w:val="left" w:pos="2800"/>
+          <w:tab w:val="left" w:pos="3360"/>
+          <w:tab w:val="left" w:pos="3920"/>
+          <w:tab w:val="left" w:pos="4480"/>
+          <w:tab w:val="left" w:pos="5040"/>
+          <w:tab w:val="left" w:pos="5600"/>
+          <w:tab w:val="left" w:pos="6160"/>
+          <w:tab w:val="left" w:pos="6720"/>
+        </w:tabs>
+        <w:suppressAutoHyphens w:val="0"/>
+        <w:autoSpaceDE w:val="0"/>
+        <w:autoSpaceDN w:val="0"/>
+        <w:adjustRightInd w:val="0"/>
+        <w:rPr>
+          <w:rFonts w:ascii="Times New Roman" w:eastAsiaTheme="minorHAnsi" w:hAnsi="Times New Roman" w:cs="Times New Roman"/>
+          <w:color w:val="00000A"/>
+          <w:sz w:val="24"/>
+          <w:szCs w:val="24"/>
+        </w:rPr>
+      </w:pPr>
+    </w:p>
+    <w:p>
+      <w:pPr>
+        <w:widowControl/>
+        <w:tabs>
+          <w:tab w:val="left" w:pos="560"/>
+          <w:tab w:val="left" w:pos="1120"/>
+          <w:tab w:val="left" w:pos="1680"/>
+          <w:tab w:val="left" w:pos="2240"/>
+          <w:tab w:val="left" w:pos="2800"/>
+          <w:tab w:val="left" w:pos="3360"/>
+          <w:tab w:val="left" w:pos="3920"/>
+          <w:tab w:val="left" w:pos="4480"/>
+          <w:tab w:val="left" w:pos="5040"/>
+          <w:tab w:val="left" w:pos="5600"/>
+          <w:tab w:val="left" w:pos="6160"/>
+          <w:tab w:val="left" w:pos="6720"/>
+        </w:tabs>
+        <w:suppressAutoHyphens w:val="0"/>
+        <w:autoSpaceDE w:val="0"/>
+        <w:autoSpaceDN w:val="0"/>
+        <w:adjustRightInd w:val="0"/>
+        <w:rPr>
+          <w:rFonts w:ascii="Times New Roman" w:eastAsiaTheme="minorHAnsi" w:hAnsi="Times New Roman" w:cs="Times New Roman"/>
+          <w:color w:val="00000A"/>
+          <w:sz w:val="24"/>
+          <w:szCs w:val="24"/>
+        </w:rPr>
+      </w:pPr>
+    </w:p>
+    <w:p>
+      <w:pPr>
+        <w:widowControl/>
+        <w:tabs>
+          <w:tab w:val="left" w:pos="560"/>
+          <w:tab w:val="left" w:pos="1120"/>
+          <w:tab w:val="left" w:pos="1680"/>
+          <w:tab w:val="left" w:pos="2240"/>
+          <w:tab w:val="left" w:pos="2800"/>
+          <w:tab w:val="left" w:pos="3360"/>
+          <w:tab w:val="left" w:pos="3920"/>
+          <w:tab w:val="left" w:pos="4480"/>
+          <w:tab w:val="left" w:pos="5040"/>
+          <w:tab w:val="left" w:pos="5600"/>
+          <w:tab w:val="left" w:pos="6160"/>
+          <w:tab w:val="left" w:pos="6720"/>
+        </w:tabs>
+        <w:suppressAutoHyphens w:val="0"/>
+        <w:autoSpaceDE w:val="0"/>
+        <w:autoSpaceDN w:val="0"/>
+        <w:adjustRightInd w:val="0"/>
+        <w:rPr>
+          <w:rFonts w:ascii="Times New Roman" w:eastAsiaTheme="minorHAnsi" w:hAnsi="Times New Roman" w:cs="Times New Roman"/>
+          <w:b/>
+          <w:bCs/>
+          <w:color w:val="00000A"/>
+          <w:sz w:val="28"/>
+          <w:szCs w:val="28"/>
+          <w:lang w:val="ru-RU"/>
+        </w:rPr>
+      </w:pPr>
+      <w:r>
+        <w:rPr>
+          <w:rFonts w:ascii="Times New Roman" w:eastAsiaTheme="minorHAnsi" w:hAnsi="Times New Roman" w:cs="Times New Roman"/>
+          <w:b/>
+          <w:bCs/>
+          <w:color w:val="00000A"/>
+          <w:sz w:val="28"/>
+          <w:szCs w:val="28"/>
+          <w:lang w:val="ru-RU"/>
+        </w:rPr>
+        <w:lastRenderedPageBreak/>
+        <w:tab/>
+      </w:r>
+      <w:r>
+        <w:rPr>
+          <w:rFonts w:ascii="Times New Roman" w:eastAsiaTheme="minorHAnsi" w:hAnsi="Times New Roman" w:cs="Times New Roman"/>
+          <w:b/>
+          <w:bCs/>
+          <w:color w:val="00000A"/>
+          <w:sz w:val="28"/>
+          <w:szCs w:val="28"/>
+          <w:lang w:val="ru-RU"/>
+        </w:rPr>
+        <w:t>3. Необязательное задания на 20 баллов для получения оценки «5» (позволяет</w:t>
+      </w:r>
+    </w:p>
+    <w:p>
+      <w:pPr>
+        <w:widowControl/>
+        <w:tabs>
+          <w:tab w:val="left" w:pos="560"/>
+          <w:tab w:val="left" w:pos="1120"/>
+          <w:tab w:val="left" w:pos="1680"/>
+          <w:tab w:val="left" w:pos="2240"/>
+          <w:tab w:val="left" w:pos="2800"/>
+          <w:tab w:val="left" w:pos="3360"/>
+          <w:tab w:val="left" w:pos="3920"/>
+          <w:tab w:val="left" w:pos="4480"/>
+          <w:tab w:val="left" w:pos="5040"/>
+          <w:tab w:val="left" w:pos="5600"/>
+          <w:tab w:val="left" w:pos="6160"/>
+          <w:tab w:val="left" w:pos="6720"/>
+        </w:tabs>
+        <w:suppressAutoHyphens w:val="0"/>
+        <w:autoSpaceDE w:val="0"/>
+        <w:autoSpaceDN w:val="0"/>
+        <w:adjustRightInd w:val="0"/>
+        <w:rPr>
+          <w:rFonts w:ascii="Times New Roman" w:eastAsiaTheme="minorHAnsi" w:hAnsi="Times New Roman" w:cs="Times New Roman"/>
+          <w:b/>
+          <w:bCs/>
+          <w:color w:val="00000A"/>
+          <w:sz w:val="28"/>
+          <w:szCs w:val="28"/>
+          <w:lang w:val="ru-RU"/>
+        </w:rPr>
+      </w:pPr>
+      <w:r>
+        <w:rPr>
+          <w:rFonts w:ascii="Times New Roman" w:eastAsiaTheme="minorHAnsi" w:hAnsi="Times New Roman" w:cs="Times New Roman"/>
+          <w:b/>
+          <w:bCs/>
+          <w:color w:val="00000A"/>
+          <w:sz w:val="28"/>
+          <w:szCs w:val="28"/>
+          <w:lang w:val="ru-RU"/>
+        </w:rPr>
+        <w:tab/>
+      </w:r>
+      <w:r>
+        <w:rPr>
+          <w:rFonts w:ascii="Times New Roman" w:eastAsiaTheme="minorHAnsi" w:hAnsi="Times New Roman" w:cs="Times New Roman"/>
+          <w:b/>
+          <w:bCs/>
+          <w:color w:val="00000A"/>
+          <w:sz w:val="28"/>
+          <w:szCs w:val="28"/>
+          <w:lang w:val="ru-RU"/>
+        </w:rPr>
+        <w:t xml:space="preserve">набрать до +20 баллов от максимального числа баллов </w:t>
+      </w:r>
+      <w:proofErr w:type="spellStart"/>
+      <w:r>
+        <w:rPr>
+          <w:rFonts w:ascii="Times New Roman" w:eastAsiaTheme="minorHAnsi" w:hAnsi="Times New Roman" w:cs="Times New Roman"/>
+          <w:b/>
+          <w:bCs/>
+          <w:color w:val="00000A"/>
+          <w:sz w:val="28"/>
+          <w:szCs w:val="28"/>
+          <w:lang w:val="ru-RU"/>
+        </w:rPr>
+        <w:t>БаРС</w:t>
+      </w:r>
+      <w:proofErr w:type="spellEnd"/>
+      <w:r>
+        <w:rPr>
+          <w:rFonts w:ascii="Times New Roman" w:eastAsiaTheme="minorHAnsi" w:hAnsi="Times New Roman" w:cs="Times New Roman"/>
+          <w:b/>
+          <w:bCs/>
+          <w:color w:val="00000A"/>
+          <w:sz w:val="28"/>
+          <w:szCs w:val="28"/>
+          <w:lang w:val="ru-RU"/>
+        </w:rPr>
+        <w:t xml:space="preserve"> за данную</w:t>
+      </w:r>
+    </w:p>
+    <w:p>
+      <w:pPr>
+        <w:widowControl/>
+        <w:tabs>
+          <w:tab w:val="left" w:pos="560"/>
+          <w:tab w:val="left" w:pos="1120"/>
+          <w:tab w:val="left" w:pos="1680"/>
+          <w:tab w:val="left" w:pos="2240"/>
+          <w:tab w:val="left" w:pos="2800"/>
+          <w:tab w:val="left" w:pos="3360"/>
+          <w:tab w:val="left" w:pos="3920"/>
+          <w:tab w:val="left" w:pos="4480"/>
+          <w:tab w:val="left" w:pos="5040"/>
+          <w:tab w:val="left" w:pos="5600"/>
+          <w:tab w:val="left" w:pos="6160"/>
+          <w:tab w:val="left" w:pos="6720"/>
+        </w:tabs>
+        <w:suppressAutoHyphens w:val="0"/>
+        <w:autoSpaceDE w:val="0"/>
+        <w:autoSpaceDN w:val="0"/>
+        <w:adjustRightInd w:val="0"/>
+        <w:rPr>
+          <w:rFonts w:ascii="Times New Roman" w:eastAsiaTheme="minorHAnsi" w:hAnsi="Times New Roman" w:cs="Times New Roman"/>
+          <w:b/>
+          <w:bCs/>
+          <w:color w:val="00000A"/>
+          <w:sz w:val="28"/>
+          <w:szCs w:val="28"/>
+        </w:rPr>
+      </w:pPr>
+      <w:r>
+        <w:rPr>
+          <w:rFonts w:ascii="Times New Roman" w:eastAsiaTheme="minorHAnsi" w:hAnsi="Times New Roman" w:cs="Times New Roman"/>
+          <w:b/>
+          <w:bCs/>
+          <w:color w:val="00000A"/>
+          <w:sz w:val="28"/>
+          <w:szCs w:val="28"/>
+          <w:lang w:val="ru-RU"/>
+        </w:rPr>
+        <w:tab/>
+      </w:r>
+      <w:r>
+        <w:rPr>
+          <w:rFonts w:ascii="Times New Roman" w:eastAsiaTheme="minorHAnsi" w:hAnsi="Times New Roman" w:cs="Times New Roman"/>
+          <w:b/>
+          <w:bCs/>
+          <w:color w:val="00000A"/>
+          <w:sz w:val="28"/>
+          <w:szCs w:val="28"/>
+          <w:lang w:val="ru-RU"/>
+        </w:rPr>
+        <w:t>лабораторную</w:t>
+      </w:r>
+      <w:r>
+        <w:rPr>
+          <w:rFonts w:ascii="Times New Roman" w:eastAsiaTheme="minorHAnsi" w:hAnsi="Times New Roman" w:cs="Times New Roman"/>
+          <w:b/>
+          <w:bCs/>
+          <w:color w:val="00000A"/>
+          <w:sz w:val="28"/>
+          <w:szCs w:val="28"/>
+        </w:rPr>
+        <w:t xml:space="preserve">, </w:t>
+      </w:r>
+      <w:r>
+        <w:rPr>
+          <w:rFonts w:ascii="Times New Roman" w:eastAsiaTheme="minorHAnsi" w:hAnsi="Times New Roman" w:cs="Times New Roman"/>
+          <w:b/>
+          <w:bCs/>
+          <w:color w:val="00000A"/>
+          <w:sz w:val="28"/>
+          <w:szCs w:val="28"/>
+          <w:lang w:val="ru-RU"/>
+        </w:rPr>
+        <w:t>в</w:t>
+      </w:r>
+      <w:r>
+        <w:rPr>
+          <w:rFonts w:ascii="Times New Roman" w:eastAsiaTheme="minorHAnsi" w:hAnsi="Times New Roman" w:cs="Times New Roman"/>
+          <w:b/>
+          <w:bCs/>
+          <w:color w:val="00000A"/>
+          <w:sz w:val="28"/>
+          <w:szCs w:val="28"/>
+        </w:rPr>
+        <w:t xml:space="preserve"> </w:t>
+      </w:r>
+      <w:r>
+        <w:rPr>
+          <w:rFonts w:ascii="Times New Roman" w:eastAsiaTheme="minorHAnsi" w:hAnsi="Times New Roman" w:cs="Times New Roman"/>
+          <w:b/>
+          <w:bCs/>
+          <w:color w:val="00000A"/>
+          <w:sz w:val="28"/>
+          <w:szCs w:val="28"/>
+          <w:lang w:val="ru-RU"/>
+        </w:rPr>
+        <w:t>файл</w:t>
+      </w:r>
+      <w:r>
+        <w:rPr>
+          <w:rFonts w:ascii="Times New Roman" w:eastAsiaTheme="minorHAnsi" w:hAnsi="Times New Roman" w:cs="Times New Roman"/>
+          <w:b/>
+          <w:bCs/>
+          <w:color w:val="00000A"/>
+          <w:sz w:val="28"/>
+          <w:szCs w:val="28"/>
+        </w:rPr>
+        <w:t xml:space="preserve"> Informatics_Lab3_Task3.py).</w:t>
+      </w:r>
+    </w:p>
+    <w:p>
+      <w:pPr>
+        <w:widowControl/>
+        <w:tabs>
+          <w:tab w:val="left" w:pos="560"/>
+          <w:tab w:val="left" w:pos="1120"/>
+          <w:tab w:val="left" w:pos="1680"/>
+          <w:tab w:val="left" w:pos="2240"/>
+          <w:tab w:val="left" w:pos="2800"/>
+          <w:tab w:val="left" w:pos="3360"/>
+          <w:tab w:val="left" w:pos="3920"/>
+          <w:tab w:val="left" w:pos="4480"/>
+          <w:tab w:val="left" w:pos="5040"/>
+          <w:tab w:val="left" w:pos="5600"/>
+          <w:tab w:val="left" w:pos="6160"/>
+          <w:tab w:val="left" w:pos="6720"/>
+        </w:tabs>
+        <w:suppressAutoHyphens w:val="0"/>
+        <w:autoSpaceDE w:val="0"/>
+        <w:autoSpaceDN w:val="0"/>
+        <w:adjustRightInd w:val="0"/>
+        <w:ind w:left="288"/>
+        <w:rPr>
+          <w:rFonts w:ascii="Times New Roman" w:eastAsiaTheme="minorHAnsi" w:hAnsi="Times New Roman" w:cs="Times New Roman"/>
+          <w:color w:val="00000A"/>
+          <w:sz w:val="24"/>
+          <w:szCs w:val="24"/>
+          <w:lang w:val="ru-RU"/>
+        </w:rPr>
+      </w:pPr>
+      <w:r>
+        <w:rPr>
+          <w:rFonts w:ascii="Calibri Light" w:eastAsiaTheme="minorHAnsi" w:hAnsi="Calibri Light" w:cs="Calibri Light"/>
+          <w:color w:val="00000A"/>
+          <w:sz w:val="24"/>
+          <w:szCs w:val="24"/>
+          <w:lang w:val="ru-RU"/>
+        </w:rPr>
+        <w:tab/>
+      </w:r>
+      <w:r>
+        <w:rPr>
+          <w:rFonts w:ascii="Calibri Light" w:eastAsiaTheme="minorHAnsi" w:hAnsi="Calibri Light" w:cs="Calibri Light"/>
+          <w:color w:val="00000A"/>
+          <w:sz w:val="24"/>
+          <w:szCs w:val="24"/>
+          <w:lang w:val="ru-RU"/>
+        </w:rPr>
+        <w:t xml:space="preserve">1) </w:t>
+      </w:r>
+      <w:r>
+        <w:rPr>
+          <w:rFonts w:ascii="Times New Roman" w:eastAsiaTheme="minorHAnsi" w:hAnsi="Times New Roman" w:cs="Times New Roman"/>
+          <w:color w:val="00000A"/>
+          <w:sz w:val="24"/>
+          <w:szCs w:val="24"/>
+          <w:lang w:val="ru-RU"/>
+        </w:rPr>
+        <w:t>Реализуйте программный продукт на языке Python, используя регулярные выражения по вари</w:t>
+      </w:r>
+      <w:r>
+        <w:rPr>
+          <w:rFonts w:ascii="Times New Roman" w:eastAsiaTheme="minorHAnsi" w:hAnsi="Times New Roman" w:cs="Times New Roman"/>
+          <w:color w:val="00000A"/>
+          <w:sz w:val="24"/>
+          <w:szCs w:val="24"/>
+          <w:lang w:val="ru-RU"/>
+        </w:rPr>
+        <w:t xml:space="preserve">.       </w:t>
+      </w:r>
+      <w:proofErr w:type="spellStart"/>
+      <w:proofErr w:type="gramStart"/>
+      <w:r>
+        <w:rPr>
+          <w:rFonts w:ascii="Times New Roman" w:eastAsiaTheme="minorHAnsi" w:hAnsi="Times New Roman" w:cs="Times New Roman"/>
+          <w:color w:val="00000A"/>
+          <w:sz w:val="24"/>
+          <w:szCs w:val="24"/>
+          <w:lang w:val="ru-RU"/>
+        </w:rPr>
+        <w:t>анту,представленному</w:t>
+      </w:r>
+      <w:proofErr w:type="spellEnd"/>
+      <w:proofErr w:type="gramEnd"/>
+      <w:r>
+        <w:rPr>
+          <w:rFonts w:ascii="Times New Roman" w:eastAsiaTheme="minorHAnsi" w:hAnsi="Times New Roman" w:cs="Times New Roman"/>
+          <w:color w:val="00000A"/>
+          <w:sz w:val="24"/>
+          <w:szCs w:val="24"/>
+          <w:lang w:val="ru-RU"/>
+        </w:rPr>
+        <w:t xml:space="preserve"> в таблице.</w:t>
+      </w:r>
+    </w:p>
+    <w:p>
+      <w:pPr>
+        <w:widowControl/>
+        <w:tabs>
+          <w:tab w:val="left" w:pos="560"/>
+          <w:tab w:val="left" w:pos="1120"/>
+          <w:tab w:val="left" w:pos="1680"/>
+          <w:tab w:val="left" w:pos="2240"/>
+          <w:tab w:val="left" w:pos="2800"/>
+          <w:tab w:val="left" w:pos="3360"/>
+          <w:tab w:val="left" w:pos="3920"/>
+          <w:tab w:val="left" w:pos="4480"/>
+          <w:tab w:val="left" w:pos="5040"/>
+          <w:tab w:val="left" w:pos="5600"/>
+          <w:tab w:val="left" w:pos="6160"/>
+          <w:tab w:val="left" w:pos="6720"/>
+        </w:tabs>
+        <w:suppressAutoHyphens w:val="0"/>
+        <w:autoSpaceDE w:val="0"/>
+        <w:autoSpaceDN w:val="0"/>
+        <w:adjustRightInd w:val="0"/>
+        <w:rPr>
+          <w:rFonts w:ascii="Times New Roman" w:eastAsiaTheme="minorHAnsi" w:hAnsi="Times New Roman" w:cs="Times New Roman"/>
+          <w:color w:val="00000A"/>
+          <w:sz w:val="24"/>
+          <w:szCs w:val="24"/>
+          <w:lang w:val="ru-RU"/>
+        </w:rPr>
+      </w:pPr>
+      <w:r>
+        <w:rPr>
+          <w:rFonts w:ascii="Calibri Light" w:eastAsiaTheme="minorHAnsi" w:hAnsi="Calibri Light" w:cs="Calibri Light"/>
+          <w:color w:val="00000A"/>
+          <w:sz w:val="24"/>
+          <w:szCs w:val="24"/>
+          <w:lang w:val="ru-RU"/>
+        </w:rPr>
+        <w:tab/>
+      </w:r>
+      <w:r>
+        <w:rPr>
+          <w:rFonts w:ascii="Calibri Light" w:eastAsiaTheme="minorHAnsi" w:hAnsi="Calibri Light" w:cs="Calibri Light"/>
+          <w:color w:val="00000A"/>
+          <w:sz w:val="24"/>
+          <w:szCs w:val="24"/>
+          <w:lang w:val="ru-RU"/>
+        </w:rPr>
+        <w:t xml:space="preserve">2) </w:t>
+      </w:r>
+      <w:r>
+        <w:rPr>
+          <w:rFonts w:ascii="Times New Roman" w:eastAsiaTheme="minorHAnsi" w:hAnsi="Times New Roman" w:cs="Times New Roman"/>
+          <w:color w:val="00000A"/>
+          <w:sz w:val="24"/>
+          <w:szCs w:val="24"/>
+          <w:lang w:val="ru-RU"/>
+        </w:rPr>
+        <w:t>Для своей программы придумайте минимум 5 тестов. Все 5 тестов необходимо показать при</w:t>
+      </w:r>
+    </w:p>
+    <w:p>
+      <w:pPr>
+        <w:widowControl/>
+        <w:tabs>
+          <w:tab w:val="left" w:pos="560"/>
+          <w:tab w:val="left" w:pos="1120"/>
+          <w:tab w:val="left" w:pos="1680"/>
+          <w:tab w:val="left" w:pos="2240"/>
+          <w:tab w:val="left" w:pos="2800"/>
+          <w:tab w:val="left" w:pos="3360"/>
+          <w:tab w:val="left" w:pos="3920"/>
+          <w:tab w:val="left" w:pos="4480"/>
+          <w:tab w:val="left" w:pos="5040"/>
+          <w:tab w:val="left" w:pos="5600"/>
+          <w:tab w:val="left" w:pos="6160"/>
+          <w:tab w:val="left" w:pos="6720"/>
+        </w:tabs>
+        <w:suppressAutoHyphens w:val="0"/>
+        <w:autoSpaceDE w:val="0"/>
+        <w:autoSpaceDN w:val="0"/>
+        <w:adjustRightInd w:val="0"/>
+        <w:rPr>
+          <w:rFonts w:ascii="Times New Roman" w:eastAsiaTheme="minorHAnsi" w:hAnsi="Times New Roman" w:cs="Times New Roman"/>
+          <w:color w:val="00000A"/>
+          <w:sz w:val="24"/>
+          <w:szCs w:val="24"/>
+          <w:lang w:val="ru-RU"/>
+        </w:rPr>
+      </w:pPr>
+      <w:r>
+        <w:rPr>
+          <w:rFonts w:ascii="Times New Roman" w:eastAsiaTheme="minorHAnsi" w:hAnsi="Times New Roman" w:cs="Times New Roman"/>
+          <w:color w:val="00000A"/>
+          <w:sz w:val="24"/>
+          <w:szCs w:val="24"/>
+          <w:lang w:val="ru-RU"/>
+        </w:rPr>
+        <w:tab/>
+      </w:r>
+      <w:r>
+        <w:rPr>
+          <w:rFonts w:ascii="Times New Roman" w:eastAsiaTheme="minorHAnsi" w:hAnsi="Times New Roman" w:cs="Times New Roman"/>
+          <w:color w:val="00000A"/>
+          <w:sz w:val="24"/>
+          <w:szCs w:val="24"/>
+          <w:lang w:val="ru-RU"/>
+        </w:rPr>
+        <w:t>защите.</w:t>
+      </w:r>
+    </w:p>
+    <w:p>
+      <w:pPr>
+        <w:widowControl/>
+        <w:tabs>
+          <w:tab w:val="left" w:pos="560"/>
+          <w:tab w:val="left" w:pos="1120"/>
+          <w:tab w:val="left" w:pos="1680"/>
+          <w:tab w:val="left" w:pos="2240"/>
+          <w:tab w:val="left" w:pos="2800"/>
+          <w:tab w:val="left" w:pos="3360"/>
+          <w:tab w:val="left" w:pos="3920"/>
+          <w:tab w:val="left" w:pos="4480"/>
+          <w:tab w:val="left" w:pos="5040"/>
+          <w:tab w:val="left" w:pos="5600"/>
+          <w:tab w:val="left" w:pos="6160"/>
+          <w:tab w:val="left" w:pos="6720"/>
+        </w:tabs>
+        <w:suppressAutoHyphens w:val="0"/>
+        <w:autoSpaceDE w:val="0"/>
+        <w:autoSpaceDN w:val="0"/>
+        <w:adjustRightInd w:val="0"/>
+        <w:rPr>
+          <w:rFonts w:ascii="Times New Roman" w:eastAsiaTheme="minorHAnsi" w:hAnsi="Times New Roman" w:cs="Times New Roman"/>
+          <w:color w:val="00000A"/>
+          <w:sz w:val="24"/>
+          <w:szCs w:val="24"/>
+          <w:lang w:val="ru-RU"/>
+        </w:rPr>
+      </w:pPr>
+      <w:r>
+        <w:rPr>
+          <w:rFonts w:ascii="Calibri Light" w:eastAsiaTheme="minorHAnsi" w:hAnsi="Calibri Light" w:cs="Calibri Light"/>
+          <w:color w:val="00000A"/>
+          <w:sz w:val="24"/>
+          <w:szCs w:val="24"/>
+          <w:lang w:val="ru-RU"/>
+        </w:rPr>
+        <w:tab/>
+      </w:r>
+      <w:r>
+        <w:rPr>
+          <w:rFonts w:ascii="Calibri Light" w:eastAsiaTheme="minorHAnsi" w:hAnsi="Calibri Light" w:cs="Calibri Light"/>
+          <w:color w:val="00000A"/>
+          <w:sz w:val="24"/>
+          <w:szCs w:val="24"/>
+          <w:lang w:val="ru-RU"/>
+        </w:rPr>
+        <w:t xml:space="preserve">3) </w:t>
+      </w:r>
+      <w:r>
+        <w:rPr>
+          <w:rFonts w:ascii="Times New Roman" w:eastAsiaTheme="minorHAnsi" w:hAnsi="Times New Roman" w:cs="Times New Roman"/>
+          <w:color w:val="00000A"/>
+          <w:sz w:val="24"/>
+          <w:szCs w:val="24"/>
+          <w:lang w:val="ru-RU"/>
+        </w:rPr>
+        <w:t>Протестируйте свою программу на этих тестах.</w:t>
+      </w:r>
+    </w:p>
+    <w:p>
+      <w:pPr>
+        <w:widowControl/>
+        <w:tabs>
+          <w:tab w:val="left" w:pos="560"/>
+          <w:tab w:val="left" w:pos="1120"/>
+          <w:tab w:val="left" w:pos="1680"/>
+          <w:tab w:val="left" w:pos="2240"/>
+          <w:tab w:val="left" w:pos="2800"/>
+          <w:tab w:val="left" w:pos="3360"/>
+          <w:tab w:val="left" w:pos="3920"/>
+          <w:tab w:val="left" w:pos="4480"/>
+          <w:tab w:val="left" w:pos="5040"/>
+          <w:tab w:val="left" w:pos="5600"/>
+          <w:tab w:val="left" w:pos="6160"/>
+          <w:tab w:val="left" w:pos="6720"/>
+        </w:tabs>
+        <w:suppressAutoHyphens w:val="0"/>
+        <w:autoSpaceDE w:val="0"/>
+        <w:autoSpaceDN w:val="0"/>
+        <w:adjustRightInd w:val="0"/>
+        <w:rPr>
+          <w:rFonts w:ascii="Times New Roman" w:eastAsiaTheme="minorHAnsi" w:hAnsi="Times New Roman" w:cs="Times New Roman"/>
+          <w:color w:val="00000A"/>
+          <w:sz w:val="24"/>
+          <w:szCs w:val="24"/>
+          <w:lang w:val="ru-RU"/>
+        </w:rPr>
+      </w:pPr>
+      <w:r>
+        <w:rPr>
+          <w:rFonts w:ascii="Calibri Light" w:eastAsiaTheme="minorHAnsi" w:hAnsi="Calibri Light" w:cs="Calibri Light"/>
+          <w:color w:val="00000A"/>
+          <w:sz w:val="24"/>
+          <w:szCs w:val="24"/>
+          <w:lang w:val="ru-RU"/>
+        </w:rPr>
+        <w:tab/>
+      </w:r>
+      <w:r>
+        <w:rPr>
+          <w:rFonts w:ascii="Calibri Light" w:eastAsiaTheme="minorHAnsi" w:hAnsi="Calibri Light" w:cs="Calibri Light"/>
+          <w:color w:val="00000A"/>
+          <w:sz w:val="24"/>
+          <w:szCs w:val="24"/>
+          <w:lang w:val="ru-RU"/>
+        </w:rPr>
+        <w:t xml:space="preserve">4) </w:t>
+      </w:r>
+      <w:r>
+        <w:rPr>
+          <w:rFonts w:ascii="Times New Roman" w:eastAsiaTheme="minorHAnsi" w:hAnsi="Times New Roman" w:cs="Times New Roman"/>
+          <w:b/>
+          <w:bCs/>
+          <w:color w:val="00000A"/>
+          <w:sz w:val="24"/>
+          <w:szCs w:val="24"/>
+          <w:lang w:val="ru-RU"/>
+        </w:rPr>
+        <w:t>Минимально</w:t>
+      </w:r>
+      <w:r>
+        <w:rPr>
+          <w:rFonts w:ascii="Times New Roman" w:eastAsiaTheme="minorHAnsi" w:hAnsi="Times New Roman" w:cs="Times New Roman"/>
+          <w:color w:val="00000A"/>
+          <w:sz w:val="24"/>
+          <w:szCs w:val="24"/>
+          <w:lang w:val="ru-RU"/>
+        </w:rPr>
+        <w:t xml:space="preserve"> использовать циклы и условия, основной частью решения должны быть</w:t>
+      </w:r>
+    </w:p>
+    <w:p>
+      <w:pPr>
+        <w:widowControl/>
+        <w:tabs>
+          <w:tab w:val="left" w:pos="560"/>
+          <w:tab w:val="left" w:pos="1120"/>
+          <w:tab w:val="left" w:pos="1680"/>
+          <w:tab w:val="left" w:pos="2240"/>
+          <w:tab w:val="left" w:pos="2800"/>
+          <w:tab w:val="left" w:pos="3360"/>
+          <w:tab w:val="left" w:pos="3920"/>
+          <w:tab w:val="left" w:pos="4480"/>
+          <w:tab w:val="left" w:pos="5040"/>
+          <w:tab w:val="left" w:pos="5600"/>
+          <w:tab w:val="left" w:pos="6160"/>
+          <w:tab w:val="left" w:pos="6720"/>
+        </w:tabs>
+        <w:suppressAutoHyphens w:val="0"/>
+        <w:autoSpaceDE w:val="0"/>
+        <w:autoSpaceDN w:val="0"/>
+        <w:adjustRightInd w:val="0"/>
+        <w:rPr>
+          <w:rFonts w:ascii="Times New Roman" w:eastAsiaTheme="minorHAnsi" w:hAnsi="Times New Roman" w:cs="Times New Roman"/>
+          <w:color w:val="00000A"/>
+          <w:sz w:val="24"/>
+          <w:szCs w:val="24"/>
+          <w:lang w:val="ru-RU"/>
+        </w:rPr>
+      </w:pPr>
+      <w:r>
+        <w:rPr>
+          <w:rFonts w:ascii="Times New Roman" w:eastAsiaTheme="minorHAnsi" w:hAnsi="Times New Roman" w:cs="Times New Roman"/>
+          <w:color w:val="00000A"/>
+          <w:sz w:val="24"/>
+          <w:szCs w:val="24"/>
+          <w:lang w:val="ru-RU"/>
+        </w:rPr>
+        <w:tab/>
+      </w:r>
+      <w:r>
+        <w:rPr>
+          <w:rFonts w:ascii="Times New Roman" w:eastAsiaTheme="minorHAnsi" w:hAnsi="Times New Roman" w:cs="Times New Roman"/>
+          <w:color w:val="00000A"/>
+          <w:sz w:val="24"/>
+          <w:szCs w:val="24"/>
+          <w:lang w:val="ru-RU"/>
+        </w:rPr>
+        <w:t>регулярные выражения.</w:t>
+      </w:r>
+    </w:p>
+    <w:p>
+      <w:pPr>
+        <w:widowControl/>
+        <w:tabs>
+          <w:tab w:val="left" w:pos="560"/>
+          <w:tab w:val="left" w:pos="1120"/>
+          <w:tab w:val="left" w:pos="1680"/>
+          <w:tab w:val="left" w:pos="2240"/>
+          <w:tab w:val="left" w:pos="2800"/>
+          <w:tab w:val="left" w:pos="3360"/>
+          <w:tab w:val="left" w:pos="3920"/>
+          <w:tab w:val="left" w:pos="4480"/>
+          <w:tab w:val="left" w:pos="5040"/>
+          <w:tab w:val="left" w:pos="5600"/>
+          <w:tab w:val="left" w:pos="6160"/>
+          <w:tab w:val="left" w:pos="6720"/>
+        </w:tabs>
+        <w:suppressAutoHyphens w:val="0"/>
+        <w:autoSpaceDE w:val="0"/>
+        <w:autoSpaceDN w:val="0"/>
+        <w:adjustRightInd w:val="0"/>
+        <w:rPr>
+          <w:rFonts w:ascii="Times New Roman" w:eastAsiaTheme="minorHAnsi" w:hAnsi="Times New Roman" w:cs="Times New Roman"/>
+          <w:color w:val="00000A"/>
+          <w:sz w:val="24"/>
+          <w:szCs w:val="24"/>
+          <w:lang w:val="ru-RU"/>
+        </w:rPr>
+      </w:pPr>
+    </w:p>
+    <w:p>
+      <w:pPr>
+        <w:widowControl/>
+        <w:tabs>
+          <w:tab w:val="left" w:pos="560"/>
+          <w:tab w:val="left" w:pos="1120"/>
+          <w:tab w:val="left" w:pos="1680"/>
+          <w:tab w:val="left" w:pos="2240"/>
+          <w:tab w:val="left" w:pos="2800"/>
+          <w:tab w:val="left" w:pos="3360"/>
+          <w:tab w:val="left" w:pos="3920"/>
+          <w:tab w:val="left" w:pos="4480"/>
+          <w:tab w:val="left" w:pos="5040"/>
+          <w:tab w:val="left" w:pos="5600"/>
+          <w:tab w:val="left" w:pos="6160"/>
+          <w:tab w:val="left" w:pos="6720"/>
+        </w:tabs>
+        <w:suppressAutoHyphens w:val="0"/>
+        <w:autoSpaceDE w:val="0"/>
+        <w:autoSpaceDN w:val="0"/>
+        <w:adjustRightInd w:val="0"/>
+        <w:rPr>
+          <w:rFonts w:ascii="Times New Roman" w:eastAsiaTheme="minorHAnsi" w:hAnsi="Times New Roman" w:cs="Times New Roman"/>
+          <w:color w:val="00000A"/>
+          <w:sz w:val="24"/>
+          <w:szCs w:val="24"/>
+        </w:rPr>
+      </w:pPr>
+      <w:r>
+        <w:rPr>
+          <w:rFonts w:ascii="Times New Roman" w:eastAsiaTheme="minorHAnsi" w:hAnsi="Times New Roman" w:cs="Times New Roman"/>
+          <w:color w:val="00000A"/>
+          <w:sz w:val="24"/>
+          <w:szCs w:val="24"/>
+          <w:lang w:val="ru-RU"/>
+        </w:rPr>
+        <w:tab/>
+      </w:r>
+      <w:r>
+        <w:rPr>
+          <w:rFonts w:ascii="Times New Roman" w:eastAsiaTheme="minorHAnsi" w:hAnsi="Times New Roman" w:cs="Times New Roman"/>
+          <w:color w:val="00000A"/>
+          <w:sz w:val="24"/>
+          <w:szCs w:val="24"/>
+          <w:lang w:val="ru-RU"/>
+        </w:rPr>
+        <w:t xml:space="preserve">Номер в ИСУ % </w:t>
+      </w:r>
+      <w:r>
+        <w:rPr>
+          <w:rFonts w:ascii="Times New Roman" w:eastAsiaTheme="minorHAnsi" w:hAnsi="Times New Roman" w:cs="Times New Roman"/>
+          <w:color w:val="00000A"/>
+          <w:sz w:val="24"/>
+          <w:szCs w:val="24"/>
+        </w:rPr>
+        <w:t>3</w:t>
+      </w:r>
+      <w:r>
+        <w:rPr>
+          <w:rFonts w:ascii="Times New Roman" w:eastAsiaTheme="minorHAnsi" w:hAnsi="Times New Roman" w:cs="Times New Roman"/>
+          <w:color w:val="00000A"/>
+          <w:sz w:val="24"/>
+          <w:szCs w:val="24"/>
+          <w:lang w:val="ru-RU"/>
+        </w:rPr>
+        <w:t xml:space="preserve"> = 473329 %</w:t>
+      </w:r>
+      <w:r>
+        <w:rPr>
+          <w:rFonts w:ascii="Times New Roman" w:eastAsiaTheme="minorHAnsi" w:hAnsi="Times New Roman" w:cs="Times New Roman"/>
+          <w:color w:val="00000A"/>
+          <w:sz w:val="24"/>
+          <w:szCs w:val="24"/>
+        </w:rPr>
+        <w:t xml:space="preserve"> 3</w:t>
+      </w:r>
+      <w:r>
+        <w:rPr>
+          <w:rFonts w:ascii="Times New Roman" w:eastAsiaTheme="minorHAnsi" w:hAnsi="Times New Roman" w:cs="Times New Roman"/>
+          <w:color w:val="00000A"/>
+          <w:sz w:val="24"/>
+          <w:szCs w:val="24"/>
+          <w:lang w:val="ru-RU"/>
+        </w:rPr>
+        <w:t xml:space="preserve"> = </w:t>
+      </w:r>
+      <w:r>
+        <w:rPr>
+          <w:rFonts w:ascii="Times New Roman" w:eastAsiaTheme="minorHAnsi" w:hAnsi="Times New Roman" w:cs="Times New Roman"/>
+          <w:color w:val="00000A"/>
+          <w:sz w:val="24"/>
+          <w:szCs w:val="24"/>
+        </w:rPr>
+        <w:t>1</w:t>
+      </w:r>
+    </w:p>
+    <w:p>
+      <w:pPr>
+        <w:widowControl/>
+        <w:tabs>
+          <w:tab w:val="left" w:pos="560"/>
+          <w:tab w:val="left" w:pos="1120"/>
+          <w:tab w:val="left" w:pos="1680"/>
+          <w:tab w:val="left" w:pos="2240"/>
+          <w:tab w:val="left" w:pos="2800"/>
+          <w:tab w:val="left" w:pos="3360"/>
+          <w:tab w:val="left" w:pos="3920"/>
+          <w:tab w:val="left" w:pos="4480"/>
+          <w:tab w:val="left" w:pos="5040"/>
+          <w:tab w:val="left" w:pos="5600"/>
+          <w:tab w:val="left" w:pos="6160"/>
+          <w:tab w:val="left" w:pos="6720"/>
+        </w:tabs>
+        <w:suppressAutoHyphens w:val="0"/>
+        <w:autoSpaceDE w:val="0"/>
+        <w:autoSpaceDN w:val="0"/>
+        <w:adjustRightInd w:val="0"/>
+        <w:rPr>
+          <w:rFonts w:ascii="Times New Roman" w:eastAsiaTheme="minorHAnsi" w:hAnsi="Times New Roman" w:cs="Times New Roman"/>
+          <w:color w:val="00000A"/>
+          <w:sz w:val="24"/>
+          <w:szCs w:val="24"/>
+        </w:rPr>
+      </w:pPr>
+    </w:p>
+    <w:p>
+      <w:pPr>
+        <w:widowControl/>
+        <w:tabs>
+          <w:tab w:val="left" w:pos="560"/>
+          <w:tab w:val="left" w:pos="1120"/>
+          <w:tab w:val="left" w:pos="1680"/>
+          <w:tab w:val="left" w:pos="2240"/>
+          <w:tab w:val="left" w:pos="2800"/>
+          <w:tab w:val="left" w:pos="3360"/>
+          <w:tab w:val="left" w:pos="3920"/>
+          <w:tab w:val="left" w:pos="4480"/>
+          <w:tab w:val="left" w:pos="5040"/>
+          <w:tab w:val="left" w:pos="5600"/>
+          <w:tab w:val="left" w:pos="6160"/>
+          <w:tab w:val="left" w:pos="6720"/>
+        </w:tabs>
+        <w:suppressAutoHyphens w:val="0"/>
+        <w:autoSpaceDE w:val="0"/>
+        <w:autoSpaceDN w:val="0"/>
+        <w:adjustRightInd w:val="0"/>
+        <w:rPr>
+          <w:rFonts w:ascii="Times New Roman" w:eastAsiaTheme="minorHAnsi" w:hAnsi="Times New Roman" w:cs="Times New Roman"/>
+          <w:color w:val="00000A"/>
+          <w:sz w:val="24"/>
+          <w:szCs w:val="24"/>
+        </w:rPr>
+      </w:pPr>
+    </w:p>
+    <w:p>
+      <w:pPr>
+        <w:widowControl/>
+        <w:tabs>
+          <w:tab w:val="left" w:pos="560"/>
+          <w:tab w:val="left" w:pos="1120"/>
+          <w:tab w:val="left" w:pos="1680"/>
+          <w:tab w:val="left" w:pos="2240"/>
+          <w:tab w:val="left" w:pos="2800"/>
+          <w:tab w:val="left" w:pos="3360"/>
+          <w:tab w:val="left" w:pos="3920"/>
+          <w:tab w:val="left" w:pos="4480"/>
+          <w:tab w:val="left" w:pos="5040"/>
+          <w:tab w:val="left" w:pos="5600"/>
+          <w:tab w:val="left" w:pos="6160"/>
+          <w:tab w:val="left" w:pos="6720"/>
+        </w:tabs>
+        <w:suppressAutoHyphens w:val="0"/>
+        <w:autoSpaceDE w:val="0"/>
+        <w:autoSpaceDN w:val="0"/>
+        <w:adjustRightInd w:val="0"/>
+        <w:rPr>
+          <w:rFonts w:ascii="Times New Roman" w:eastAsiaTheme="minorHAnsi" w:hAnsi="Times New Roman" w:cs="Times New Roman"/>
+          <w:color w:val="00000A"/>
+          <w:sz w:val="24"/>
+          <w:szCs w:val="24"/>
         </w:rPr>
       </w:pPr>
     </w:p>
     <w:sectPr>
       <w:pgSz w:w="11906" w:h="16838"/>
-      <w:pgMar w:top="1134" w:right="850" w:bottom="1134" w:left="1701" w:header="0" w:footer="0" w:gutter="0"/>
+      <w:pgMar w:top="567" w:right="567" w:bottom="567" w:left="567" w:header="0" w:footer="0" w:gutter="0"/>
       <w:cols w:space="720"/>
       <w:formProt w:val="0"/>
       <w:docGrid w:linePitch="360" w:charSpace="4096"/>
@@ -3349,6 +5089,95 @@
     </w:lvl>
   </w:abstractNum>
   <w:abstractNum w:abstractNumId="6" w15:restartNumberingAfterBreak="0">
+    <w:nsid w:val="2BB86EAF"/>
+    <w:multiLevelType w:val="hybridMultilevel"/>
+    <w:tmpl w:val="86EA2978"/>
+    <w:lvl w:ilvl="0" w:tplc="FFFFFFFF">
+      <w:start w:val="1"/>
+      <w:numFmt w:val="decimal"/>
+      <w:lvlText w:val="%1."/>
+      <w:lvlJc w:val="left"/>
+      <w:pPr>
+        <w:ind w:left="720" w:hanging="360"/>
+      </w:pPr>
+      <w:rPr>
+        <w:rFonts w:hint="default"/>
+      </w:rPr>
+    </w:lvl>
+    <w:lvl w:ilvl="1" w:tplc="FFFFFFFF" w:tentative="1">
+      <w:start w:val="1"/>
+      <w:numFmt w:val="lowerLetter"/>
+      <w:lvlText w:val="%2."/>
+      <w:lvlJc w:val="left"/>
+      <w:pPr>
+        <w:ind w:left="1440" w:hanging="360"/>
+      </w:pPr>
+    </w:lvl>
+    <w:lvl w:ilvl="2" w:tplc="FFFFFFFF" w:tentative="1">
+      <w:start w:val="1"/>
+      <w:numFmt w:val="lowerRoman"/>
+      <w:lvlText w:val="%3."/>
+      <w:lvlJc w:val="right"/>
+      <w:pPr>
+        <w:ind w:left="2160" w:hanging="180"/>
+      </w:pPr>
+    </w:lvl>
+    <w:lvl w:ilvl="3" w:tplc="FFFFFFFF" w:tentative="1">
+      <w:start w:val="1"/>
+      <w:numFmt w:val="decimal"/>
+      <w:lvlText w:val="%4."/>
+      <w:lvlJc w:val="left"/>
+      <w:pPr>
+        <w:ind w:left="2880" w:hanging="360"/>
+      </w:pPr>
+    </w:lvl>
+    <w:lvl w:ilvl="4" w:tplc="FFFFFFFF" w:tentative="1">
+      <w:start w:val="1"/>
+      <w:numFmt w:val="lowerLetter"/>
+      <w:lvlText w:val="%5."/>
+      <w:lvlJc w:val="left"/>
+      <w:pPr>
+        <w:ind w:left="3600" w:hanging="360"/>
+      </w:pPr>
+    </w:lvl>
+    <w:lvl w:ilvl="5" w:tplc="FFFFFFFF" w:tentative="1">
+      <w:start w:val="1"/>
+      <w:numFmt w:val="lowerRoman"/>
+      <w:lvlText w:val="%6."/>
+      <w:lvlJc w:val="right"/>
+      <w:pPr>
+        <w:ind w:left="4320" w:hanging="180"/>
+      </w:pPr>
+    </w:lvl>
+    <w:lvl w:ilvl="6" w:tplc="FFFFFFFF" w:tentative="1">
+      <w:start w:val="1"/>
+      <w:numFmt w:val="decimal"/>
+      <w:lvlText w:val="%7."/>
+      <w:lvlJc w:val="left"/>
+      <w:pPr>
+        <w:ind w:left="5040" w:hanging="360"/>
+      </w:pPr>
+    </w:lvl>
+    <w:lvl w:ilvl="7" w:tplc="FFFFFFFF" w:tentative="1">
+      <w:start w:val="1"/>
+      <w:numFmt w:val="lowerLetter"/>
+      <w:lvlText w:val="%8."/>
+      <w:lvlJc w:val="left"/>
+      <w:pPr>
+        <w:ind w:left="5760" w:hanging="360"/>
+      </w:pPr>
+    </w:lvl>
+    <w:lvl w:ilvl="8" w:tplc="FFFFFFFF" w:tentative="1">
+      <w:start w:val="1"/>
+      <w:numFmt w:val="lowerRoman"/>
+      <w:lvlText w:val="%9."/>
+      <w:lvlJc w:val="right"/>
+      <w:pPr>
+        <w:ind w:left="6480" w:hanging="180"/>
+      </w:pPr>
+    </w:lvl>
+  </w:abstractNum>
+  <w:abstractNum w:abstractNumId="7" w15:restartNumberingAfterBreak="0">
     <w:nsid w:val="30B66848"/>
     <w:multiLevelType w:val="multilevel"/>
     <w:tmpl w:val="DEBA3BF2"/>
@@ -3470,7 +5299,96 @@
       </w:pPr>
     </w:lvl>
   </w:abstractNum>
-  <w:abstractNum w:abstractNumId="7" w15:restartNumberingAfterBreak="0">
+  <w:abstractNum w:abstractNumId="8" w15:restartNumberingAfterBreak="0">
+    <w:nsid w:val="37062907"/>
+    <w:multiLevelType w:val="hybridMultilevel"/>
+    <w:tmpl w:val="A2DA31E2"/>
+    <w:lvl w:ilvl="0" w:tplc="04190011">
+      <w:start w:val="1"/>
+      <w:numFmt w:val="decimal"/>
+      <w:lvlText w:val="%1)"/>
+      <w:lvlJc w:val="left"/>
+      <w:pPr>
+        <w:ind w:left="720" w:hanging="360"/>
+      </w:pPr>
+      <w:rPr>
+        <w:rFonts w:hint="default"/>
+      </w:rPr>
+    </w:lvl>
+    <w:lvl w:ilvl="1" w:tplc="04190019" w:tentative="1">
+      <w:start w:val="1"/>
+      <w:numFmt w:val="lowerLetter"/>
+      <w:lvlText w:val="%2."/>
+      <w:lvlJc w:val="left"/>
+      <w:pPr>
+        <w:ind w:left="1440" w:hanging="360"/>
+      </w:pPr>
+    </w:lvl>
+    <w:lvl w:ilvl="2" w:tplc="0419001B" w:tentative="1">
+      <w:start w:val="1"/>
+      <w:numFmt w:val="lowerRoman"/>
+      <w:lvlText w:val="%3."/>
+      <w:lvlJc w:val="right"/>
+      <w:pPr>
+        <w:ind w:left="2160" w:hanging="180"/>
+      </w:pPr>
+    </w:lvl>
+    <w:lvl w:ilvl="3" w:tplc="0419000F" w:tentative="1">
+      <w:start w:val="1"/>
+      <w:numFmt w:val="decimal"/>
+      <w:lvlText w:val="%4."/>
+      <w:lvlJc w:val="left"/>
+      <w:pPr>
+        <w:ind w:left="2880" w:hanging="360"/>
+      </w:pPr>
+    </w:lvl>
+    <w:lvl w:ilvl="4" w:tplc="04190019" w:tentative="1">
+      <w:start w:val="1"/>
+      <w:numFmt w:val="lowerLetter"/>
+      <w:lvlText w:val="%5."/>
+      <w:lvlJc w:val="left"/>
+      <w:pPr>
+        <w:ind w:left="3600" w:hanging="360"/>
+      </w:pPr>
+    </w:lvl>
+    <w:lvl w:ilvl="5" w:tplc="0419001B" w:tentative="1">
+      <w:start w:val="1"/>
+      <w:numFmt w:val="lowerRoman"/>
+      <w:lvlText w:val="%6."/>
+      <w:lvlJc w:val="right"/>
+      <w:pPr>
+        <w:ind w:left="4320" w:hanging="180"/>
+      </w:pPr>
+    </w:lvl>
+    <w:lvl w:ilvl="6" w:tplc="0419000F" w:tentative="1">
+      <w:start w:val="1"/>
+      <w:numFmt w:val="decimal"/>
+      <w:lvlText w:val="%7."/>
+      <w:lvlJc w:val="left"/>
+      <w:pPr>
+        <w:ind w:left="5040" w:hanging="360"/>
+      </w:pPr>
+    </w:lvl>
+    <w:lvl w:ilvl="7" w:tplc="04190019" w:tentative="1">
+      <w:start w:val="1"/>
+      <w:numFmt w:val="lowerLetter"/>
+      <w:lvlText w:val="%8."/>
+      <w:lvlJc w:val="left"/>
+      <w:pPr>
+        <w:ind w:left="5760" w:hanging="360"/>
+      </w:pPr>
+    </w:lvl>
+    <w:lvl w:ilvl="8" w:tplc="0419001B" w:tentative="1">
+      <w:start w:val="1"/>
+      <w:numFmt w:val="lowerRoman"/>
+      <w:lvlText w:val="%9."/>
+      <w:lvlJc w:val="right"/>
+      <w:pPr>
+        <w:ind w:left="6480" w:hanging="180"/>
+      </w:pPr>
+    </w:lvl>
+  </w:abstractNum>
+  <w:abstractNum w:abstractNumId="9" w15:restartNumberingAfterBreak="0">
     <w:nsid w:val="384D269C"/>
     <w:multiLevelType w:val="multilevel"/>
     <w:tmpl w:val="43DC9A46"/>
@@ -3583,7 +5501,96 @@
       </w:pPr>
     </w:lvl>
   </w:abstractNum>
-  <w:abstractNum w:abstractNumId="8" w15:restartNumberingAfterBreak="0">
+  <w:abstractNum w:abstractNumId="10" w15:restartNumberingAfterBreak="0">
+    <w:nsid w:val="3C4A1EFE"/>
+    <w:multiLevelType w:val="hybridMultilevel"/>
+    <w:tmpl w:val="0BF063B2"/>
+    <w:lvl w:ilvl="0" w:tplc="0419000F">
+      <w:start w:val="1"/>
+      <w:numFmt w:val="decimal"/>
+      <w:lvlText w:val="%1."/>
+      <w:lvlJc w:val="left"/>
+      <w:pPr>
+        <w:ind w:left="720" w:hanging="360"/>
+      </w:pPr>
+      <w:rPr>
+        <w:rFonts w:hint="default"/>
+      </w:rPr>
+    </w:lvl>
+    <w:lvl w:ilvl="1" w:tplc="04190019" w:tentative="1">
+      <w:start w:val="1"/>
+      <w:numFmt w:val="lowerLetter"/>
+      <w:lvlText w:val="%2."/>
+      <w:lvlJc w:val="left"/>
+      <w:pPr>
+        <w:ind w:left="1440" w:hanging="360"/>
+      </w:pPr>
+    </w:lvl>
+    <w:lvl w:ilvl="2" w:tplc="0419001B" w:tentative="1">
+      <w:start w:val="1"/>
+      <w:numFmt w:val="lowerRoman"/>
+      <w:lvlText w:val="%3."/>
+      <w:lvlJc w:val="right"/>
+      <w:pPr>
+        <w:ind w:left="2160" w:hanging="180"/>
+      </w:pPr>
+    </w:lvl>
+    <w:lvl w:ilvl="3" w:tplc="0419000F" w:tentative="1">
+      <w:start w:val="1"/>
+      <w:numFmt w:val="decimal"/>
+      <w:lvlText w:val="%4."/>
+      <w:lvlJc w:val="left"/>
+      <w:pPr>
+        <w:ind w:left="2880" w:hanging="360"/>
+      </w:pPr>
+    </w:lvl>
+    <w:lvl w:ilvl="4" w:tplc="04190019" w:tentative="1">
+      <w:start w:val="1"/>
+      <w:numFmt w:val="lowerLetter"/>
+      <w:lvlText w:val="%5."/>
+      <w:lvlJc w:val="left"/>
+      <w:pPr>
+        <w:ind w:left="3600" w:hanging="360"/>
+      </w:pPr>
+    </w:lvl>
+    <w:lvl w:ilvl="5" w:tplc="0419001B" w:tentative="1">
+      <w:start w:val="1"/>
+      <w:numFmt w:val="lowerRoman"/>
+      <w:lvlText w:val="%6."/>
+      <w:lvlJc w:val="right"/>
+      <w:pPr>
+        <w:ind w:left="4320" w:hanging="180"/>
+      </w:pPr>
+    </w:lvl>
+    <w:lvl w:ilvl="6" w:tplc="0419000F" w:tentative="1">
+      <w:start w:val="1"/>
+      <w:numFmt w:val="decimal"/>
+      <w:lvlText w:val="%7."/>
+      <w:lvlJc w:val="left"/>
+      <w:pPr>
+        <w:ind w:left="5040" w:hanging="360"/>
+      </w:pPr>
+    </w:lvl>
+    <w:lvl w:ilvl="7" w:tplc="04190019" w:tentative="1">
+      <w:start w:val="1"/>
+      <w:numFmt w:val="lowerLetter"/>
+      <w:lvlText w:val="%8."/>
+      <w:lvlJc w:val="left"/>
+      <w:pPr>
+        <w:ind w:left="5760" w:hanging="360"/>
+      </w:pPr>
+    </w:lvl>
+    <w:lvl w:ilvl="8" w:tplc="0419001B" w:tentative="1">
+      <w:start w:val="1"/>
+      <w:numFmt w:val="lowerRoman"/>
+      <w:lvlText w:val="%9."/>
+      <w:lvlJc w:val="right"/>
+      <w:pPr>
+        <w:ind w:left="6480" w:hanging="180"/>
+      </w:pPr>
+    </w:lvl>
+  </w:abstractNum>
+  <w:abstractNum w:abstractNumId="11" w15:restartNumberingAfterBreak="0">
     <w:nsid w:val="4909340D"/>
     <w:multiLevelType w:val="hybridMultilevel"/>
     <w:tmpl w:val="1AC68658"/>
@@ -3669,7 +5676,7 @@
       </w:pPr>
     </w:lvl>
   </w:abstractNum>
-  <w:abstractNum w:abstractNumId="9" w15:restartNumberingAfterBreak="0">
+  <w:abstractNum w:abstractNumId="12" w15:restartNumberingAfterBreak="0">
     <w:nsid w:val="491321F4"/>
     <w:multiLevelType w:val="multilevel"/>
     <w:tmpl w:val="AAB8D262"/>
@@ -3818,7 +5825,7 @@
       </w:rPr>
     </w:lvl>
   </w:abstractNum>
-  <w:abstractNum w:abstractNumId="10" w15:restartNumberingAfterBreak="0">
+  <w:abstractNum w:abstractNumId="13" w15:restartNumberingAfterBreak="0">
     <w:nsid w:val="6D4E1F44"/>
     <w:multiLevelType w:val="multilevel"/>
     <w:tmpl w:val="785AA26A"/>
@@ -3931,7 +5938,7 @@
       </w:pPr>
     </w:lvl>
   </w:abstractNum>
-  <w:abstractNum w:abstractNumId="11" w15:restartNumberingAfterBreak="0">
+  <w:abstractNum w:abstractNumId="14" w15:restartNumberingAfterBreak="0">
     <w:nsid w:val="7B053258"/>
     <w:multiLevelType w:val="hybridMultilevel"/>
     <w:tmpl w:val="34D078E0"/>
@@ -4048,16 +6055,16 @@
     <w:abstractNumId w:val="3"/>
   </w:num>
   <w:num w:numId="2" w16cid:durableId="445152771">
-    <w:abstractNumId w:val="10"/>
+    <w:abstractNumId w:val="13"/>
   </w:num>
   <w:num w:numId="3" w16cid:durableId="38290095">
     <w:abstractNumId w:val="1"/>
   </w:num>
   <w:num w:numId="4" w16cid:durableId="972297200">
-    <w:abstractNumId w:val="6"/>
+    <w:abstractNumId w:val="7"/>
   </w:num>
   <w:num w:numId="5" w16cid:durableId="285503465">
-    <w:abstractNumId w:val="11"/>
+    <w:abstractNumId w:val="14"/>
   </w:num>
   <w:num w:numId="6" w16cid:durableId="1985811370">
     <w:abstractNumId w:val="2"/>
@@ -4066,19 +6073,28 @@
     <w:abstractNumId w:val="0"/>
   </w:num>
   <w:num w:numId="8" w16cid:durableId="2052920769">
-    <w:abstractNumId w:val="8"/>
+    <w:abstractNumId w:val="11"/>
   </w:num>
   <w:num w:numId="9" w16cid:durableId="208230827">
     <w:abstractNumId w:val="5"/>
   </w:num>
   <w:num w:numId="10" w16cid:durableId="2045208439">
-    <w:abstractNumId w:val="7"/>
+    <w:abstractNumId w:val="9"/>
   </w:num>
   <w:num w:numId="11" w16cid:durableId="1212692361">
     <w:abstractNumId w:val="4"/>
   </w:num>
   <w:num w:numId="12" w16cid:durableId="1525900810">
-    <w:abstractNumId w:val="9"/>
+    <w:abstractNumId w:val="12"/>
+  </w:num>
+  <w:num w:numId="13" w16cid:durableId="1114055927">
+    <w:abstractNumId w:val="10"/>
+  </w:num>
+  <w:num w:numId="14" w16cid:durableId="37703567">
+    <w:abstractNumId w:val="6"/>
+  </w:num>
+  <w:num w:numId="15" w16cid:durableId="1533224513">
+    <w:abstractNumId w:val="8"/>
   </w:num>
 </w:numbering>
 </file>
@@ -4481,7 +6497,7 @@
   <w:style w:type="paragraph" w:default="1" w:styleId="a">
     <w:name w:val="Normal"/>
     <w:qFormat/>
-    <w:rsid w:val="00C8202E"/>
+    <w:rsid w:val="00556CFD"/>
     <w:pPr>
       <w:widowControl w:val="0"/>
     </w:pPr>
@@ -4858,6 +6874,22 @@
     <w:basedOn w:val="a0"/>
     <w:rsid w:val="00550032"/>
   </w:style>
+  <w:style w:type="table" w:styleId="af2">
+    <w:name w:val="Table Grid"/>
+    <w:basedOn w:val="a1"/>
+    <w:uiPriority w:val="39"/>
+    <w:rsid w:val="00541058"/>
+    <w:tblPr>
+      <w:tblBorders>
+        <w:top w:val="single" w:sz="4" w:space="0" w:color="auto"/>
+        <w:left w:val="single" w:sz="4" w:space="0" w:color="auto"/>
+        <w:bottom w:val="single" w:sz="4" w:space="0" w:color="auto"/>
+        <w:right w:val="single" w:sz="4" w:space="0" w:color="auto"/>
+        <w:insideH w:val="single" w:sz="4" w:space="0" w:color="auto"/>
+        <w:insideV w:val="single" w:sz="4" w:space="0" w:color="auto"/>
+      </w:tblBorders>
+    </w:tblPr>
+  </w:style>
 </w:styles>
 </file>
 
